--- a/FEASIBILITY REPORT.docx
+++ b/FEASIBILITY REPORT.docx
@@ -1,6 +1,6 @@
 
 <file path=word/document.xml><?xml version="1.0" encoding="utf-8"?>
-<w:document xmlns:wpc="http://schemas.microsoft.com/office/word/2010/wordprocessingCanvas" xmlns:mc="http://schemas.openxmlformats.org/markup-compatibility/2006" xmlns:o="urn:schemas-microsoft-com:office:office" xmlns:r="http://schemas.openxmlformats.org/officeDocument/2006/relationships" xmlns:m="http://schemas.openxmlformats.org/officeDocument/2006/math" xmlns:v="urn:schemas-microsoft-com:vml" xmlns:wp14="http://schemas.microsoft.com/office/word/2010/wordprocessingDrawing" xmlns:wp="http://schemas.openxmlformats.org/drawingml/2006/wordprocessingDrawing" xmlns:w10="urn:schemas-microsoft-com:office:word" xmlns:w="http://schemas.openxmlformats.org/wordprocessingml/2006/main" xmlns:w14="http://schemas.microsoft.com/office/word/2010/wordml" xmlns:wpg="http://schemas.microsoft.com/office/word/2010/wordprocessingGroup" xmlns:wpi="http://schemas.microsoft.com/office/word/2010/wordprocessingInk" xmlns:wne="http://schemas.microsoft.com/office/word/2006/wordml" xmlns:wps="http://schemas.microsoft.com/office/word/2010/wordprocessingShape" mc:Ignorable="w14 wp14">
+<w:document xmlns:wpc="http://schemas.microsoft.com/office/word/2010/wordprocessingCanvas" xmlns:cx="http://schemas.microsoft.com/office/drawing/2014/chartex" xmlns:cx1="http://schemas.microsoft.com/office/drawing/2015/9/8/chartex" xmlns:mc="http://schemas.openxmlformats.org/markup-compatibility/2006" xmlns:o="urn:schemas-microsoft-com:office:office" xmlns:r="http://schemas.openxmlformats.org/officeDocument/2006/relationships" xmlns:m="http://schemas.openxmlformats.org/officeDocument/2006/math" xmlns:v="urn:schemas-microsoft-com:vml" xmlns:wp14="http://schemas.microsoft.com/office/word/2010/wordprocessingDrawing" xmlns:wp="http://schemas.openxmlformats.org/drawingml/2006/wordprocessingDrawing" xmlns:w10="urn:schemas-microsoft-com:office:word" xmlns:w="http://schemas.openxmlformats.org/wordprocessingml/2006/main" xmlns:w14="http://schemas.microsoft.com/office/word/2010/wordml" xmlns:w15="http://schemas.microsoft.com/office/word/2012/wordml" xmlns:w16se="http://schemas.microsoft.com/office/word/2015/wordml/symex" xmlns:wpg="http://schemas.microsoft.com/office/word/2010/wordprocessingGroup" xmlns:wpi="http://schemas.microsoft.com/office/word/2010/wordprocessingInk" xmlns:wne="http://schemas.microsoft.com/office/word/2006/wordml" xmlns:wps="http://schemas.microsoft.com/office/word/2010/wordprocessingShape" mc:Ignorable="w14 w15 w16se wp14">
   <w:body>
     <w:p>
       <w:pPr>
@@ -124,7 +124,7 @@
                     <pic:cNvPicPr/>
                   </pic:nvPicPr>
                   <pic:blipFill>
-                    <a:blip r:embed="rId9">
+                    <a:blip r:embed="rId8">
                       <a:extLst>
                         <a:ext uri="{28A0092B-C50C-407E-A947-70E740481C1C}">
                           <a14:useLocalDpi xmlns:a14="http://schemas.microsoft.com/office/drawing/2010/main" val="0"/>
@@ -1040,54 +1040,8 @@
           <w:sz w:val="24"/>
           <w:szCs w:val="36"/>
         </w:rPr>
-        <w:t xml:space="preserve">The </w:t>
-      </w:r>
-      <w:proofErr w:type="spellStart"/>
-      <w:r>
-        <w:rPr>
-          <w:rFonts w:ascii="Times New Roman" w:hAnsi="Times New Roman" w:cs="Times New Roman"/>
-          <w:sz w:val="24"/>
-          <w:szCs w:val="36"/>
-        </w:rPr>
-        <w:t>BlackHoods</w:t>
-      </w:r>
-      <w:proofErr w:type="spellEnd"/>
-      <w:r>
-        <w:rPr>
-          <w:rFonts w:ascii="Times New Roman" w:hAnsi="Times New Roman" w:cs="Times New Roman"/>
-          <w:sz w:val="24"/>
-          <w:szCs w:val="36"/>
-        </w:rPr>
-        <w:t xml:space="preserve"> 6-TBH6 is a newly formed band consisting of youngsters who are very passionate about music. They are an exceptional band with members having different skills such as Guitarists, Leads, Bassist, Vocalist, </w:t>
-      </w:r>
-      <w:proofErr w:type="spellStart"/>
-      <w:r>
-        <w:rPr>
-          <w:rFonts w:ascii="Times New Roman" w:hAnsi="Times New Roman" w:cs="Times New Roman"/>
-          <w:sz w:val="24"/>
-          <w:szCs w:val="36"/>
-        </w:rPr>
-        <w:t>Darbooka</w:t>
-      </w:r>
-      <w:proofErr w:type="spellEnd"/>
-      <w:r>
-        <w:rPr>
-          <w:rFonts w:ascii="Times New Roman" w:hAnsi="Times New Roman" w:cs="Times New Roman"/>
-          <w:sz w:val="24"/>
-          <w:szCs w:val="36"/>
-        </w:rPr>
-        <w:t xml:space="preserve"> player, and so. The issue which is currently being faced by them is that they are struggling from communication gap between them and their fans. They don’t have any proper website and they are not getting proper reach through different social media platforms. So, they have decided to become more professional and start a website where their fans can search for their upcoming events, albums, singles, announcements, etc. </w:t>
-      </w:r>
-      <w:proofErr w:type="gramStart"/>
-      <w:r>
-        <w:rPr>
-          <w:rFonts w:ascii="Times New Roman" w:hAnsi="Times New Roman" w:cs="Times New Roman"/>
-          <w:sz w:val="24"/>
-          <w:szCs w:val="36"/>
-        </w:rPr>
-        <w:t>Where the fans can also learn about the struggles and hard work of their favorite band members and their accomplishments.</w:t>
-      </w:r>
-      <w:proofErr w:type="gramEnd"/>
+        <w:t>The BlackHoods 6-TBH6 is a newly formed band consisting of youngsters who are very passionate about music. They are an exceptional band with members having different skills such as Guitarists, Leads, Bassist, Vocalist, Darbooka player, and so. The issue which is currently being faced by them is that they are struggling from communication gap between them and their fans. They don’t have any proper website and they are not getting proper reach through different social media platforms. So, they have decided to become more professional and start a website where their fans can search for their upcoming events, albums, singles, announcements, etc. Where the fans can also learn about the struggles and hard work of their favorite band members and their accomplishments.</w:t>
+      </w:r>
     </w:p>
     <w:p>
       <w:pPr>
@@ -1174,55 +1128,19 @@
           <w:sz w:val="24"/>
           <w:szCs w:val="24"/>
         </w:rPr>
-        <w:t xml:space="preserve">Muhammad </w:t>
-      </w:r>
-      <w:proofErr w:type="spellStart"/>
-      <w:r>
+        <w:t>Muhammad Khizer Atiq (41374)</w:t>
+      </w:r>
+    </w:p>
+    <w:p>
+      <w:pPr>
+        <w:ind w:left="810" w:firstLine="720"/>
         <w:rPr>
           <w:rFonts w:ascii="Times New Roman" w:hAnsi="Times New Roman" w:cs="Times New Roman"/>
           <w:sz w:val="24"/>
           <w:szCs w:val="24"/>
         </w:rPr>
-        <w:t>Khizer</w:t>
-      </w:r>
-      <w:proofErr w:type="spellEnd"/>
-      <w:r>
-        <w:rPr>
-          <w:rFonts w:ascii="Times New Roman" w:hAnsi="Times New Roman" w:cs="Times New Roman"/>
-          <w:sz w:val="24"/>
-          <w:szCs w:val="24"/>
-        </w:rPr>
-        <w:t xml:space="preserve"> </w:t>
-      </w:r>
-      <w:proofErr w:type="spellStart"/>
-      <w:r>
-        <w:rPr>
-          <w:rFonts w:ascii="Times New Roman" w:hAnsi="Times New Roman" w:cs="Times New Roman"/>
-          <w:sz w:val="24"/>
-          <w:szCs w:val="24"/>
-        </w:rPr>
-        <w:t>Atiq</w:t>
-      </w:r>
-      <w:proofErr w:type="spellEnd"/>
-      <w:r>
-        <w:rPr>
-          <w:rFonts w:ascii="Times New Roman" w:hAnsi="Times New Roman" w:cs="Times New Roman"/>
-          <w:sz w:val="24"/>
-          <w:szCs w:val="24"/>
-        </w:rPr>
-        <w:t xml:space="preserve"> (41374)</w:t>
-      </w:r>
-    </w:p>
-    <w:p>
-      <w:pPr>
-        <w:ind w:left="810" w:firstLine="720"/>
-        <w:rPr>
-          <w:rFonts w:ascii="Times New Roman" w:hAnsi="Times New Roman" w:cs="Times New Roman"/>
-          <w:sz w:val="24"/>
-          <w:szCs w:val="24"/>
-        </w:rPr>
-      </w:pPr>
-      <w:hyperlink r:id="rId10" w:history="1">
+      </w:pPr>
+      <w:hyperlink r:id="rId9" w:history="1">
         <w:r>
           <w:rPr>
             <w:rStyle w:val="Hyperlink"/>
@@ -1264,80 +1182,52 @@
           <w:sz w:val="24"/>
           <w:szCs w:val="24"/>
         </w:rPr>
-        <w:t xml:space="preserve">Muhammad </w:t>
-      </w:r>
-      <w:proofErr w:type="spellStart"/>
+        <w:t>Muhammad Nauman Saleem</w:t>
+      </w:r>
       <w:r>
         <w:rPr>
           <w:rFonts w:ascii="Times New Roman" w:hAnsi="Times New Roman" w:cs="Times New Roman"/>
           <w:sz w:val="24"/>
           <w:szCs w:val="24"/>
         </w:rPr>
-        <w:t>Nauman</w:t>
-      </w:r>
-      <w:proofErr w:type="spellEnd"/>
-      <w:r>
-        <w:rPr>
-          <w:rFonts w:ascii="Times New Roman" w:hAnsi="Times New Roman" w:cs="Times New Roman"/>
+        <w:t xml:space="preserve"> (</w:t>
+      </w:r>
+      <w:r>
+        <w:rPr>
+          <w:rFonts w:ascii="Times New Roman" w:hAnsi="Times New Roman" w:cs="Times New Roman"/>
+          <w:bCs/>
           <w:sz w:val="24"/>
           <w:szCs w:val="24"/>
         </w:rPr>
+        <w:t>41307</w:t>
+      </w:r>
+      <w:r>
+        <w:rPr>
+          <w:rFonts w:ascii="Times New Roman" w:hAnsi="Times New Roman" w:cs="Times New Roman"/>
+          <w:sz w:val="24"/>
+          <w:szCs w:val="24"/>
+        </w:rPr>
+        <w:t>)</w:t>
+      </w:r>
+      <w:r>
+        <w:rPr>
+          <w:rFonts w:ascii="Times New Roman" w:hAnsi="Times New Roman" w:cs="Times New Roman"/>
+          <w:sz w:val="24"/>
+          <w:szCs w:val="24"/>
+        </w:rPr>
         <w:t xml:space="preserve"> </w:t>
       </w:r>
-      <w:proofErr w:type="spellStart"/>
-      <w:r>
+    </w:p>
+    <w:p>
+      <w:pPr>
+        <w:ind w:left="810" w:firstLine="720"/>
         <w:rPr>
           <w:rFonts w:ascii="Times New Roman" w:hAnsi="Times New Roman" w:cs="Times New Roman"/>
           <w:sz w:val="24"/>
           <w:szCs w:val="24"/>
         </w:rPr>
-        <w:t>Saleem</w:t>
-      </w:r>
-      <w:proofErr w:type="spellEnd"/>
-      <w:r>
-        <w:rPr>
-          <w:rFonts w:ascii="Times New Roman" w:hAnsi="Times New Roman" w:cs="Times New Roman"/>
-          <w:sz w:val="24"/>
-          <w:szCs w:val="24"/>
-        </w:rPr>
-        <w:t xml:space="preserve"> (</w:t>
-      </w:r>
-      <w:r>
-        <w:rPr>
-          <w:rFonts w:ascii="Times New Roman" w:hAnsi="Times New Roman" w:cs="Times New Roman"/>
-          <w:bCs/>
-          <w:sz w:val="24"/>
-          <w:szCs w:val="24"/>
-        </w:rPr>
-        <w:t>41307</w:t>
-      </w:r>
-      <w:r>
-        <w:rPr>
-          <w:rFonts w:ascii="Times New Roman" w:hAnsi="Times New Roman" w:cs="Times New Roman"/>
-          <w:sz w:val="24"/>
-          <w:szCs w:val="24"/>
-        </w:rPr>
-        <w:t>)</w:t>
-      </w:r>
-      <w:r>
-        <w:rPr>
-          <w:rFonts w:ascii="Times New Roman" w:hAnsi="Times New Roman" w:cs="Times New Roman"/>
-          <w:sz w:val="24"/>
-          <w:szCs w:val="24"/>
-        </w:rPr>
-        <w:t xml:space="preserve"> </w:t>
-      </w:r>
-    </w:p>
-    <w:p>
-      <w:pPr>
-        <w:ind w:left="810" w:firstLine="720"/>
-        <w:rPr>
-          <w:rFonts w:ascii="Times New Roman" w:hAnsi="Times New Roman" w:cs="Times New Roman"/>
-          <w:sz w:val="24"/>
-          <w:szCs w:val="24"/>
-        </w:rPr>
-      </w:pPr>
-      <w:hyperlink r:id="rId11" w:history="1">
+      </w:pPr>
+      <w:hyperlink r:id="rId10" w:history="1">
         <w:r>
           <w:rPr>
             <w:rStyle w:val="Hyperlink"/>
@@ -1399,7 +1289,7 @@
           <w:szCs w:val="24"/>
         </w:rPr>
       </w:pPr>
-      <w:hyperlink r:id="rId12" w:history="1">
+      <w:hyperlink r:id="rId11" w:history="1">
         <w:r>
           <w:rPr>
             <w:rStyle w:val="Hyperlink"/>
@@ -1435,52 +1325,42 @@
           <w:szCs w:val="24"/>
         </w:rPr>
       </w:pPr>
-      <w:proofErr w:type="spellStart"/>
       <w:r>
         <w:rPr>
           <w:rFonts w:ascii="Times New Roman" w:hAnsi="Times New Roman" w:cs="Times New Roman"/>
           <w:sz w:val="24"/>
           <w:szCs w:val="24"/>
         </w:rPr>
-        <w:t>Javeria</w:t>
-      </w:r>
-      <w:proofErr w:type="spellEnd"/>
-      <w:r>
-        <w:rPr>
-          <w:rFonts w:ascii="Times New Roman" w:hAnsi="Times New Roman" w:cs="Times New Roman"/>
+        <w:t>Javeria Salim (</w:t>
+      </w:r>
+      <w:r>
+        <w:rPr>
+          <w:rFonts w:ascii="Times New Roman" w:hAnsi="Times New Roman" w:cs="Times New Roman"/>
+          <w:bCs/>
           <w:sz w:val="24"/>
           <w:szCs w:val="24"/>
         </w:rPr>
-        <w:t xml:space="preserve"> Salim (</w:t>
-      </w:r>
-      <w:r>
-        <w:rPr>
-          <w:rFonts w:ascii="Times New Roman" w:hAnsi="Times New Roman" w:cs="Times New Roman"/>
-          <w:bCs/>
+        <w:t>42300</w:t>
+      </w:r>
+      <w:r>
+        <w:rPr>
+          <w:rFonts w:ascii="Times New Roman" w:hAnsi="Times New Roman" w:cs="Times New Roman"/>
           <w:sz w:val="24"/>
           <w:szCs w:val="24"/>
         </w:rPr>
-        <w:t>42300</w:t>
-      </w:r>
-      <w:r>
+        <w:t>)</w:t>
+      </w:r>
+    </w:p>
+    <w:p>
+      <w:pPr>
+        <w:ind w:left="810" w:firstLine="720"/>
         <w:rPr>
           <w:rFonts w:ascii="Times New Roman" w:hAnsi="Times New Roman" w:cs="Times New Roman"/>
           <w:sz w:val="24"/>
           <w:szCs w:val="24"/>
         </w:rPr>
-        <w:t>)</w:t>
-      </w:r>
-    </w:p>
-    <w:p>
-      <w:pPr>
-        <w:ind w:left="810" w:firstLine="720"/>
-        <w:rPr>
-          <w:rFonts w:ascii="Times New Roman" w:hAnsi="Times New Roman" w:cs="Times New Roman"/>
-          <w:sz w:val="24"/>
-          <w:szCs w:val="24"/>
-        </w:rPr>
-      </w:pPr>
-      <w:hyperlink r:id="rId13" w:history="1">
+      </w:pPr>
+      <w:hyperlink r:id="rId12" w:history="1">
         <w:r>
           <w:rPr>
             <w:rStyle w:val="Hyperlink"/>
@@ -1534,7 +1414,7 @@
           <w:szCs w:val="24"/>
         </w:rPr>
       </w:pPr>
-      <w:hyperlink r:id="rId14" w:history="1">
+      <w:hyperlink r:id="rId13" w:history="1">
         <w:r>
           <w:rPr>
             <w:rStyle w:val="Hyperlink"/>
@@ -1643,6 +1523,442 @@
         <w:rPr>
           <w:rFonts w:ascii="Times New Roman" w:hAnsi="Times New Roman" w:cs="Times New Roman"/>
           <w:b/>
+          <w:sz w:val="44"/>
+          <w:szCs w:val="36"/>
+          <w:u w:val="single"/>
+        </w:rPr>
+      </w:pPr>
+    </w:p>
+    <w:p>
+      <w:pPr>
+        <w:ind w:left="720"/>
+        <w:rPr>
+          <w:sz w:val="14"/>
+          <w:u w:val="single"/>
+        </w:rPr>
+      </w:pPr>
+    </w:p>
+    <w:p>
+      <w:pPr>
+        <w:pStyle w:val="ListParagraph"/>
+        <w:numPr>
+          <w:ilvl w:val="0"/>
+          <w:numId w:val="29"/>
+        </w:numPr>
+        <w:rPr>
+          <w:rFonts w:ascii="Times New Roman" w:hAnsi="Times New Roman" w:cs="Times New Roman"/>
+          <w:b/>
+          <w:sz w:val="32"/>
+          <w:u w:val="single"/>
+        </w:rPr>
+      </w:pPr>
+      <w:r>
+        <w:rPr>
+          <w:rFonts w:ascii="Times New Roman" w:hAnsi="Times New Roman" w:cs="Times New Roman"/>
+          <w:b/>
+          <w:sz w:val="32"/>
+          <w:u w:val="single"/>
+        </w:rPr>
+        <w:t xml:space="preserve">Functional Requirements: </w:t>
+      </w:r>
+    </w:p>
+    <w:p>
+      <w:pPr>
+        <w:ind w:left="555" w:firstLine="720"/>
+        <w:rPr>
+          <w:rFonts w:ascii="Times New Roman" w:hAnsi="Times New Roman" w:cs="Times New Roman"/>
+          <w:sz w:val="24"/>
+        </w:rPr>
+      </w:pPr>
+      <w:r>
+        <w:rPr>
+          <w:rFonts w:ascii="Times New Roman" w:hAnsi="Times New Roman" w:cs="Times New Roman"/>
+          <w:sz w:val="24"/>
+        </w:rPr>
+        <w:t>The system will meet the following functional requirements:</w:t>
+      </w:r>
+    </w:p>
+    <w:p>
+      <w:pPr>
+        <w:ind w:left="555" w:firstLine="720"/>
+        <w:rPr>
+          <w:rFonts w:ascii="Times New Roman" w:hAnsi="Times New Roman" w:cs="Times New Roman"/>
+          <w:b/>
+          <w:sz w:val="28"/>
+        </w:rPr>
+      </w:pPr>
+      <w:r>
+        <w:rPr>
+          <w:rFonts w:ascii="Times New Roman" w:hAnsi="Times New Roman" w:cs="Times New Roman"/>
+          <w:b/>
+          <w:sz w:val="28"/>
+        </w:rPr>
+        <w:t>Administration Side:</w:t>
+      </w:r>
+    </w:p>
+    <w:p>
+      <w:pPr>
+        <w:pStyle w:val="ListParagraph"/>
+        <w:numPr>
+          <w:ilvl w:val="0"/>
+          <w:numId w:val="30"/>
+        </w:numPr>
+        <w:rPr>
+          <w:rFonts w:ascii="Times New Roman" w:hAnsi="Times New Roman" w:cs="Times New Roman"/>
+          <w:sz w:val="24"/>
+        </w:rPr>
+      </w:pPr>
+      <w:r>
+        <w:rPr>
+          <w:rFonts w:ascii="Times New Roman" w:hAnsi="Times New Roman" w:cs="Times New Roman"/>
+          <w:sz w:val="24"/>
+        </w:rPr>
+        <w:t>A user-friendly web interface which allows the administrator to update, edit or delete the content.</w:t>
+      </w:r>
+    </w:p>
+    <w:p>
+      <w:pPr>
+        <w:pStyle w:val="ListParagraph"/>
+        <w:numPr>
+          <w:ilvl w:val="0"/>
+          <w:numId w:val="30"/>
+        </w:numPr>
+        <w:rPr>
+          <w:rFonts w:ascii="Times New Roman" w:hAnsi="Times New Roman" w:cs="Times New Roman"/>
+          <w:sz w:val="24"/>
+        </w:rPr>
+      </w:pPr>
+      <w:r>
+        <w:rPr>
+          <w:rFonts w:ascii="Times New Roman" w:hAnsi="Times New Roman" w:cs="Times New Roman"/>
+          <w:sz w:val="24"/>
+        </w:rPr>
+        <w:t>A responsive user interface would be provided. A person who would be visiting the app from mobile would see the same features and interface.</w:t>
+      </w:r>
+    </w:p>
+    <w:p>
+      <w:pPr>
+        <w:pStyle w:val="ListParagraph"/>
+        <w:numPr>
+          <w:ilvl w:val="0"/>
+          <w:numId w:val="30"/>
+        </w:numPr>
+        <w:rPr>
+          <w:rFonts w:ascii="Times New Roman" w:hAnsi="Times New Roman" w:cs="Times New Roman"/>
+          <w:sz w:val="24"/>
+        </w:rPr>
+      </w:pPr>
+      <w:r>
+        <w:rPr>
+          <w:rFonts w:ascii="Times New Roman" w:hAnsi="Times New Roman" w:cs="Times New Roman"/>
+          <w:sz w:val="24"/>
+        </w:rPr>
+        <w:t>Display of necessary information and details of the band members.</w:t>
+      </w:r>
+    </w:p>
+    <w:p>
+      <w:pPr>
+        <w:pStyle w:val="ListParagraph"/>
+        <w:numPr>
+          <w:ilvl w:val="0"/>
+          <w:numId w:val="30"/>
+        </w:numPr>
+        <w:rPr>
+          <w:rFonts w:ascii="Times New Roman" w:hAnsi="Times New Roman" w:cs="Times New Roman"/>
+          <w:sz w:val="24"/>
+        </w:rPr>
+      </w:pPr>
+      <w:r>
+        <w:rPr>
+          <w:rFonts w:ascii="Times New Roman" w:hAnsi="Times New Roman" w:cs="Times New Roman"/>
+          <w:sz w:val="24"/>
+        </w:rPr>
+        <w:t>Can upload data like music videos, or any content which a user wants to share.</w:t>
+      </w:r>
+    </w:p>
+    <w:p>
+      <w:pPr>
+        <w:pStyle w:val="ListParagraph"/>
+        <w:numPr>
+          <w:ilvl w:val="0"/>
+          <w:numId w:val="30"/>
+        </w:numPr>
+        <w:rPr>
+          <w:rFonts w:ascii="Times New Roman" w:hAnsi="Times New Roman" w:cs="Times New Roman"/>
+          <w:sz w:val="24"/>
+        </w:rPr>
+      </w:pPr>
+      <w:r>
+        <w:rPr>
+          <w:rFonts w:ascii="Times New Roman" w:hAnsi="Times New Roman" w:cs="Times New Roman"/>
+          <w:sz w:val="24"/>
+        </w:rPr>
+        <w:t>Can upload or announce the details about the performances or jammings that public can join.</w:t>
+      </w:r>
+    </w:p>
+    <w:p>
+      <w:pPr>
+        <w:pStyle w:val="ListParagraph"/>
+        <w:numPr>
+          <w:ilvl w:val="0"/>
+          <w:numId w:val="30"/>
+        </w:numPr>
+        <w:rPr>
+          <w:rFonts w:ascii="Times New Roman" w:hAnsi="Times New Roman" w:cs="Times New Roman"/>
+          <w:sz w:val="24"/>
+        </w:rPr>
+      </w:pPr>
+      <w:r>
+        <w:rPr>
+          <w:rFonts w:ascii="Times New Roman" w:hAnsi="Times New Roman" w:cs="Times New Roman"/>
+          <w:sz w:val="24"/>
+        </w:rPr>
+        <w:t>Can change or add the roles of the band members in the about us page.</w:t>
+      </w:r>
+    </w:p>
+    <w:p>
+      <w:pPr>
+        <w:rPr>
+          <w:rFonts w:ascii="Times New Roman" w:hAnsi="Times New Roman" w:cs="Times New Roman"/>
+          <w:b/>
+          <w:sz w:val="28"/>
+        </w:rPr>
+      </w:pPr>
+      <w:r>
+        <w:rPr>
+          <w:rFonts w:ascii="Times New Roman" w:hAnsi="Times New Roman" w:cs="Times New Roman"/>
+          <w:b/>
+          <w:sz w:val="28"/>
+        </w:rPr>
+        <w:t xml:space="preserve">                  </w:t>
+      </w:r>
+      <w:r>
+        <w:rPr>
+          <w:rFonts w:ascii="Times New Roman" w:hAnsi="Times New Roman" w:cs="Times New Roman"/>
+          <w:b/>
+          <w:sz w:val="28"/>
+        </w:rPr>
+        <w:t>Public Side:</w:t>
+      </w:r>
+    </w:p>
+    <w:p>
+      <w:pPr>
+        <w:pStyle w:val="ListParagraph"/>
+        <w:numPr>
+          <w:ilvl w:val="0"/>
+          <w:numId w:val="31"/>
+        </w:numPr>
+        <w:rPr>
+          <w:rFonts w:ascii="Times New Roman" w:hAnsi="Times New Roman" w:cs="Times New Roman"/>
+          <w:sz w:val="24"/>
+        </w:rPr>
+      </w:pPr>
+      <w:r>
+        <w:rPr>
+          <w:rFonts w:ascii="Times New Roman" w:hAnsi="Times New Roman" w:cs="Times New Roman"/>
+          <w:sz w:val="24"/>
+        </w:rPr>
+        <w:t xml:space="preserve">Must be able to watch the videos online and </w:t>
+      </w:r>
+    </w:p>
+    <w:p>
+      <w:pPr>
+        <w:pStyle w:val="ListParagraph"/>
+        <w:numPr>
+          <w:ilvl w:val="0"/>
+          <w:numId w:val="31"/>
+        </w:numPr>
+        <w:rPr>
+          <w:rFonts w:ascii="Times New Roman" w:hAnsi="Times New Roman" w:cs="Times New Roman"/>
+          <w:sz w:val="24"/>
+        </w:rPr>
+      </w:pPr>
+      <w:r>
+        <w:rPr>
+          <w:rFonts w:ascii="Times New Roman" w:hAnsi="Times New Roman" w:cs="Times New Roman"/>
+          <w:sz w:val="24"/>
+        </w:rPr>
+        <w:t>Can visit to the band page on other platforms by clicking on the links.</w:t>
+      </w:r>
+    </w:p>
+    <w:p>
+      <w:pPr>
+        <w:pStyle w:val="ListParagraph"/>
+        <w:numPr>
+          <w:ilvl w:val="0"/>
+          <w:numId w:val="31"/>
+        </w:numPr>
+        <w:rPr>
+          <w:rFonts w:ascii="Times New Roman" w:hAnsi="Times New Roman" w:cs="Times New Roman"/>
+          <w:sz w:val="24"/>
+        </w:rPr>
+      </w:pPr>
+      <w:r>
+        <w:rPr>
+          <w:rFonts w:ascii="Times New Roman" w:hAnsi="Times New Roman" w:cs="Times New Roman"/>
+          <w:sz w:val="24"/>
+        </w:rPr>
+        <w:t>Must be able to do advance booking of the band to perform for them.</w:t>
+      </w:r>
+    </w:p>
+    <w:p>
+      <w:pPr>
+        <w:pStyle w:val="ListParagraph"/>
+        <w:numPr>
+          <w:ilvl w:val="0"/>
+          <w:numId w:val="31"/>
+        </w:numPr>
+        <w:rPr>
+          <w:rFonts w:ascii="Times New Roman" w:hAnsi="Times New Roman" w:cs="Times New Roman"/>
+          <w:sz w:val="24"/>
+        </w:rPr>
+      </w:pPr>
+      <w:r>
+        <w:rPr>
+          <w:rFonts w:ascii="Times New Roman" w:hAnsi="Times New Roman" w:cs="Times New Roman"/>
+          <w:sz w:val="24"/>
+        </w:rPr>
+        <w:t>Can contact the managing director by visiting the contact us page.</w:t>
+      </w:r>
+    </w:p>
+    <w:p>
+      <w:pPr>
+        <w:pStyle w:val="ListParagraph"/>
+        <w:numPr>
+          <w:ilvl w:val="0"/>
+          <w:numId w:val="31"/>
+        </w:numPr>
+        <w:rPr>
+          <w:rFonts w:ascii="Times New Roman" w:hAnsi="Times New Roman" w:cs="Times New Roman"/>
+          <w:sz w:val="24"/>
+        </w:rPr>
+      </w:pPr>
+      <w:r>
+        <w:rPr>
+          <w:rFonts w:ascii="Times New Roman" w:hAnsi="Times New Roman" w:cs="Times New Roman"/>
+          <w:sz w:val="24"/>
+        </w:rPr>
+        <w:t>Can be notified about the announcements of the gatherings or performances of the music band.</w:t>
+      </w:r>
+    </w:p>
+    <w:p>
+      <w:pPr>
+        <w:pStyle w:val="ListParagraph"/>
+        <w:numPr>
+          <w:ilvl w:val="0"/>
+          <w:numId w:val="31"/>
+        </w:numPr>
+        <w:rPr>
+          <w:rFonts w:ascii="Times New Roman" w:hAnsi="Times New Roman" w:cs="Times New Roman"/>
+          <w:sz w:val="24"/>
+        </w:rPr>
+      </w:pPr>
+      <w:r>
+        <w:rPr>
+          <w:rFonts w:ascii="Times New Roman" w:hAnsi="Times New Roman" w:cs="Times New Roman"/>
+          <w:sz w:val="24"/>
+        </w:rPr>
+        <w:t>Must be able to give their feedback to the particular band member as well as collectively about their performances.</w:t>
+      </w:r>
+    </w:p>
+    <w:p>
+      <w:pPr>
+        <w:pStyle w:val="ListParagraph"/>
+        <w:numPr>
+          <w:ilvl w:val="0"/>
+          <w:numId w:val="31"/>
+        </w:numPr>
+        <w:rPr>
+          <w:rFonts w:ascii="Times New Roman" w:hAnsi="Times New Roman" w:cs="Times New Roman"/>
+          <w:sz w:val="24"/>
+        </w:rPr>
+      </w:pPr>
+      <w:r>
+        <w:rPr>
+          <w:rFonts w:ascii="Times New Roman" w:hAnsi="Times New Roman" w:cs="Times New Roman"/>
+          <w:sz w:val="24"/>
+        </w:rPr>
+        <w:t>Must be able to see the feedbacks and recommendations of others.</w:t>
+      </w:r>
+    </w:p>
+    <w:p>
+      <w:pPr>
+        <w:pStyle w:val="ListParagraph"/>
+        <w:ind w:left="1275"/>
+        <w:rPr>
+          <w:rFonts w:ascii="Times New Roman" w:hAnsi="Times New Roman" w:cs="Times New Roman"/>
+          <w:b/>
+          <w:sz w:val="44"/>
+          <w:u w:val="single"/>
+        </w:rPr>
+      </w:pPr>
+    </w:p>
+    <w:p>
+      <w:pPr>
+        <w:pStyle w:val="ListParagraph"/>
+        <w:numPr>
+          <w:ilvl w:val="0"/>
+          <w:numId w:val="29"/>
+        </w:numPr>
+        <w:rPr>
+          <w:rFonts w:ascii="Times New Roman" w:hAnsi="Times New Roman" w:cs="Times New Roman"/>
+          <w:b/>
+          <w:sz w:val="32"/>
+          <w:u w:val="single"/>
+        </w:rPr>
+      </w:pPr>
+      <w:r>
+        <w:rPr>
+          <w:rFonts w:ascii="Times New Roman" w:hAnsi="Times New Roman" w:cs="Times New Roman"/>
+          <w:b/>
+          <w:sz w:val="32"/>
+          <w:u w:val="single"/>
+        </w:rPr>
+        <w:t>Non-Functional Requirements:</w:t>
+      </w:r>
+    </w:p>
+    <w:p>
+      <w:pPr>
+        <w:ind w:left="720" w:firstLine="720"/>
+        <w:rPr>
+          <w:rFonts w:ascii="Times New Roman" w:hAnsi="Times New Roman" w:cs="Times New Roman"/>
+          <w:sz w:val="24"/>
+        </w:rPr>
+      </w:pPr>
+      <w:r>
+        <w:rPr>
+          <w:rFonts w:ascii="Times New Roman" w:hAnsi="Times New Roman" w:cs="Times New Roman"/>
+          <w:sz w:val="24"/>
+        </w:rPr>
+        <w:t xml:space="preserve">The interface of the website will be responsive. The criteria of the success of the website will be measured by the number of visitors on the website and the feedback provided by them. The functionality and ability of the website to meet all requirements </w:t>
+      </w:r>
+      <w:r>
+        <w:rPr>
+          <w:rFonts w:ascii="Times New Roman" w:hAnsi="Times New Roman" w:cs="Times New Roman"/>
+          <w:sz w:val="24"/>
+        </w:rPr>
+        <w:lastRenderedPageBreak/>
+        <w:t>(i.e. Simple and user friendly UI, the information page of the band members and their contact links, a page for the music content with specific user controls, responsive website, etc.) would be critical for success as well. Ease of use and efficiency would be adequate measures of performance; after a week of developing and testing the website, the users should be able to use the website effectively.</w:t>
+      </w:r>
+    </w:p>
+    <w:p>
+      <w:pPr>
+        <w:pStyle w:val="ListParagraph"/>
+        <w:rPr>
+          <w:rFonts w:ascii="Times New Roman" w:hAnsi="Times New Roman" w:cs="Times New Roman"/>
+          <w:b/>
+          <w:sz w:val="44"/>
+          <w:szCs w:val="36"/>
+          <w:u w:val="single"/>
+        </w:rPr>
+      </w:pPr>
+    </w:p>
+    <w:p>
+      <w:pPr>
+        <w:pStyle w:val="ListParagraph"/>
+        <w:rPr>
+          <w:rFonts w:ascii="Times New Roman" w:hAnsi="Times New Roman" w:cs="Times New Roman"/>
+          <w:b/>
           <w:sz w:val="24"/>
           <w:szCs w:val="36"/>
           <w:u w:val="single"/>
@@ -1673,6 +1989,371 @@
         </w:rPr>
         <w:t>Suggested Deliverables:</w:t>
       </w:r>
+    </w:p>
+    <w:p>
+      <w:pPr>
+        <w:rPr>
+          <w:rFonts w:ascii="Times New Roman" w:hAnsi="Times New Roman" w:cs="Times New Roman"/>
+          <w:sz w:val="24"/>
+        </w:rPr>
+      </w:pPr>
+      <w:r>
+        <w:rPr>
+          <w:rFonts w:ascii="Times New Roman" w:hAnsi="Times New Roman" w:cs="Times New Roman"/>
+          <w:sz w:val="24"/>
+        </w:rPr>
+        <w:t xml:space="preserve">   </w:t>
+      </w:r>
+    </w:p>
+    <w:p>
+      <w:pPr>
+        <w:pStyle w:val="ListParagraph"/>
+        <w:numPr>
+          <w:ilvl w:val="0"/>
+          <w:numId w:val="32"/>
+        </w:numPr>
+        <w:rPr>
+          <w:rFonts w:ascii="Times New Roman" w:hAnsi="Times New Roman" w:cs="Times New Roman"/>
+          <w:b/>
+          <w:sz w:val="24"/>
+        </w:rPr>
+      </w:pPr>
+      <w:r>
+        <w:rPr>
+          <w:rFonts w:ascii="Times New Roman" w:hAnsi="Times New Roman" w:cs="Times New Roman"/>
+          <w:b/>
+          <w:sz w:val="28"/>
+          <w:u w:val="single"/>
+        </w:rPr>
+        <w:t>Timely Updates:</w:t>
+      </w:r>
+      <w:r>
+        <w:rPr>
+          <w:rFonts w:ascii="Times New Roman" w:hAnsi="Times New Roman" w:cs="Times New Roman"/>
+          <w:b/>
+          <w:sz w:val="28"/>
+        </w:rPr>
+        <w:t xml:space="preserve"> </w:t>
+      </w:r>
+      <w:r>
+        <w:rPr>
+          <w:rFonts w:ascii="Times New Roman" w:hAnsi="Times New Roman" w:cs="Times New Roman"/>
+          <w:sz w:val="24"/>
+        </w:rPr>
+        <w:t>Documentation and the presentation of the project would be provided timely to the client, just to make sure that the group is working on the system with matches closely to the client’s requirements. This would give a chance to the client if he wants to make any modifications, or correct items that were not correctly understand, or miscommunicated or by the team before allowing them to move forward to the next step.</w:t>
+      </w:r>
+    </w:p>
+    <w:p>
+      <w:pPr>
+        <w:pStyle w:val="ListParagraph"/>
+        <w:rPr>
+          <w:rFonts w:ascii="Times New Roman" w:hAnsi="Times New Roman" w:cs="Times New Roman"/>
+          <w:b/>
+          <w:sz w:val="24"/>
+        </w:rPr>
+      </w:pPr>
+    </w:p>
+    <w:p>
+      <w:pPr>
+        <w:pStyle w:val="ListParagraph"/>
+        <w:numPr>
+          <w:ilvl w:val="0"/>
+          <w:numId w:val="32"/>
+        </w:numPr>
+        <w:rPr>
+          <w:rFonts w:ascii="Times New Roman" w:hAnsi="Times New Roman" w:cs="Times New Roman"/>
+          <w:b/>
+          <w:sz w:val="28"/>
+        </w:rPr>
+      </w:pPr>
+      <w:r>
+        <w:rPr>
+          <w:rFonts w:ascii="Times New Roman" w:hAnsi="Times New Roman" w:cs="Times New Roman"/>
+          <w:b/>
+          <w:sz w:val="28"/>
+          <w:u w:val="single"/>
+        </w:rPr>
+        <w:t>Design Document:</w:t>
+      </w:r>
+      <w:r>
+        <w:rPr>
+          <w:rFonts w:ascii="Times New Roman" w:hAnsi="Times New Roman" w:cs="Times New Roman"/>
+          <w:b/>
+          <w:sz w:val="28"/>
+        </w:rPr>
+        <w:t xml:space="preserve"> </w:t>
+      </w:r>
+      <w:r>
+        <w:rPr>
+          <w:rFonts w:ascii="Times New Roman" w:hAnsi="Times New Roman" w:cs="Times New Roman"/>
+          <w:sz w:val="24"/>
+        </w:rPr>
+        <w:t>A document and a presentation would be provided. This will help the client to understand that how the project is to be implemented. This will be done by the ones who are more experienced with hands-on knowledge about the documentation and technical work just to ensure that the client would be satisfied by the ongoing work.</w:t>
+      </w:r>
+    </w:p>
+    <w:p>
+      <w:pPr>
+        <w:pStyle w:val="ListParagraph"/>
+        <w:rPr>
+          <w:rFonts w:ascii="Times New Roman" w:hAnsi="Times New Roman" w:cs="Times New Roman"/>
+          <w:b/>
+          <w:sz w:val="28"/>
+        </w:rPr>
+      </w:pPr>
+    </w:p>
+    <w:p>
+      <w:pPr>
+        <w:pStyle w:val="ListParagraph"/>
+        <w:numPr>
+          <w:ilvl w:val="0"/>
+          <w:numId w:val="32"/>
+        </w:numPr>
+        <w:rPr>
+          <w:rFonts w:ascii="Times New Roman" w:hAnsi="Times New Roman" w:cs="Times New Roman"/>
+          <w:b/>
+          <w:sz w:val="28"/>
+        </w:rPr>
+      </w:pPr>
+      <w:r>
+        <w:rPr>
+          <w:rFonts w:ascii="Times New Roman" w:hAnsi="Times New Roman" w:cs="Times New Roman"/>
+          <w:b/>
+          <w:sz w:val="28"/>
+          <w:u w:val="single"/>
+        </w:rPr>
+        <w:t>Timely Meetings:</w:t>
+      </w:r>
+      <w:r>
+        <w:rPr>
+          <w:rFonts w:ascii="Times New Roman" w:hAnsi="Times New Roman" w:cs="Times New Roman"/>
+          <w:b/>
+          <w:sz w:val="28"/>
+        </w:rPr>
+        <w:t xml:space="preserve"> </w:t>
+      </w:r>
+      <w:r>
+        <w:rPr>
+          <w:rFonts w:ascii="Times New Roman" w:hAnsi="Times New Roman" w:cs="Times New Roman"/>
+          <w:sz w:val="24"/>
+        </w:rPr>
+        <w:t>As per the client requirements, they want timely meetings with the team in order to provide feedback about the ongoing work and to see to progress of the project, one or two meetings will be held where the group will also provide them a general overview about the outcome and the scope of the project.</w:t>
+      </w:r>
+    </w:p>
+    <w:p>
+      <w:pPr>
+        <w:pStyle w:val="ListParagraph"/>
+        <w:rPr>
+          <w:rFonts w:ascii="Times New Roman" w:hAnsi="Times New Roman" w:cs="Times New Roman"/>
+          <w:b/>
+          <w:sz w:val="28"/>
+        </w:rPr>
+      </w:pPr>
+    </w:p>
+    <w:p>
+      <w:pPr>
+        <w:pStyle w:val="ListParagraph"/>
+        <w:numPr>
+          <w:ilvl w:val="0"/>
+          <w:numId w:val="32"/>
+        </w:numPr>
+        <w:rPr>
+          <w:rFonts w:ascii="Times New Roman" w:hAnsi="Times New Roman" w:cs="Times New Roman"/>
+          <w:b/>
+          <w:sz w:val="28"/>
+        </w:rPr>
+      </w:pPr>
+      <w:r>
+        <w:rPr>
+          <w:rFonts w:ascii="Times New Roman" w:hAnsi="Times New Roman" w:cs="Times New Roman"/>
+          <w:b/>
+          <w:sz w:val="28"/>
+          <w:u w:val="single"/>
+        </w:rPr>
+        <w:t>Source Code:</w:t>
+      </w:r>
+      <w:r>
+        <w:rPr>
+          <w:rFonts w:ascii="Times New Roman" w:hAnsi="Times New Roman" w:cs="Times New Roman"/>
+          <w:b/>
+          <w:sz w:val="28"/>
+        </w:rPr>
+        <w:t xml:space="preserve"> </w:t>
+      </w:r>
+      <w:r>
+        <w:rPr>
+          <w:rFonts w:ascii="Times New Roman" w:hAnsi="Times New Roman" w:cs="Times New Roman"/>
+          <w:sz w:val="24"/>
+        </w:rPr>
+        <w:t>Source code is the final deliverable which would be provided with the documentation and the presentation. This will tell the project is done and concluded. In this final deliverable the team would be showing that how to implement the project according to the requirements the client mentioned. This project would be tested before the final presentation and then it will be given to the client when it will be ready to be run.</w:t>
+      </w:r>
+      <w:r>
+        <w:rPr>
+          <w:rFonts w:ascii="Times New Roman" w:hAnsi="Times New Roman" w:cs="Times New Roman"/>
+          <w:b/>
+          <w:sz w:val="28"/>
+        </w:rPr>
+        <w:t xml:space="preserve"> </w:t>
+      </w:r>
+    </w:p>
+    <w:p>
+      <w:pPr>
+        <w:pStyle w:val="ListParagraph"/>
+        <w:rPr>
+          <w:rFonts w:ascii="Times New Roman" w:hAnsi="Times New Roman" w:cs="Times New Roman"/>
+          <w:b/>
+          <w:sz w:val="28"/>
+        </w:rPr>
+      </w:pPr>
+    </w:p>
+    <w:p>
+      <w:pPr>
+        <w:pStyle w:val="ListParagraph"/>
+        <w:numPr>
+          <w:ilvl w:val="0"/>
+          <w:numId w:val="32"/>
+        </w:numPr>
+        <w:rPr>
+          <w:rFonts w:ascii="Times New Roman" w:hAnsi="Times New Roman" w:cs="Times New Roman"/>
+          <w:sz w:val="24"/>
+        </w:rPr>
+      </w:pPr>
+      <w:r>
+        <w:rPr>
+          <w:rFonts w:ascii="Times New Roman" w:hAnsi="Times New Roman" w:cs="Times New Roman"/>
+          <w:b/>
+          <w:sz w:val="28"/>
+          <w:u w:val="single"/>
+        </w:rPr>
+        <w:t>User Guide:</w:t>
+      </w:r>
+      <w:r>
+        <w:rPr>
+          <w:rFonts w:ascii="Times New Roman" w:hAnsi="Times New Roman" w:cs="Times New Roman"/>
+          <w:b/>
+          <w:sz w:val="28"/>
+        </w:rPr>
+        <w:t xml:space="preserve"> </w:t>
+      </w:r>
+      <w:r>
+        <w:rPr>
+          <w:rFonts w:ascii="Times New Roman" w:hAnsi="Times New Roman" w:cs="Times New Roman"/>
+          <w:sz w:val="24"/>
+        </w:rPr>
+        <w:t>User guide documentation would be provided to the client which will explain them how to use the project and how to make changes as they mentioned in the requirements.</w:t>
+      </w:r>
+    </w:p>
+    <w:p>
+      <w:pPr>
+        <w:pStyle w:val="ListParagraph"/>
+        <w:rPr>
+          <w:rFonts w:ascii="Times New Roman" w:hAnsi="Times New Roman" w:cs="Times New Roman"/>
+          <w:sz w:val="24"/>
+          <w:u w:val="single"/>
+        </w:rPr>
+      </w:pPr>
+    </w:p>
+    <w:p>
+      <w:pPr>
+        <w:pStyle w:val="ListParagraph"/>
+        <w:numPr>
+          <w:ilvl w:val="0"/>
+          <w:numId w:val="32"/>
+        </w:numPr>
+        <w:rPr>
+          <w:rFonts w:ascii="Times New Roman" w:hAnsi="Times New Roman" w:cs="Times New Roman"/>
+          <w:sz w:val="24"/>
+        </w:rPr>
+      </w:pPr>
+      <w:r>
+        <w:rPr>
+          <w:rFonts w:ascii="Times New Roman" w:hAnsi="Times New Roman" w:cs="Times New Roman"/>
+          <w:b/>
+          <w:sz w:val="28"/>
+          <w:u w:val="single"/>
+        </w:rPr>
+        <w:lastRenderedPageBreak/>
+        <w:t>Demonstration and Information:</w:t>
+      </w:r>
+      <w:r>
+        <w:rPr>
+          <w:rFonts w:ascii="Times New Roman" w:hAnsi="Times New Roman" w:cs="Times New Roman"/>
+          <w:b/>
+          <w:sz w:val="28"/>
+        </w:rPr>
+        <w:t xml:space="preserve"> </w:t>
+      </w:r>
+      <w:r>
+        <w:rPr>
+          <w:rFonts w:ascii="Times New Roman" w:hAnsi="Times New Roman" w:cs="Times New Roman"/>
+          <w:sz w:val="24"/>
+        </w:rPr>
+        <w:t>As per need of the client we will show them how to run this website and give them a demo that how to operate the website. We’ll give the technical staff the required training if it is needed.</w:t>
+      </w:r>
+    </w:p>
+    <w:p>
+      <w:pPr>
+        <w:pStyle w:val="ListParagraph"/>
+        <w:rPr>
+          <w:rFonts w:ascii="Times New Roman" w:hAnsi="Times New Roman" w:cs="Times New Roman"/>
+          <w:sz w:val="24"/>
+        </w:rPr>
+      </w:pPr>
+    </w:p>
+    <w:p>
+      <w:pPr>
+        <w:pStyle w:val="ListParagraph"/>
+        <w:numPr>
+          <w:ilvl w:val="0"/>
+          <w:numId w:val="32"/>
+        </w:numPr>
+        <w:rPr>
+          <w:rFonts w:ascii="Times New Roman" w:hAnsi="Times New Roman" w:cs="Times New Roman"/>
+          <w:sz w:val="24"/>
+        </w:rPr>
+      </w:pPr>
+      <w:r>
+        <w:rPr>
+          <w:rFonts w:ascii="Times New Roman" w:hAnsi="Times New Roman" w:cs="Times New Roman"/>
+          <w:b/>
+          <w:sz w:val="28"/>
+          <w:u w:val="single"/>
+        </w:rPr>
+        <w:t>Feedback:</w:t>
+      </w:r>
+      <w:r>
+        <w:rPr>
+          <w:rFonts w:ascii="Times New Roman" w:hAnsi="Times New Roman" w:cs="Times New Roman"/>
+          <w:b/>
+          <w:sz w:val="28"/>
+        </w:rPr>
+        <w:t xml:space="preserve"> </w:t>
+      </w:r>
+      <w:r>
+        <w:rPr>
+          <w:rFonts w:ascii="Times New Roman" w:hAnsi="Times New Roman" w:cs="Times New Roman"/>
+          <w:sz w:val="24"/>
+        </w:rPr>
+        <w:t>After a short while, the client will provide his feedback about the website, and just for the cause of good relations with the client, if any change is needed we will work on it just to make the client satisfy so that in future the client would consider us for their more upcoming projects.</w:t>
+      </w:r>
+    </w:p>
+    <w:p>
+      <w:pPr>
+        <w:rPr>
+          <w:rFonts w:ascii="Times New Roman" w:hAnsi="Times New Roman" w:cs="Times New Roman"/>
+          <w:sz w:val="24"/>
+        </w:rPr>
+      </w:pPr>
+    </w:p>
+    <w:p>
+      <w:pPr>
+        <w:pStyle w:val="ListParagraph"/>
+        <w:rPr>
+          <w:rFonts w:ascii="Times New Roman" w:hAnsi="Times New Roman" w:cs="Times New Roman"/>
+          <w:b/>
+          <w:sz w:val="72"/>
+          <w:u w:val="single"/>
+        </w:rPr>
+      </w:pPr>
     </w:p>
     <w:p>
       <w:pPr>
@@ -1771,25 +2452,7 @@
           <w:b/>
           <w:sz w:val="24"/>
         </w:rPr>
-        <w:t xml:space="preserve">(The </w:t>
-      </w:r>
-      <w:proofErr w:type="spellStart"/>
-      <w:r>
-        <w:rPr>
-          <w:rFonts w:ascii="Times New Roman" w:hAnsi="Times New Roman" w:cs="Times New Roman"/>
-          <w:b/>
-          <w:sz w:val="24"/>
-        </w:rPr>
-        <w:t>BlackHoods</w:t>
-      </w:r>
-      <w:proofErr w:type="spellEnd"/>
-      <w:r>
-        <w:rPr>
-          <w:rFonts w:ascii="Times New Roman" w:hAnsi="Times New Roman" w:cs="Times New Roman"/>
-          <w:b/>
-          <w:sz w:val="24"/>
-        </w:rPr>
-        <w:t xml:space="preserve"> 6)</w:t>
+        <w:t>(The BlackHoods 6)</w:t>
       </w:r>
       <w:r>
         <w:rPr>
@@ -2022,7 +2685,6 @@
         </w:rPr>
         <w:t xml:space="preserve">Milestone </w:t>
       </w:r>
-      <w:proofErr w:type="gramStart"/>
       <w:r>
         <w:rPr>
           <w:rFonts w:ascii="Times New Roman" w:hAnsi="Times New Roman" w:cs="Times New Roman"/>
@@ -2041,7 +2703,6 @@
         </w:rPr>
         <w:t xml:space="preserve"> :</w:t>
       </w:r>
-      <w:proofErr w:type="gramEnd"/>
       <w:r>
         <w:rPr>
           <w:rFonts w:ascii="Times New Roman" w:hAnsi="Times New Roman" w:cs="Times New Roman"/>
@@ -2154,7 +2815,6 @@
         </w:rPr>
         <w:t xml:space="preserve"> </w:t>
       </w:r>
-      <w:proofErr w:type="gramStart"/>
       <w:r>
         <w:rPr>
           <w:rFonts w:ascii="Times New Roman" w:hAnsi="Times New Roman" w:cs="Times New Roman"/>
@@ -2163,7 +2823,6 @@
         </w:rPr>
         <w:t>In</w:t>
       </w:r>
-      <w:proofErr w:type="gramEnd"/>
       <w:r>
         <w:rPr>
           <w:rFonts w:ascii="Times New Roman" w:hAnsi="Times New Roman" w:cs="Times New Roman"/>
@@ -2333,23 +2992,13 @@
         </w:rPr>
         <w:t xml:space="preserve"> </w:t>
       </w:r>
-      <w:proofErr w:type="gramStart"/>
       <w:r>
         <w:rPr>
           <w:rFonts w:ascii="Times New Roman" w:hAnsi="Times New Roman" w:cs="Times New Roman"/>
           <w:sz w:val="24"/>
           <w:szCs w:val="24"/>
         </w:rPr>
-        <w:t>After</w:t>
-      </w:r>
-      <w:proofErr w:type="gramEnd"/>
-      <w:r>
-        <w:rPr>
-          <w:rFonts w:ascii="Times New Roman" w:hAnsi="Times New Roman" w:cs="Times New Roman"/>
-          <w:sz w:val="24"/>
-          <w:szCs w:val="24"/>
-        </w:rPr>
-        <w:t xml:space="preserve"> the interface is approved from client, we will start working on the modules which were</w:t>
+        <w:t>After the interface is approved from client, we will start working on the modules which were</w:t>
       </w:r>
       <w:r>
         <w:rPr>
@@ -2430,23 +3079,13 @@
         </w:rPr>
         <w:t xml:space="preserve"> </w:t>
       </w:r>
-      <w:proofErr w:type="gramStart"/>
       <w:r>
         <w:rPr>
           <w:rFonts w:ascii="Times New Roman" w:hAnsi="Times New Roman" w:cs="Times New Roman"/>
           <w:sz w:val="24"/>
           <w:szCs w:val="24"/>
         </w:rPr>
-        <w:t>Once</w:t>
-      </w:r>
-      <w:proofErr w:type="gramEnd"/>
-      <w:r>
-        <w:rPr>
-          <w:rFonts w:ascii="Times New Roman" w:hAnsi="Times New Roman" w:cs="Times New Roman"/>
-          <w:sz w:val="24"/>
-          <w:szCs w:val="24"/>
-        </w:rPr>
-        <w:t xml:space="preserve"> every module has been developed and shared with client then our team will test the website for the last time with every possible input from user.</w:t>
+        <w:t>Once every module has been developed and shared with client then our team will test the website for the last time with every possible input from user.</w:t>
       </w:r>
     </w:p>
     <w:p>
@@ -2513,21 +3152,12 @@
         </w:rPr>
         <w:t xml:space="preserve"> </w:t>
       </w:r>
-      <w:proofErr w:type="gramStart"/>
-      <w:r>
-        <w:rPr>
-          <w:rFonts w:ascii="Times New Roman" w:hAnsi="Times New Roman" w:cs="Times New Roman"/>
-          <w:sz w:val="24"/>
-        </w:rPr>
-        <w:t>After</w:t>
-      </w:r>
-      <w:proofErr w:type="gramEnd"/>
-      <w:r>
-        <w:rPr>
-          <w:rFonts w:ascii="Times New Roman" w:hAnsi="Times New Roman" w:cs="Times New Roman"/>
-          <w:sz w:val="24"/>
-        </w:rPr>
-        <w:t xml:space="preserve"> the successful test on the website we will release the website for public use.</w:t>
+      <w:r>
+        <w:rPr>
+          <w:rFonts w:ascii="Times New Roman" w:hAnsi="Times New Roman" w:cs="Times New Roman"/>
+          <w:sz w:val="24"/>
+        </w:rPr>
+        <w:t>After the successful test on the website we will release the website for public use.</w:t>
       </w:r>
     </w:p>
     <w:p/>
@@ -2606,21 +3236,8 @@
           <w:u w:val="single"/>
           <w:shd w:val="clear" w:color="auto" w:fill="FFFFFF"/>
         </w:rPr>
-        <w:t xml:space="preserve">Gantt </w:t>
-      </w:r>
-      <w:proofErr w:type="gramStart"/>
-      <w:r>
-        <w:rPr>
-          <w:rFonts w:ascii="Times New Roman" w:hAnsi="Times New Roman" w:cs="Times New Roman"/>
-          <w:b/>
-          <w:sz w:val="32"/>
-          <w:szCs w:val="24"/>
-          <w:u w:val="single"/>
-          <w:shd w:val="clear" w:color="auto" w:fill="FFFFFF"/>
-        </w:rPr>
-        <w:t>Chart</w:t>
-      </w:r>
-      <w:proofErr w:type="gramEnd"/>
+        <w:t>Gantt Chart</w:t>
+      </w:r>
       <w:r>
         <w:rPr>
           <w:rFonts w:ascii="Times New Roman" w:hAnsi="Times New Roman" w:cs="Times New Roman"/>
@@ -2665,7 +3282,7 @@
                     <pic:cNvPicPr/>
                   </pic:nvPicPr>
                   <pic:blipFill>
-                    <a:blip r:embed="rId15">
+                    <a:blip r:embed="rId14">
                       <a:extLst>
                         <a:ext uri="{28A0092B-C50C-407E-A947-70E740481C1C}">
                           <a14:useLocalDpi xmlns:a14="http://schemas.microsoft.com/office/drawing/2010/main" val="0"/>
@@ -2841,8 +3458,6 @@
           <w:u w:val="single"/>
         </w:rPr>
       </w:pPr>
-      <w:bookmarkStart w:id="0" w:name="_GoBack"/>
-      <w:bookmarkEnd w:id="0"/>
     </w:p>
     <w:p>
       <w:pPr>
@@ -2921,58 +3536,7 @@
           <w:sz w:val="28"/>
           <w:szCs w:val="36"/>
         </w:rPr>
-        <w:t xml:space="preserve">Survey Questions From Muhammad </w:t>
-      </w:r>
-      <w:proofErr w:type="spellStart"/>
-      <w:r>
-        <w:rPr>
-          <w:rFonts w:ascii="Times New Roman" w:hAnsi="Times New Roman" w:cs="Times New Roman"/>
-          <w:b/>
-          <w:sz w:val="28"/>
-          <w:szCs w:val="36"/>
-        </w:rPr>
-        <w:t>Khizer</w:t>
-      </w:r>
-      <w:proofErr w:type="spellEnd"/>
-      <w:r>
-        <w:rPr>
-          <w:rFonts w:ascii="Times New Roman" w:hAnsi="Times New Roman" w:cs="Times New Roman"/>
-          <w:b/>
-          <w:sz w:val="28"/>
-          <w:szCs w:val="36"/>
-        </w:rPr>
-        <w:t xml:space="preserve"> </w:t>
-      </w:r>
-      <w:proofErr w:type="spellStart"/>
-      <w:proofErr w:type="gramStart"/>
-      <w:r>
-        <w:rPr>
-          <w:rFonts w:ascii="Times New Roman" w:hAnsi="Times New Roman" w:cs="Times New Roman"/>
-          <w:b/>
-          <w:sz w:val="28"/>
-          <w:szCs w:val="36"/>
-        </w:rPr>
-        <w:t>Atiq</w:t>
-      </w:r>
-      <w:proofErr w:type="spellEnd"/>
-      <w:r>
-        <w:rPr>
-          <w:rFonts w:ascii="Times New Roman" w:hAnsi="Times New Roman" w:cs="Times New Roman"/>
-          <w:b/>
-          <w:sz w:val="28"/>
-          <w:szCs w:val="36"/>
-        </w:rPr>
-        <w:t>(</w:t>
-      </w:r>
-      <w:proofErr w:type="gramEnd"/>
-      <w:r>
-        <w:rPr>
-          <w:rFonts w:ascii="Times New Roman" w:hAnsi="Times New Roman" w:cs="Times New Roman"/>
-          <w:b/>
-          <w:sz w:val="28"/>
-          <w:szCs w:val="36"/>
-        </w:rPr>
-        <w:t>41374):</w:t>
+        <w:t>Survey Questions From Muhammad Khizer Atiq(41374):</w:t>
       </w:r>
     </w:p>
     <w:p>
@@ -3114,6 +3678,191 @@
       <w:pPr>
         <w:rPr>
           <w:rFonts w:ascii="Times New Roman" w:hAnsi="Times New Roman" w:cs="Times New Roman"/>
+          <w:sz w:val="28"/>
+          <w:szCs w:val="24"/>
+        </w:rPr>
+      </w:pPr>
+      <w:r>
+        <w:rPr>
+          <w:rFonts w:ascii="Times New Roman" w:hAnsi="Times New Roman" w:cs="Times New Roman"/>
+          <w:b/>
+          <w:sz w:val="28"/>
+          <w:szCs w:val="36"/>
+        </w:rPr>
+        <w:t xml:space="preserve">Survey Questions From </w:t>
+      </w:r>
+      <w:r>
+        <w:rPr>
+          <w:rFonts w:ascii="Times New Roman" w:hAnsi="Times New Roman" w:cs="Times New Roman"/>
+          <w:b/>
+          <w:sz w:val="28"/>
+          <w:szCs w:val="24"/>
+        </w:rPr>
+        <w:t>Muhammad Nauman Saleem (</w:t>
+      </w:r>
+      <w:r>
+        <w:rPr>
+          <w:rFonts w:ascii="Times New Roman" w:hAnsi="Times New Roman" w:cs="Times New Roman"/>
+          <w:b/>
+          <w:bCs/>
+          <w:sz w:val="28"/>
+          <w:szCs w:val="24"/>
+        </w:rPr>
+        <w:t>41307</w:t>
+      </w:r>
+      <w:r>
+        <w:rPr>
+          <w:rFonts w:ascii="Times New Roman" w:hAnsi="Times New Roman" w:cs="Times New Roman"/>
+          <w:b/>
+          <w:sz w:val="28"/>
+          <w:szCs w:val="24"/>
+        </w:rPr>
+        <w:t>)</w:t>
+      </w:r>
+      <w:r>
+        <w:rPr>
+          <w:rFonts w:ascii="Times New Roman" w:hAnsi="Times New Roman" w:cs="Times New Roman"/>
+          <w:sz w:val="28"/>
+          <w:szCs w:val="24"/>
+        </w:rPr>
+        <w:t>:</w:t>
+      </w:r>
+    </w:p>
+    <w:p>
+      <w:pPr>
+        <w:pStyle w:val="ListParagraph"/>
+        <w:numPr>
+          <w:ilvl w:val="0"/>
+          <w:numId w:val="38"/>
+        </w:numPr>
+        <w:spacing w:line="480" w:lineRule="auto"/>
+        <w:rPr>
+          <w:rFonts w:ascii="Times New Roman" w:hAnsi="Times New Roman" w:cs="Times New Roman"/>
+          <w:sz w:val="24"/>
+        </w:rPr>
+      </w:pPr>
+      <w:r>
+        <w:rPr>
+          <w:rFonts w:ascii="Times New Roman" w:hAnsi="Times New Roman" w:cs="Times New Roman"/>
+          <w:sz w:val="24"/>
+        </w:rPr>
+        <w:t>Are you satisfied with the functional and non-functional requirements of the project?</w:t>
+      </w:r>
+    </w:p>
+    <w:p>
+      <w:pPr>
+        <w:pStyle w:val="ListParagraph"/>
+        <w:numPr>
+          <w:ilvl w:val="0"/>
+          <w:numId w:val="38"/>
+        </w:numPr>
+        <w:spacing w:line="480" w:lineRule="auto"/>
+        <w:rPr>
+          <w:rFonts w:ascii="Times New Roman" w:hAnsi="Times New Roman" w:cs="Times New Roman"/>
+          <w:sz w:val="24"/>
+        </w:rPr>
+      </w:pPr>
+      <w:r>
+        <w:rPr>
+          <w:rFonts w:ascii="Times New Roman" w:hAnsi="Times New Roman" w:cs="Times New Roman"/>
+          <w:sz w:val="24"/>
+        </w:rPr>
+        <w:t>Do you think this project will help you in the growth of your band?</w:t>
+      </w:r>
+    </w:p>
+    <w:p>
+      <w:pPr>
+        <w:pStyle w:val="ListParagraph"/>
+        <w:numPr>
+          <w:ilvl w:val="0"/>
+          <w:numId w:val="38"/>
+        </w:numPr>
+        <w:spacing w:line="480" w:lineRule="auto"/>
+        <w:rPr>
+          <w:rFonts w:ascii="Times New Roman" w:hAnsi="Times New Roman" w:cs="Times New Roman"/>
+          <w:sz w:val="24"/>
+        </w:rPr>
+      </w:pPr>
+      <w:r>
+        <w:rPr>
+          <w:rFonts w:ascii="Times New Roman" w:hAnsi="Times New Roman" w:cs="Times New Roman"/>
+          <w:sz w:val="24"/>
+        </w:rPr>
+        <w:t>Are you satisfied with the documentation and the presentation of the group?</w:t>
+      </w:r>
+    </w:p>
+    <w:p>
+      <w:pPr>
+        <w:pStyle w:val="ListParagraph"/>
+        <w:numPr>
+          <w:ilvl w:val="0"/>
+          <w:numId w:val="38"/>
+        </w:numPr>
+        <w:spacing w:line="480" w:lineRule="auto"/>
+        <w:rPr>
+          <w:rFonts w:ascii="Times New Roman" w:hAnsi="Times New Roman" w:cs="Times New Roman"/>
+          <w:sz w:val="24"/>
+        </w:rPr>
+      </w:pPr>
+      <w:r>
+        <w:rPr>
+          <w:rFonts w:ascii="Times New Roman" w:hAnsi="Times New Roman" w:cs="Times New Roman"/>
+          <w:sz w:val="24"/>
+        </w:rPr>
+        <w:t xml:space="preserve">Do you think that timely updates about the project help the team to implement according to the client’s need? </w:t>
+      </w:r>
+    </w:p>
+    <w:p>
+      <w:pPr>
+        <w:pStyle w:val="ListParagraph"/>
+        <w:numPr>
+          <w:ilvl w:val="0"/>
+          <w:numId w:val="38"/>
+        </w:numPr>
+        <w:spacing w:line="480" w:lineRule="auto"/>
+        <w:rPr>
+          <w:rFonts w:ascii="Times New Roman" w:hAnsi="Times New Roman" w:cs="Times New Roman"/>
+          <w:sz w:val="24"/>
+        </w:rPr>
+      </w:pPr>
+      <w:r>
+        <w:rPr>
+          <w:rFonts w:ascii="Times New Roman" w:hAnsi="Times New Roman" w:cs="Times New Roman"/>
+          <w:sz w:val="24"/>
+        </w:rPr>
+        <w:t>Do you agree with the fact that the team worked according to your requirements and interests?</w:t>
+      </w:r>
+    </w:p>
+    <w:p>
+      <w:pPr>
+        <w:pStyle w:val="ListParagraph"/>
+        <w:spacing w:line="360" w:lineRule="auto"/>
+        <w:ind w:left="450"/>
+        <w:rPr>
+          <w:rFonts w:ascii="Times New Roman" w:hAnsi="Times New Roman" w:cs="Times New Roman"/>
+          <w:sz w:val="24"/>
+          <w:szCs w:val="36"/>
+        </w:rPr>
+      </w:pPr>
+      <w:bookmarkStart w:id="0" w:name="_GoBack"/>
+      <w:bookmarkEnd w:id="0"/>
+    </w:p>
+    <w:p>
+      <w:pPr>
+        <w:pStyle w:val="ListParagraph"/>
+        <w:spacing w:line="360" w:lineRule="auto"/>
+        <w:ind w:left="450"/>
+        <w:rPr>
+          <w:rFonts w:ascii="Times New Roman" w:hAnsi="Times New Roman" w:cs="Times New Roman"/>
+          <w:sz w:val="24"/>
+          <w:szCs w:val="36"/>
+        </w:rPr>
+      </w:pPr>
+    </w:p>
+    <w:p>
+      <w:pPr>
+        <w:rPr>
+          <w:rFonts w:ascii="Times New Roman" w:hAnsi="Times New Roman" w:cs="Times New Roman"/>
           <w:sz w:val="24"/>
           <w:szCs w:val="24"/>
         </w:rPr>
@@ -3199,7 +3948,7 @@
       </w:pPr>
     </w:p>
     <w:sectPr>
-      <w:footerReference w:type="default" r:id="rId16"/>
+      <w:footerReference w:type="default" r:id="rId15"/>
       <w:pgSz w:w="12240" w:h="15840"/>
       <w:pgMar w:top="1440" w:right="1440" w:bottom="1440" w:left="1440" w:header="720" w:footer="720" w:gutter="0"/>
       <w:pgBorders w:offsetFrom="page">
@@ -3216,7 +3965,7 @@
 </file>
 
 <file path=word/endnotes.xml><?xml version="1.0" encoding="utf-8"?>
-<w:endnotes xmlns:wpc="http://schemas.microsoft.com/office/word/2010/wordprocessingCanvas" xmlns:mc="http://schemas.openxmlformats.org/markup-compatibility/2006" xmlns:o="urn:schemas-microsoft-com:office:office" xmlns:r="http://schemas.openxmlformats.org/officeDocument/2006/relationships" xmlns:m="http://schemas.openxmlformats.org/officeDocument/2006/math" xmlns:v="urn:schemas-microsoft-com:vml" xmlns:wp14="http://schemas.microsoft.com/office/word/2010/wordprocessingDrawing" xmlns:wp="http://schemas.openxmlformats.org/drawingml/2006/wordprocessingDrawing" xmlns:w10="urn:schemas-microsoft-com:office:word" xmlns:w="http://schemas.openxmlformats.org/wordprocessingml/2006/main" xmlns:w14="http://schemas.microsoft.com/office/word/2010/wordml" xmlns:wpg="http://schemas.microsoft.com/office/word/2010/wordprocessingGroup" xmlns:wpi="http://schemas.microsoft.com/office/word/2010/wordprocessingInk" xmlns:wne="http://schemas.microsoft.com/office/word/2006/wordml" xmlns:wps="http://schemas.microsoft.com/office/word/2010/wordprocessingShape" mc:Ignorable="w14 wp14">
+<w:endnotes xmlns:wpc="http://schemas.microsoft.com/office/word/2010/wordprocessingCanvas" xmlns:cx="http://schemas.microsoft.com/office/drawing/2014/chartex" xmlns:cx1="http://schemas.microsoft.com/office/drawing/2015/9/8/chartex" xmlns:mc="http://schemas.openxmlformats.org/markup-compatibility/2006" xmlns:o="urn:schemas-microsoft-com:office:office" xmlns:r="http://schemas.openxmlformats.org/officeDocument/2006/relationships" xmlns:m="http://schemas.openxmlformats.org/officeDocument/2006/math" xmlns:v="urn:schemas-microsoft-com:vml" xmlns:wp14="http://schemas.microsoft.com/office/word/2010/wordprocessingDrawing" xmlns:wp="http://schemas.openxmlformats.org/drawingml/2006/wordprocessingDrawing" xmlns:w10="urn:schemas-microsoft-com:office:word" xmlns:w="http://schemas.openxmlformats.org/wordprocessingml/2006/main" xmlns:w14="http://schemas.microsoft.com/office/word/2010/wordml" xmlns:w15="http://schemas.microsoft.com/office/word/2012/wordml" xmlns:w16se="http://schemas.microsoft.com/office/word/2015/wordml/symex" xmlns:wpg="http://schemas.microsoft.com/office/word/2010/wordprocessingGroup" xmlns:wpi="http://schemas.microsoft.com/office/word/2010/wordprocessingInk" xmlns:wne="http://schemas.microsoft.com/office/word/2006/wordml" xmlns:wps="http://schemas.microsoft.com/office/word/2010/wordprocessingShape" mc:Ignorable="w14 w15 w16se wp14">
   <w:endnote w:type="separator" w:id="-1">
     <w:p>
       <w:pPr>
@@ -3241,7 +3990,7 @@
 </file>
 
 <file path=word/footer1.xml><?xml version="1.0" encoding="utf-8"?>
-<w:ftr xmlns:wpc="http://schemas.microsoft.com/office/word/2010/wordprocessingCanvas" xmlns:mc="http://schemas.openxmlformats.org/markup-compatibility/2006" xmlns:o="urn:schemas-microsoft-com:office:office" xmlns:r="http://schemas.openxmlformats.org/officeDocument/2006/relationships" xmlns:m="http://schemas.openxmlformats.org/officeDocument/2006/math" xmlns:v="urn:schemas-microsoft-com:vml" xmlns:wp14="http://schemas.microsoft.com/office/word/2010/wordprocessingDrawing" xmlns:wp="http://schemas.openxmlformats.org/drawingml/2006/wordprocessingDrawing" xmlns:w10="urn:schemas-microsoft-com:office:word" xmlns:w="http://schemas.openxmlformats.org/wordprocessingml/2006/main" xmlns:w14="http://schemas.microsoft.com/office/word/2010/wordml" xmlns:wpg="http://schemas.microsoft.com/office/word/2010/wordprocessingGroup" xmlns:wpi="http://schemas.microsoft.com/office/word/2010/wordprocessingInk" xmlns:wne="http://schemas.microsoft.com/office/word/2006/wordml" xmlns:wps="http://schemas.microsoft.com/office/word/2010/wordprocessingShape" mc:Ignorable="w14 wp14">
+<w:ftr xmlns:wpc="http://schemas.microsoft.com/office/word/2010/wordprocessingCanvas" xmlns:cx="http://schemas.microsoft.com/office/drawing/2014/chartex" xmlns:cx1="http://schemas.microsoft.com/office/drawing/2015/9/8/chartex" xmlns:mc="http://schemas.openxmlformats.org/markup-compatibility/2006" xmlns:o="urn:schemas-microsoft-com:office:office" xmlns:r="http://schemas.openxmlformats.org/officeDocument/2006/relationships" xmlns:m="http://schemas.openxmlformats.org/officeDocument/2006/math" xmlns:v="urn:schemas-microsoft-com:vml" xmlns:wp14="http://schemas.microsoft.com/office/word/2010/wordprocessingDrawing" xmlns:wp="http://schemas.openxmlformats.org/drawingml/2006/wordprocessingDrawing" xmlns:w10="urn:schemas-microsoft-com:office:word" xmlns:w="http://schemas.openxmlformats.org/wordprocessingml/2006/main" xmlns:w14="http://schemas.microsoft.com/office/word/2010/wordml" xmlns:w15="http://schemas.microsoft.com/office/word/2012/wordml" xmlns:w16se="http://schemas.microsoft.com/office/word/2015/wordml/symex" xmlns:wpg="http://schemas.microsoft.com/office/word/2010/wordprocessingGroup" xmlns:wpi="http://schemas.microsoft.com/office/word/2010/wordprocessingInk" xmlns:wne="http://schemas.microsoft.com/office/word/2006/wordml" xmlns:wps="http://schemas.microsoft.com/office/word/2010/wordprocessingShape" mc:Ignorable="w14 w15 w16se wp14">
   <w:sdt>
     <w:sdtPr>
       <w:id w:val="831952653"/>
@@ -3278,7 +4027,7 @@
           <w:rPr>
             <w:noProof/>
           </w:rPr>
-          <w:t>7</w:t>
+          <w:t>9</w:t>
         </w:r>
         <w:r>
           <w:rPr>
@@ -3308,7 +4057,7 @@
 </file>
 
 <file path=word/footnotes.xml><?xml version="1.0" encoding="utf-8"?>
-<w:footnotes xmlns:wpc="http://schemas.microsoft.com/office/word/2010/wordprocessingCanvas" xmlns:mc="http://schemas.openxmlformats.org/markup-compatibility/2006" xmlns:o="urn:schemas-microsoft-com:office:office" xmlns:r="http://schemas.openxmlformats.org/officeDocument/2006/relationships" xmlns:m="http://schemas.openxmlformats.org/officeDocument/2006/math" xmlns:v="urn:schemas-microsoft-com:vml" xmlns:wp14="http://schemas.microsoft.com/office/word/2010/wordprocessingDrawing" xmlns:wp="http://schemas.openxmlformats.org/drawingml/2006/wordprocessingDrawing" xmlns:w10="urn:schemas-microsoft-com:office:word" xmlns:w="http://schemas.openxmlformats.org/wordprocessingml/2006/main" xmlns:w14="http://schemas.microsoft.com/office/word/2010/wordml" xmlns:wpg="http://schemas.microsoft.com/office/word/2010/wordprocessingGroup" xmlns:wpi="http://schemas.microsoft.com/office/word/2010/wordprocessingInk" xmlns:wne="http://schemas.microsoft.com/office/word/2006/wordml" xmlns:wps="http://schemas.microsoft.com/office/word/2010/wordprocessingShape" mc:Ignorable="w14 wp14">
+<w:footnotes xmlns:wpc="http://schemas.microsoft.com/office/word/2010/wordprocessingCanvas" xmlns:cx="http://schemas.microsoft.com/office/drawing/2014/chartex" xmlns:cx1="http://schemas.microsoft.com/office/drawing/2015/9/8/chartex" xmlns:mc="http://schemas.openxmlformats.org/markup-compatibility/2006" xmlns:o="urn:schemas-microsoft-com:office:office" xmlns:r="http://schemas.openxmlformats.org/officeDocument/2006/relationships" xmlns:m="http://schemas.openxmlformats.org/officeDocument/2006/math" xmlns:v="urn:schemas-microsoft-com:vml" xmlns:wp14="http://schemas.microsoft.com/office/word/2010/wordprocessingDrawing" xmlns:wp="http://schemas.openxmlformats.org/drawingml/2006/wordprocessingDrawing" xmlns:w10="urn:schemas-microsoft-com:office:word" xmlns:w="http://schemas.openxmlformats.org/wordprocessingml/2006/main" xmlns:w14="http://schemas.microsoft.com/office/word/2010/wordml" xmlns:w15="http://schemas.microsoft.com/office/word/2012/wordml" xmlns:w16se="http://schemas.microsoft.com/office/word/2015/wordml/symex" xmlns:wpg="http://schemas.microsoft.com/office/word/2010/wordprocessingGroup" xmlns:wpi="http://schemas.microsoft.com/office/word/2010/wordprocessingInk" xmlns:wne="http://schemas.microsoft.com/office/word/2006/wordml" xmlns:wps="http://schemas.microsoft.com/office/word/2010/wordprocessingShape" mc:Ignorable="w14 w15 w16se wp14">
   <w:footnote w:type="separator" w:id="-1">
     <w:p>
       <w:pPr>
@@ -3333,8 +4082,8 @@
 </file>
 
 <file path=word/numbering.xml><?xml version="1.0" encoding="utf-8"?>
-<w:numbering xmlns:wpc="http://schemas.microsoft.com/office/word/2010/wordprocessingCanvas" xmlns:mc="http://schemas.openxmlformats.org/markup-compatibility/2006" xmlns:o="urn:schemas-microsoft-com:office:office" xmlns:r="http://schemas.openxmlformats.org/officeDocument/2006/relationships" xmlns:m="http://schemas.openxmlformats.org/officeDocument/2006/math" xmlns:v="urn:schemas-microsoft-com:vml" xmlns:wp14="http://schemas.microsoft.com/office/word/2010/wordprocessingDrawing" xmlns:wp="http://schemas.openxmlformats.org/drawingml/2006/wordprocessingDrawing" xmlns:w10="urn:schemas-microsoft-com:office:word" xmlns:w="http://schemas.openxmlformats.org/wordprocessingml/2006/main" xmlns:w14="http://schemas.microsoft.com/office/word/2010/wordml" xmlns:wpg="http://schemas.microsoft.com/office/word/2010/wordprocessingGroup" xmlns:wpi="http://schemas.microsoft.com/office/word/2010/wordprocessingInk" xmlns:wne="http://schemas.microsoft.com/office/word/2006/wordml" xmlns:wps="http://schemas.microsoft.com/office/word/2010/wordprocessingShape" mc:Ignorable="w14 wp14">
-  <w:abstractNum w:abstractNumId="0">
+<w:numbering xmlns:wpc="http://schemas.microsoft.com/office/word/2010/wordprocessingCanvas" xmlns:cx="http://schemas.microsoft.com/office/drawing/2014/chartex" xmlns:cx1="http://schemas.microsoft.com/office/drawing/2015/9/8/chartex" xmlns:mc="http://schemas.openxmlformats.org/markup-compatibility/2006" xmlns:o="urn:schemas-microsoft-com:office:office" xmlns:r="http://schemas.openxmlformats.org/officeDocument/2006/relationships" xmlns:m="http://schemas.openxmlformats.org/officeDocument/2006/math" xmlns:v="urn:schemas-microsoft-com:vml" xmlns:wp14="http://schemas.microsoft.com/office/word/2010/wordprocessingDrawing" xmlns:wp="http://schemas.openxmlformats.org/drawingml/2006/wordprocessingDrawing" xmlns:w10="urn:schemas-microsoft-com:office:word" xmlns:w="http://schemas.openxmlformats.org/wordprocessingml/2006/main" xmlns:w14="http://schemas.microsoft.com/office/word/2010/wordml" xmlns:w15="http://schemas.microsoft.com/office/word/2012/wordml" xmlns:w16se="http://schemas.microsoft.com/office/word/2015/wordml/symex" xmlns:wpg="http://schemas.microsoft.com/office/word/2010/wordprocessingGroup" xmlns:wpi="http://schemas.microsoft.com/office/word/2010/wordprocessingInk" xmlns:wne="http://schemas.microsoft.com/office/word/2006/wordml" xmlns:wps="http://schemas.microsoft.com/office/word/2010/wordprocessingShape" mc:Ignorable="w14 w15 w16se wp14">
+  <w:abstractNum w:abstractNumId="0" w15:restartNumberingAfterBreak="0">
     <w:nsid w:val="04013DB8"/>
     <w:multiLevelType w:val="hybridMultilevel"/>
     <w:tmpl w:val="CA744104"/>
@@ -3424,7 +4173,7 @@
       </w:pPr>
     </w:lvl>
   </w:abstractNum>
-  <w:abstractNum w:abstractNumId="1">
+  <w:abstractNum w:abstractNumId="1" w15:restartNumberingAfterBreak="0">
     <w:nsid w:val="07046798"/>
     <w:multiLevelType w:val="hybridMultilevel"/>
     <w:tmpl w:val="1430B502"/>
@@ -3515,7 +4264,7 @@
       </w:pPr>
     </w:lvl>
   </w:abstractNum>
-  <w:abstractNum w:abstractNumId="2">
+  <w:abstractNum w:abstractNumId="2" w15:restartNumberingAfterBreak="0">
     <w:nsid w:val="0B52760A"/>
     <w:multiLevelType w:val="hybridMultilevel"/>
     <w:tmpl w:val="CA744104"/>
@@ -3605,7 +4354,7 @@
       </w:pPr>
     </w:lvl>
   </w:abstractNum>
-  <w:abstractNum w:abstractNumId="3">
+  <w:abstractNum w:abstractNumId="3" w15:restartNumberingAfterBreak="0">
     <w:nsid w:val="0BE9241E"/>
     <w:multiLevelType w:val="hybridMultilevel"/>
     <w:tmpl w:val="788E70BC"/>
@@ -3694,7 +4443,7 @@
       </w:pPr>
     </w:lvl>
   </w:abstractNum>
-  <w:abstractNum w:abstractNumId="4">
+  <w:abstractNum w:abstractNumId="4" w15:restartNumberingAfterBreak="0">
     <w:nsid w:val="0F044E8E"/>
     <w:multiLevelType w:val="hybridMultilevel"/>
     <w:tmpl w:val="CA383CA4"/>
@@ -3807,7 +4556,7 @@
       </w:rPr>
     </w:lvl>
   </w:abstractNum>
-  <w:abstractNum w:abstractNumId="5">
+  <w:abstractNum w:abstractNumId="5" w15:restartNumberingAfterBreak="0">
     <w:nsid w:val="10CD4207"/>
     <w:multiLevelType w:val="hybridMultilevel"/>
     <w:tmpl w:val="B7BA04D2"/>
@@ -3896,7 +4645,7 @@
       </w:pPr>
     </w:lvl>
   </w:abstractNum>
-  <w:abstractNum w:abstractNumId="6">
+  <w:abstractNum w:abstractNumId="6" w15:restartNumberingAfterBreak="0">
     <w:nsid w:val="12C0016A"/>
     <w:multiLevelType w:val="hybridMultilevel"/>
     <w:tmpl w:val="C13EE4D2"/>
@@ -3982,7 +4731,7 @@
       </w:pPr>
     </w:lvl>
   </w:abstractNum>
-  <w:abstractNum w:abstractNumId="7">
+  <w:abstractNum w:abstractNumId="7" w15:restartNumberingAfterBreak="0">
     <w:nsid w:val="13CA6EEC"/>
     <w:multiLevelType w:val="hybridMultilevel"/>
     <w:tmpl w:val="5400D5DE"/>
@@ -4068,7 +4817,7 @@
       </w:pPr>
     </w:lvl>
   </w:abstractNum>
-  <w:abstractNum w:abstractNumId="8">
+  <w:abstractNum w:abstractNumId="8" w15:restartNumberingAfterBreak="0">
     <w:nsid w:val="1C301ABF"/>
     <w:multiLevelType w:val="hybridMultilevel"/>
     <w:tmpl w:val="7298B846"/>
@@ -4154,7 +4903,7 @@
       </w:pPr>
     </w:lvl>
   </w:abstractNum>
-  <w:abstractNum w:abstractNumId="9">
+  <w:abstractNum w:abstractNumId="9" w15:restartNumberingAfterBreak="0">
     <w:nsid w:val="225D7521"/>
     <w:multiLevelType w:val="hybridMultilevel"/>
     <w:tmpl w:val="1F961386"/>
@@ -4243,7 +4992,7 @@
       </w:pPr>
     </w:lvl>
   </w:abstractNum>
-  <w:abstractNum w:abstractNumId="10">
+  <w:abstractNum w:abstractNumId="10" w15:restartNumberingAfterBreak="0">
     <w:nsid w:val="24CF55FB"/>
     <w:multiLevelType w:val="hybridMultilevel"/>
     <w:tmpl w:val="868E7888"/>
@@ -4332,7 +5081,7 @@
       </w:pPr>
     </w:lvl>
   </w:abstractNum>
-  <w:abstractNum w:abstractNumId="11">
+  <w:abstractNum w:abstractNumId="11" w15:restartNumberingAfterBreak="0">
     <w:nsid w:val="24D538C7"/>
     <w:multiLevelType w:val="hybridMultilevel"/>
     <w:tmpl w:val="E9365A94"/>
@@ -4445,7 +5194,7 @@
       </w:rPr>
     </w:lvl>
   </w:abstractNum>
-  <w:abstractNum w:abstractNumId="12">
+  <w:abstractNum w:abstractNumId="12" w15:restartNumberingAfterBreak="0">
     <w:nsid w:val="250B41FD"/>
     <w:multiLevelType w:val="hybridMultilevel"/>
     <w:tmpl w:val="CA744104"/>
@@ -4535,7 +5284,7 @@
       </w:pPr>
     </w:lvl>
   </w:abstractNum>
-  <w:abstractNum w:abstractNumId="13">
+  <w:abstractNum w:abstractNumId="13" w15:restartNumberingAfterBreak="0">
     <w:nsid w:val="25724632"/>
     <w:multiLevelType w:val="hybridMultilevel"/>
     <w:tmpl w:val="CA744104"/>
@@ -4625,7 +5374,7 @@
       </w:pPr>
     </w:lvl>
   </w:abstractNum>
-  <w:abstractNum w:abstractNumId="14">
+  <w:abstractNum w:abstractNumId="14" w15:restartNumberingAfterBreak="0">
     <w:nsid w:val="26C04796"/>
     <w:multiLevelType w:val="hybridMultilevel"/>
     <w:tmpl w:val="6C764EA4"/>
@@ -4714,7 +5463,7 @@
       </w:pPr>
     </w:lvl>
   </w:abstractNum>
-  <w:abstractNum w:abstractNumId="15">
+  <w:abstractNum w:abstractNumId="15" w15:restartNumberingAfterBreak="0">
     <w:nsid w:val="2BF50198"/>
     <w:multiLevelType w:val="hybridMultilevel"/>
     <w:tmpl w:val="718684CE"/>
@@ -4803,7 +5552,7 @@
       </w:pPr>
     </w:lvl>
   </w:abstractNum>
-  <w:abstractNum w:abstractNumId="16">
+  <w:abstractNum w:abstractNumId="16" w15:restartNumberingAfterBreak="0">
     <w:nsid w:val="2D2F2E1C"/>
     <w:multiLevelType w:val="multilevel"/>
     <w:tmpl w:val="34EC8E84"/>
@@ -4889,7 +5638,7 @@
       </w:pPr>
     </w:lvl>
   </w:abstractNum>
-  <w:abstractNum w:abstractNumId="17">
+  <w:abstractNum w:abstractNumId="17" w15:restartNumberingAfterBreak="0">
     <w:nsid w:val="2ED43681"/>
     <w:multiLevelType w:val="hybridMultilevel"/>
     <w:tmpl w:val="7B7E2890"/>
@@ -4980,7 +5729,7 @@
       </w:pPr>
     </w:lvl>
   </w:abstractNum>
-  <w:abstractNum w:abstractNumId="18">
+  <w:abstractNum w:abstractNumId="18" w15:restartNumberingAfterBreak="0">
     <w:nsid w:val="34C472F9"/>
     <w:multiLevelType w:val="hybridMultilevel"/>
     <w:tmpl w:val="20C6CC56"/>
@@ -5093,7 +5842,7 @@
       </w:rPr>
     </w:lvl>
   </w:abstractNum>
-  <w:abstractNum w:abstractNumId="19">
+  <w:abstractNum w:abstractNumId="19" w15:restartNumberingAfterBreak="0">
     <w:nsid w:val="36F62B46"/>
     <w:multiLevelType w:val="hybridMultilevel"/>
     <w:tmpl w:val="7220B512"/>
@@ -5179,7 +5928,7 @@
       </w:pPr>
     </w:lvl>
   </w:abstractNum>
-  <w:abstractNum w:abstractNumId="20">
+  <w:abstractNum w:abstractNumId="20" w15:restartNumberingAfterBreak="0">
     <w:nsid w:val="3794693E"/>
     <w:multiLevelType w:val="hybridMultilevel"/>
     <w:tmpl w:val="689A5800"/>
@@ -5269,7 +6018,7 @@
       </w:pPr>
     </w:lvl>
   </w:abstractNum>
-  <w:abstractNum w:abstractNumId="21">
+  <w:abstractNum w:abstractNumId="21" w15:restartNumberingAfterBreak="0">
     <w:nsid w:val="37DC35DF"/>
     <w:multiLevelType w:val="hybridMultilevel"/>
     <w:tmpl w:val="10086B9E"/>
@@ -5358,7 +6107,7 @@
       </w:pPr>
     </w:lvl>
   </w:abstractNum>
-  <w:abstractNum w:abstractNumId="22">
+  <w:abstractNum w:abstractNumId="22" w15:restartNumberingAfterBreak="0">
     <w:nsid w:val="39896F3A"/>
     <w:multiLevelType w:val="hybridMultilevel"/>
     <w:tmpl w:val="B49C709E"/>
@@ -5471,7 +6220,7 @@
       </w:rPr>
     </w:lvl>
   </w:abstractNum>
-  <w:abstractNum w:abstractNumId="23">
+  <w:abstractNum w:abstractNumId="23" w15:restartNumberingAfterBreak="0">
     <w:nsid w:val="39E966ED"/>
     <w:multiLevelType w:val="hybridMultilevel"/>
     <w:tmpl w:val="4438723E"/>
@@ -5560,7 +6309,7 @@
       </w:pPr>
     </w:lvl>
   </w:abstractNum>
-  <w:abstractNum w:abstractNumId="24">
+  <w:abstractNum w:abstractNumId="24" w15:restartNumberingAfterBreak="0">
     <w:nsid w:val="3AB2073B"/>
     <w:multiLevelType w:val="hybridMultilevel"/>
     <w:tmpl w:val="18D2849A"/>
@@ -5673,7 +6422,7 @@
       </w:rPr>
     </w:lvl>
   </w:abstractNum>
-  <w:abstractNum w:abstractNumId="25">
+  <w:abstractNum w:abstractNumId="25" w15:restartNumberingAfterBreak="0">
     <w:nsid w:val="3D966B4F"/>
     <w:multiLevelType w:val="hybridMultilevel"/>
     <w:tmpl w:val="F350FFB8"/>
@@ -5762,7 +6511,7 @@
       </w:pPr>
     </w:lvl>
   </w:abstractNum>
-  <w:abstractNum w:abstractNumId="26">
+  <w:abstractNum w:abstractNumId="26" w15:restartNumberingAfterBreak="0">
     <w:nsid w:val="3E30703A"/>
     <w:multiLevelType w:val="hybridMultilevel"/>
     <w:tmpl w:val="747E9732"/>
@@ -5875,7 +6624,7 @@
       </w:rPr>
     </w:lvl>
   </w:abstractNum>
-  <w:abstractNum w:abstractNumId="27">
+  <w:abstractNum w:abstractNumId="27" w15:restartNumberingAfterBreak="0">
     <w:nsid w:val="463652F9"/>
     <w:multiLevelType w:val="hybridMultilevel"/>
     <w:tmpl w:val="CA744104"/>
@@ -5965,7 +6714,7 @@
       </w:pPr>
     </w:lvl>
   </w:abstractNum>
-  <w:abstractNum w:abstractNumId="28">
+  <w:abstractNum w:abstractNumId="28" w15:restartNumberingAfterBreak="0">
     <w:nsid w:val="467236C0"/>
     <w:multiLevelType w:val="hybridMultilevel"/>
     <w:tmpl w:val="4F0860A4"/>
@@ -6055,7 +6804,7 @@
       </w:pPr>
     </w:lvl>
   </w:abstractNum>
-  <w:abstractNum w:abstractNumId="29">
+  <w:abstractNum w:abstractNumId="29" w15:restartNumberingAfterBreak="0">
     <w:nsid w:val="46D934A8"/>
     <w:multiLevelType w:val="hybridMultilevel"/>
     <w:tmpl w:val="A8B8497A"/>
@@ -6168,7 +6917,7 @@
       </w:rPr>
     </w:lvl>
   </w:abstractNum>
-  <w:abstractNum w:abstractNumId="30">
+  <w:abstractNum w:abstractNumId="30" w15:restartNumberingAfterBreak="0">
     <w:nsid w:val="4742680D"/>
     <w:multiLevelType w:val="hybridMultilevel"/>
     <w:tmpl w:val="B58E92FA"/>
@@ -6259,7 +7008,7 @@
       </w:pPr>
     </w:lvl>
   </w:abstractNum>
-  <w:abstractNum w:abstractNumId="31">
+  <w:abstractNum w:abstractNumId="31" w15:restartNumberingAfterBreak="0">
     <w:nsid w:val="4A137179"/>
     <w:multiLevelType w:val="hybridMultilevel"/>
     <w:tmpl w:val="EA9604CA"/>
@@ -6348,7 +7097,7 @@
       </w:pPr>
     </w:lvl>
   </w:abstractNum>
-  <w:abstractNum w:abstractNumId="32">
+  <w:abstractNum w:abstractNumId="32" w15:restartNumberingAfterBreak="0">
     <w:nsid w:val="4AEF6863"/>
     <w:multiLevelType w:val="hybridMultilevel"/>
     <w:tmpl w:val="D7EAA484"/>
@@ -6437,7 +7186,7 @@
       </w:pPr>
     </w:lvl>
   </w:abstractNum>
-  <w:abstractNum w:abstractNumId="33">
+  <w:abstractNum w:abstractNumId="33" w15:restartNumberingAfterBreak="0">
     <w:nsid w:val="4C6D3375"/>
     <w:multiLevelType w:val="hybridMultilevel"/>
     <w:tmpl w:val="9AEA8468"/>
@@ -6526,7 +7275,7 @@
       </w:pPr>
     </w:lvl>
   </w:abstractNum>
-  <w:abstractNum w:abstractNumId="34">
+  <w:abstractNum w:abstractNumId="34" w15:restartNumberingAfterBreak="0">
     <w:nsid w:val="4F181530"/>
     <w:multiLevelType w:val="hybridMultilevel"/>
     <w:tmpl w:val="219245CE"/>
@@ -6639,7 +7388,7 @@
       </w:rPr>
     </w:lvl>
   </w:abstractNum>
-  <w:abstractNum w:abstractNumId="35">
+  <w:abstractNum w:abstractNumId="35" w15:restartNumberingAfterBreak="0">
     <w:nsid w:val="501F0915"/>
     <w:multiLevelType w:val="hybridMultilevel"/>
     <w:tmpl w:val="16C27D8A"/>
@@ -6752,7 +7501,7 @@
       </w:rPr>
     </w:lvl>
   </w:abstractNum>
-  <w:abstractNum w:abstractNumId="36">
+  <w:abstractNum w:abstractNumId="36" w15:restartNumberingAfterBreak="0">
     <w:nsid w:val="5212463B"/>
     <w:multiLevelType w:val="hybridMultilevel"/>
     <w:tmpl w:val="1C4A865E"/>
@@ -6865,7 +7614,7 @@
       </w:rPr>
     </w:lvl>
   </w:abstractNum>
-  <w:abstractNum w:abstractNumId="37">
+  <w:abstractNum w:abstractNumId="37" w15:restartNumberingAfterBreak="0">
     <w:nsid w:val="55ED1E84"/>
     <w:multiLevelType w:val="hybridMultilevel"/>
     <w:tmpl w:val="A8007624"/>
@@ -6978,7 +7727,7 @@
       </w:rPr>
     </w:lvl>
   </w:abstractNum>
-  <w:abstractNum w:abstractNumId="38">
+  <w:abstractNum w:abstractNumId="38" w15:restartNumberingAfterBreak="0">
     <w:nsid w:val="5C6028ED"/>
     <w:multiLevelType w:val="hybridMultilevel"/>
     <w:tmpl w:val="44C481A0"/>
@@ -7067,7 +7816,7 @@
       </w:pPr>
     </w:lvl>
   </w:abstractNum>
-  <w:abstractNum w:abstractNumId="39">
+  <w:abstractNum w:abstractNumId="39" w15:restartNumberingAfterBreak="0">
     <w:nsid w:val="5E2A384B"/>
     <w:multiLevelType w:val="hybridMultilevel"/>
     <w:tmpl w:val="CD6897F2"/>
@@ -7180,7 +7929,7 @@
       </w:rPr>
     </w:lvl>
   </w:abstractNum>
-  <w:abstractNum w:abstractNumId="40">
+  <w:abstractNum w:abstractNumId="40" w15:restartNumberingAfterBreak="0">
     <w:nsid w:val="64E02983"/>
     <w:multiLevelType w:val="hybridMultilevel"/>
     <w:tmpl w:val="7F9E6EF8"/>
@@ -7293,7 +8042,7 @@
       </w:rPr>
     </w:lvl>
   </w:abstractNum>
-  <w:abstractNum w:abstractNumId="41">
+  <w:abstractNum w:abstractNumId="41" w15:restartNumberingAfterBreak="0">
     <w:nsid w:val="65181DE6"/>
     <w:multiLevelType w:val="hybridMultilevel"/>
     <w:tmpl w:val="71D45D7A"/>
@@ -7382,7 +8131,7 @@
       </w:pPr>
     </w:lvl>
   </w:abstractNum>
-  <w:abstractNum w:abstractNumId="42">
+  <w:abstractNum w:abstractNumId="42" w15:restartNumberingAfterBreak="0">
     <w:nsid w:val="65D1441E"/>
     <w:multiLevelType w:val="hybridMultilevel"/>
     <w:tmpl w:val="2050FFA2"/>
@@ -7471,7 +8220,7 @@
       </w:pPr>
     </w:lvl>
   </w:abstractNum>
-  <w:abstractNum w:abstractNumId="43">
+  <w:abstractNum w:abstractNumId="43" w15:restartNumberingAfterBreak="0">
     <w:nsid w:val="6B143318"/>
     <w:multiLevelType w:val="hybridMultilevel"/>
     <w:tmpl w:val="D45C8C54"/>
@@ -7557,7 +8306,7 @@
       </w:pPr>
     </w:lvl>
   </w:abstractNum>
-  <w:abstractNum w:abstractNumId="44">
+  <w:abstractNum w:abstractNumId="44" w15:restartNumberingAfterBreak="0">
     <w:nsid w:val="6C804748"/>
     <w:multiLevelType w:val="hybridMultilevel"/>
     <w:tmpl w:val="089A629C"/>
@@ -7646,7 +8395,7 @@
       </w:pPr>
     </w:lvl>
   </w:abstractNum>
-  <w:abstractNum w:abstractNumId="45">
+  <w:abstractNum w:abstractNumId="45" w15:restartNumberingAfterBreak="0">
     <w:nsid w:val="77402D60"/>
     <w:multiLevelType w:val="hybridMultilevel"/>
     <w:tmpl w:val="FAA2CD70"/>
@@ -7732,7 +8481,7 @@
       </w:pPr>
     </w:lvl>
   </w:abstractNum>
-  <w:abstractNum w:abstractNumId="46">
+  <w:abstractNum w:abstractNumId="46" w15:restartNumberingAfterBreak="0">
     <w:nsid w:val="7C441734"/>
     <w:multiLevelType w:val="hybridMultilevel"/>
     <w:tmpl w:val="7174FB52"/>
@@ -7966,7 +8715,7 @@
 </file>
 
 <file path=word/styles.xml><?xml version="1.0" encoding="utf-8"?>
-<w:styles xmlns:mc="http://schemas.openxmlformats.org/markup-compatibility/2006" xmlns:r="http://schemas.openxmlformats.org/officeDocument/2006/relationships" xmlns:w="http://schemas.openxmlformats.org/wordprocessingml/2006/main" xmlns:w14="http://schemas.microsoft.com/office/word/2010/wordml" mc:Ignorable="w14">
+<w:styles xmlns:mc="http://schemas.openxmlformats.org/markup-compatibility/2006" xmlns:r="http://schemas.openxmlformats.org/officeDocument/2006/relationships" xmlns:w="http://schemas.openxmlformats.org/wordprocessingml/2006/main" xmlns:w14="http://schemas.microsoft.com/office/word/2010/wordml" xmlns:w15="http://schemas.microsoft.com/office/word/2012/wordml" xmlns:w16se="http://schemas.microsoft.com/office/word/2015/wordml/symex" mc:Ignorable="w14 w15 w16se">
   <w:docDefaults>
     <w:rPrDefault>
       <w:rPr>
@@ -7982,575 +8731,378 @@
       </w:pPr>
     </w:pPrDefault>
   </w:docDefaults>
-  <w:latentStyles w:defLockedState="0" w:defUIPriority="99" w:defSemiHidden="1" w:defUnhideWhenUsed="1" w:defQFormat="0" w:count="267">
-    <w:lsdException w:name="Normal" w:semiHidden="0" w:uiPriority="0" w:unhideWhenUsed="0" w:qFormat="1"/>
-    <w:lsdException w:name="heading 1" w:semiHidden="0" w:uiPriority="9" w:unhideWhenUsed="0" w:qFormat="1"/>
-    <w:lsdException w:name="heading 2" w:uiPriority="9" w:qFormat="1"/>
-    <w:lsdException w:name="heading 3" w:uiPriority="9" w:qFormat="1"/>
-    <w:lsdException w:name="heading 4" w:uiPriority="9" w:qFormat="1"/>
-    <w:lsdException w:name="heading 5" w:uiPriority="9" w:qFormat="1"/>
-    <w:lsdException w:name="heading 6" w:uiPriority="9" w:qFormat="1"/>
-    <w:lsdException w:name="heading 7" w:uiPriority="9" w:qFormat="1"/>
-    <w:lsdException w:name="heading 8" w:uiPriority="9" w:qFormat="1"/>
-    <w:lsdException w:name="heading 9" w:uiPriority="9" w:qFormat="1"/>
-    <w:lsdException w:name="toc 1" w:uiPriority="39"/>
-    <w:lsdException w:name="toc 2" w:uiPriority="39"/>
-    <w:lsdException w:name="toc 3" w:uiPriority="39"/>
-    <w:lsdException w:name="toc 4" w:uiPriority="39"/>
-    <w:lsdException w:name="toc 5" w:uiPriority="39"/>
-    <w:lsdException w:name="toc 6" w:uiPriority="39"/>
-    <w:lsdException w:name="toc 7" w:uiPriority="39"/>
-    <w:lsdException w:name="toc 8" w:uiPriority="39"/>
-    <w:lsdException w:name="toc 9" w:uiPriority="39"/>
-    <w:lsdException w:name="caption" w:uiPriority="35" w:qFormat="1"/>
-    <w:lsdException w:name="Title" w:semiHidden="0" w:uiPriority="10" w:unhideWhenUsed="0" w:qFormat="1"/>
-    <w:lsdException w:name="Default Paragraph Font" w:uiPriority="1"/>
-    <w:lsdException w:name="Subtitle" w:semiHidden="0" w:uiPriority="11" w:unhideWhenUsed="0" w:qFormat="1"/>
-    <w:lsdException w:name="Strong" w:semiHidden="0" w:uiPriority="22" w:unhideWhenUsed="0" w:qFormat="1"/>
-    <w:lsdException w:name="Emphasis" w:semiHidden="0" w:uiPriority="20" w:unhideWhenUsed="0" w:qFormat="1"/>
-    <w:lsdException w:name="Table Grid" w:semiHidden="0" w:uiPriority="39" w:unhideWhenUsed="0"/>
-    <w:lsdException w:name="Placeholder Text" w:unhideWhenUsed="0"/>
-    <w:lsdException w:name="No Spacing" w:semiHidden="0" w:uiPriority="1" w:unhideWhenUsed="0" w:qFormat="1"/>
-    <w:lsdException w:name="Light Shading" w:semiHidden="0" w:uiPriority="60" w:unhideWhenUsed="0"/>
-    <w:lsdException w:name="Light List" w:semiHidden="0" w:uiPriority="61" w:unhideWhenUsed="0"/>
-    <w:lsdException w:name="Light Grid" w:semiHidden="0" w:uiPriority="62" w:unhideWhenUsed="0"/>
-    <w:lsdException w:name="Medium Shading 1" w:semiHidden="0" w:uiPriority="63" w:unhideWhenUsed="0"/>
-    <w:lsdException w:name="Medium Shading 2" w:semiHidden="0" w:uiPriority="64" w:unhideWhenUsed="0"/>
-    <w:lsdException w:name="Medium List 1" w:semiHidden="0" w:uiPriority="65" w:unhideWhenUsed="0"/>
-    <w:lsdException w:name="Medium List 2" w:semiHidden="0" w:uiPriority="66" w:unhideWhenUsed="0"/>
-    <w:lsdException w:name="Medium Grid 1" w:semiHidden="0" w:uiPriority="67" w:unhideWhenUsed="0"/>
-    <w:lsdException w:name="Medium Grid 2" w:semiHidden="0" w:uiPriority="68" w:unhideWhenUsed="0"/>
-    <w:lsdException w:name="Medium Grid 3" w:semiHidden="0" w:uiPriority="69" w:unhideWhenUsed="0"/>
-    <w:lsdException w:name="Dark List" w:semiHidden="0" w:uiPriority="70" w:unhideWhenUsed="0"/>
-    <w:lsdException w:name="Colorful Shading" w:semiHidden="0" w:uiPriority="71" w:unhideWhenUsed="0"/>
-    <w:lsdException w:name="Colorful List" w:semiHidden="0" w:uiPriority="72" w:unhideWhenUsed="0"/>
-    <w:lsdException w:name="Colorful Grid" w:semiHidden="0" w:uiPriority="73" w:unhideWhenUsed="0"/>
-    <w:lsdException w:name="Light Shading Accent 1" w:semiHidden="0" w:uiPriority="60" w:unhideWhenUsed="0"/>
-    <w:lsdException w:name="Light List Accent 1" w:semiHidden="0" w:uiPriority="61" w:unhideWhenUsed="0"/>
-    <w:lsdException w:name="Light Grid Accent 1" w:semiHidden="0" w:uiPriority="62" w:unhideWhenUsed="0"/>
-    <w:lsdException w:name="Medium Shading 1 Accent 1" w:semiHidden="0" w:uiPriority="63" w:unhideWhenUsed="0"/>
-    <w:lsdException w:name="Medium Shading 2 Accent 1" w:semiHidden="0" w:uiPriority="64" w:unhideWhenUsed="0"/>
-    <w:lsdException w:name="Medium List 1 Accent 1" w:semiHidden="0" w:uiPriority="65" w:unhideWhenUsed="0"/>
-    <w:lsdException w:name="Revision" w:unhideWhenUsed="0"/>
-    <w:lsdException w:name="List Paragraph" w:semiHidden="0" w:uiPriority="34" w:unhideWhenUsed="0" w:qFormat="1"/>
-    <w:lsdException w:name="Quote" w:semiHidden="0" w:uiPriority="29" w:unhideWhenUsed="0" w:qFormat="1"/>
-    <w:lsdException w:name="Intense Quote" w:semiHidden="0" w:uiPriority="30" w:unhideWhenUsed="0" w:qFormat="1"/>
-    <w:lsdException w:name="Medium List 2 Accent 1" w:semiHidden="0" w:uiPriority="66" w:unhideWhenUsed="0"/>
-    <w:lsdException w:name="Medium Grid 1 Accent 1" w:semiHidden="0" w:uiPriority="67" w:unhideWhenUsed="0"/>
-    <w:lsdException w:name="Medium Grid 2 Accent 1" w:semiHidden="0" w:uiPriority="68" w:unhideWhenUsed="0"/>
-    <w:lsdException w:name="Medium Grid 3 Accent 1" w:semiHidden="0" w:uiPriority="69" w:unhideWhenUsed="0"/>
-    <w:lsdException w:name="Dark List Accent 1" w:semiHidden="0" w:uiPriority="70" w:unhideWhenUsed="0"/>
-    <w:lsdException w:name="Colorful Shading Accent 1" w:semiHidden="0" w:uiPriority="71" w:unhideWhenUsed="0"/>
-    <w:lsdException w:name="Colorful List Accent 1" w:semiHidden="0" w:uiPriority="72" w:unhideWhenUsed="0"/>
-    <w:lsdException w:name="Colorful Grid Accent 1" w:semiHidden="0" w:uiPriority="73" w:unhideWhenUsed="0"/>
-    <w:lsdException w:name="Light Shading Accent 2" w:semiHidden="0" w:uiPriority="60" w:unhideWhenUsed="0"/>
-    <w:lsdException w:name="Light List Accent 2" w:semiHidden="0" w:uiPriority="61" w:unhideWhenUsed="0"/>
-    <w:lsdException w:name="Light Grid Accent 2" w:semiHidden="0" w:uiPriority="62" w:unhideWhenUsed="0"/>
-    <w:lsdException w:name="Medium Shading 1 Accent 2" w:semiHidden="0" w:uiPriority="63" w:unhideWhenUsed="0"/>
-    <w:lsdException w:name="Medium Shading 2 Accent 2" w:semiHidden="0" w:uiPriority="64" w:unhideWhenUsed="0"/>
-    <w:lsdException w:name="Medium List 1 Accent 2" w:semiHidden="0" w:uiPriority="65" w:unhideWhenUsed="0"/>
-    <w:lsdException w:name="Medium List 2 Accent 2" w:semiHidden="0" w:uiPriority="66" w:unhideWhenUsed="0"/>
-    <w:lsdException w:name="Medium Grid 1 Accent 2" w:semiHidden="0" w:uiPriority="67" w:unhideWhenUsed="0"/>
-    <w:lsdException w:name="Medium Grid 2 Accent 2" w:semiHidden="0" w:uiPriority="68" w:unhideWhenUsed="0"/>
-    <w:lsdException w:name="Medium Grid 3 Accent 2" w:semiHidden="0" w:uiPriority="69" w:unhideWhenUsed="0"/>
-    <w:lsdException w:name="Dark List Accent 2" w:semiHidden="0" w:uiPriority="70" w:unhideWhenUsed="0"/>
-    <w:lsdException w:name="Colorful Shading Accent 2" w:semiHidden="0" w:uiPriority="71" w:unhideWhenUsed="0"/>
-    <w:lsdException w:name="Colorful List Accent 2" w:semiHidden="0" w:uiPriority="72" w:unhideWhenUsed="0"/>
-    <w:lsdException w:name="Colorful Grid Accent 2" w:semiHidden="0" w:uiPriority="73" w:unhideWhenUsed="0"/>
-    <w:lsdException w:name="Light Shading Accent 3" w:semiHidden="0" w:uiPriority="60" w:unhideWhenUsed="0"/>
-    <w:lsdException w:name="Light List Accent 3" w:semiHidden="0" w:uiPriority="61" w:unhideWhenUsed="0"/>
-    <w:lsdException w:name="Light Grid Accent 3" w:semiHidden="0" w:uiPriority="62" w:unhideWhenUsed="0"/>
-    <w:lsdException w:name="Medium Shading 1 Accent 3" w:semiHidden="0" w:uiPriority="63" w:unhideWhenUsed="0"/>
-    <w:lsdException w:name="Medium Shading 2 Accent 3" w:semiHidden="0" w:uiPriority="64" w:unhideWhenUsed="0"/>
-    <w:lsdException w:name="Medium List 1 Accent 3" w:semiHidden="0" w:uiPriority="65" w:unhideWhenUsed="0"/>
-    <w:lsdException w:name="Medium List 2 Accent 3" w:semiHidden="0" w:uiPriority="66" w:unhideWhenUsed="0"/>
-    <w:lsdException w:name="Medium Grid 1 Accent 3" w:semiHidden="0" w:uiPriority="67" w:unhideWhenUsed="0"/>
-    <w:lsdException w:name="Medium Grid 2 Accent 3" w:semiHidden="0" w:uiPriority="68" w:unhideWhenUsed="0"/>
-    <w:lsdException w:name="Medium Grid 3 Accent 3" w:semiHidden="0" w:uiPriority="69" w:unhideWhenUsed="0"/>
-    <w:lsdException w:name="Dark List Accent 3" w:semiHidden="0" w:uiPriority="70" w:unhideWhenUsed="0"/>
-    <w:lsdException w:name="Colorful Shading Accent 3" w:semiHidden="0" w:uiPriority="71" w:unhideWhenUsed="0"/>
-    <w:lsdException w:name="Colorful List Accent 3" w:semiHidden="0" w:uiPriority="72" w:unhideWhenUsed="0"/>
-    <w:lsdException w:name="Colorful Grid Accent 3" w:semiHidden="0" w:uiPriority="73" w:unhideWhenUsed="0"/>
-    <w:lsdException w:name="Light Shading Accent 4" w:semiHidden="0" w:uiPriority="60" w:unhideWhenUsed="0"/>
-    <w:lsdException w:name="Light List Accent 4" w:semiHidden="0" w:uiPriority="61" w:unhideWhenUsed="0"/>
-    <w:lsdException w:name="Light Grid Accent 4" w:semiHidden="0" w:uiPriority="62" w:unhideWhenUsed="0"/>
-    <w:lsdException w:name="Medium Shading 1 Accent 4" w:semiHidden="0" w:uiPriority="63" w:unhideWhenUsed="0"/>
-    <w:lsdException w:name="Medium Shading 2 Accent 4" w:semiHidden="0" w:uiPriority="64" w:unhideWhenUsed="0"/>
-    <w:lsdException w:name="Medium List 1 Accent 4" w:semiHidden="0" w:uiPriority="65" w:unhideWhenUsed="0"/>
-    <w:lsdException w:name="Medium List 2 Accent 4" w:semiHidden="0" w:uiPriority="66" w:unhideWhenUsed="0"/>
-    <w:lsdException w:name="Medium Grid 1 Accent 4" w:semiHidden="0" w:uiPriority="67" w:unhideWhenUsed="0"/>
-    <w:lsdException w:name="Medium Grid 2 Accent 4" w:semiHidden="0" w:uiPriority="68" w:unhideWhenUsed="0"/>
-    <w:lsdException w:name="Medium Grid 3 Accent 4" w:semiHidden="0" w:uiPriority="69" w:unhideWhenUsed="0"/>
-    <w:lsdException w:name="Dark List Accent 4" w:semiHidden="0" w:uiPriority="70" w:unhideWhenUsed="0"/>
-    <w:lsdException w:name="Colorful Shading Accent 4" w:semiHidden="0" w:uiPriority="71" w:unhideWhenUsed="0"/>
-    <w:lsdException w:name="Colorful List Accent 4" w:semiHidden="0" w:uiPriority="72" w:unhideWhenUsed="0"/>
-    <w:lsdException w:name="Colorful Grid Accent 4" w:semiHidden="0" w:uiPriority="73" w:unhideWhenUsed="0"/>
-    <w:lsdException w:name="Light Shading Accent 5" w:semiHidden="0" w:uiPriority="60" w:unhideWhenUsed="0"/>
-    <w:lsdException w:name="Light List Accent 5" w:semiHidden="0" w:uiPriority="61" w:unhideWhenUsed="0"/>
-    <w:lsdException w:name="Light Grid Accent 5" w:semiHidden="0" w:uiPriority="62" w:unhideWhenUsed="0"/>
-    <w:lsdException w:name="Medium Shading 1 Accent 5" w:semiHidden="0" w:uiPriority="63" w:unhideWhenUsed="0"/>
-    <w:lsdException w:name="Medium Shading 2 Accent 5" w:semiHidden="0" w:uiPriority="64" w:unhideWhenUsed="0"/>
-    <w:lsdException w:name="Medium List 1 Accent 5" w:semiHidden="0" w:uiPriority="65" w:unhideWhenUsed="0"/>
-    <w:lsdException w:name="Medium List 2 Accent 5" w:semiHidden="0" w:uiPriority="66" w:unhideWhenUsed="0"/>
-    <w:lsdException w:name="Medium Grid 1 Accent 5" w:semiHidden="0" w:uiPriority="67" w:unhideWhenUsed="0"/>
-    <w:lsdException w:name="Medium Grid 2 Accent 5" w:semiHidden="0" w:uiPriority="68" w:unhideWhenUsed="0"/>
-    <w:lsdException w:name="Medium Grid 3 Accent 5" w:semiHidden="0" w:uiPriority="69" w:unhideWhenUsed="0"/>
-    <w:lsdException w:name="Dark List Accent 5" w:semiHidden="0" w:uiPriority="70" w:unhideWhenUsed="0"/>
-    <w:lsdException w:name="Colorful Shading Accent 5" w:semiHidden="0" w:uiPriority="71" w:unhideWhenUsed="0"/>
-    <w:lsdException w:name="Colorful List Accent 5" w:semiHidden="0" w:uiPriority="72" w:unhideWhenUsed="0"/>
-    <w:lsdException w:name="Colorful Grid Accent 5" w:semiHidden="0" w:uiPriority="73" w:unhideWhenUsed="0"/>
-    <w:lsdException w:name="Light Shading Accent 6" w:semiHidden="0" w:uiPriority="60" w:unhideWhenUsed="0"/>
-    <w:lsdException w:name="Light List Accent 6" w:semiHidden="0" w:uiPriority="61" w:unhideWhenUsed="0"/>
-    <w:lsdException w:name="Light Grid Accent 6" w:semiHidden="0" w:uiPriority="62" w:unhideWhenUsed="0"/>
-    <w:lsdException w:name="Medium Shading 1 Accent 6" w:semiHidden="0" w:uiPriority="63" w:unhideWhenUsed="0"/>
-    <w:lsdException w:name="Medium Shading 2 Accent 6" w:semiHidden="0" w:uiPriority="64" w:unhideWhenUsed="0"/>
-    <w:lsdException w:name="Medium List 1 Accent 6" w:semiHidden="0" w:uiPriority="65" w:unhideWhenUsed="0"/>
-    <w:lsdException w:name="Medium List 2 Accent 6" w:semiHidden="0" w:uiPriority="66" w:unhideWhenUsed="0"/>
-    <w:lsdException w:name="Medium Grid 1 Accent 6" w:semiHidden="0" w:uiPriority="67" w:unhideWhenUsed="0"/>
-    <w:lsdException w:name="Medium Grid 2 Accent 6" w:semiHidden="0" w:uiPriority="68" w:unhideWhenUsed="0"/>
-    <w:lsdException w:name="Medium Grid 3 Accent 6" w:semiHidden="0" w:uiPriority="69" w:unhideWhenUsed="0"/>
-    <w:lsdException w:name="Dark List Accent 6" w:semiHidden="0" w:uiPriority="70" w:unhideWhenUsed="0"/>
-    <w:lsdException w:name="Colorful Shading Accent 6" w:semiHidden="0" w:uiPriority="71" w:unhideWhenUsed="0"/>
-    <w:lsdException w:name="Colorful List Accent 6" w:semiHidden="0" w:uiPriority="72" w:unhideWhenUsed="0"/>
-    <w:lsdException w:name="Colorful Grid Accent 6" w:semiHidden="0" w:uiPriority="73" w:unhideWhenUsed="0"/>
-    <w:lsdException w:name="Subtle Emphasis" w:semiHidden="0" w:uiPriority="19" w:unhideWhenUsed="0" w:qFormat="1"/>
-    <w:lsdException w:name="Intense Emphasis" w:semiHidden="0" w:uiPriority="21" w:unhideWhenUsed="0" w:qFormat="1"/>
-    <w:lsdException w:name="Subtle Reference" w:semiHidden="0" w:uiPriority="31" w:unhideWhenUsed="0" w:qFormat="1"/>
-    <w:lsdException w:name="Intense Reference" w:semiHidden="0" w:uiPriority="32" w:unhideWhenUsed="0" w:qFormat="1"/>
-    <w:lsdException w:name="Book Title" w:semiHidden="0" w:uiPriority="33" w:unhideWhenUsed="0" w:qFormat="1"/>
-    <w:lsdException w:name="Bibliography" w:uiPriority="37"/>
-    <w:lsdException w:name="TOC Heading" w:uiPriority="39" w:qFormat="1"/>
-  </w:latentStyles>
-  <w:style w:type="paragraph" w:default="1" w:styleId="Normal">
-    <w:name w:val="Normal"/>
-    <w:qFormat/>
-  </w:style>
-  <w:style w:type="paragraph" w:styleId="Heading1">
-    <w:name w:val="heading 1"/>
-    <w:basedOn w:val="Normal"/>
-    <w:next w:val="Normal"/>
-    <w:link w:val="Heading1Char"/>
-    <w:uiPriority w:val="9"/>
-    <w:qFormat/>
-    <w:rsid w:val="00673FC5"/>
-    <w:pPr>
-      <w:keepNext/>
-      <w:keepLines/>
-      <w:spacing w:before="240" w:after="0"/>
-      <w:outlineLvl w:val="0"/>
-    </w:pPr>
-    <w:rPr>
-      <w:rFonts w:asciiTheme="majorHAnsi" w:eastAsiaTheme="majorEastAsia" w:hAnsiTheme="majorHAnsi" w:cstheme="majorBidi"/>
-      <w:color w:val="2E74B5" w:themeColor="accent1" w:themeShade="BF"/>
-      <w:sz w:val="32"/>
-      <w:szCs w:val="32"/>
-    </w:rPr>
-  </w:style>
-  <w:style w:type="paragraph" w:styleId="Heading2">
-    <w:name w:val="heading 2"/>
-    <w:basedOn w:val="Normal"/>
-    <w:next w:val="Normal"/>
-    <w:link w:val="Heading2Char"/>
-    <w:uiPriority w:val="9"/>
-    <w:semiHidden/>
-    <w:unhideWhenUsed/>
-    <w:qFormat/>
-    <w:rsid w:val="00C64F5F"/>
-    <w:pPr>
-      <w:keepNext/>
-      <w:keepLines/>
-      <w:spacing w:before="200" w:after="0"/>
-      <w:outlineLvl w:val="1"/>
-    </w:pPr>
-    <w:rPr>
-      <w:rFonts w:asciiTheme="majorHAnsi" w:eastAsiaTheme="majorEastAsia" w:hAnsiTheme="majorHAnsi" w:cstheme="majorBidi"/>
-      <w:b/>
-      <w:bCs/>
-      <w:color w:val="5B9BD5" w:themeColor="accent1"/>
-      <w:sz w:val="26"/>
-      <w:szCs w:val="26"/>
-    </w:rPr>
-  </w:style>
-  <w:style w:type="paragraph" w:styleId="Heading3">
-    <w:name w:val="heading 3"/>
-    <w:basedOn w:val="Normal"/>
-    <w:next w:val="Normal"/>
-    <w:link w:val="Heading3Char"/>
-    <w:uiPriority w:val="9"/>
-    <w:unhideWhenUsed/>
-    <w:qFormat/>
-    <w:rsid w:val="00C64F5F"/>
-    <w:pPr>
-      <w:keepNext/>
-      <w:keepLines/>
-      <w:spacing w:before="200" w:after="0"/>
-      <w:outlineLvl w:val="2"/>
-    </w:pPr>
-    <w:rPr>
-      <w:rFonts w:asciiTheme="majorHAnsi" w:eastAsiaTheme="majorEastAsia" w:hAnsiTheme="majorHAnsi" w:cstheme="majorBidi"/>
-      <w:b/>
-      <w:bCs/>
-      <w:color w:val="5B9BD5" w:themeColor="accent1"/>
-    </w:rPr>
-  </w:style>
-  <w:style w:type="character" w:default="1" w:styleId="DefaultParagraphFont">
-    <w:name w:val="Default Paragraph Font"/>
-    <w:uiPriority w:val="1"/>
-    <w:semiHidden/>
-    <w:unhideWhenUsed/>
-  </w:style>
-  <w:style w:type="table" w:default="1" w:styleId="TableNormal">
-    <w:name w:val="Normal Table"/>
-    <w:uiPriority w:val="99"/>
-    <w:semiHidden/>
-    <w:unhideWhenUsed/>
-    <w:tblPr>
-      <w:tblInd w:w="0" w:type="dxa"/>
-      <w:tblCellMar>
-        <w:top w:w="0" w:type="dxa"/>
-        <w:left w:w="108" w:type="dxa"/>
-        <w:bottom w:w="0" w:type="dxa"/>
-        <w:right w:w="108" w:type="dxa"/>
-      </w:tblCellMar>
-    </w:tblPr>
-  </w:style>
-  <w:style w:type="numbering" w:default="1" w:styleId="NoList">
-    <w:name w:val="No List"/>
-    <w:uiPriority w:val="99"/>
-    <w:semiHidden/>
-    <w:unhideWhenUsed/>
-  </w:style>
-  <w:style w:type="paragraph" w:styleId="ListParagraph">
-    <w:name w:val="List Paragraph"/>
-    <w:basedOn w:val="Normal"/>
-    <w:uiPriority w:val="34"/>
-    <w:qFormat/>
-    <w:rsid w:val="00C96FB7"/>
-    <w:pPr>
-      <w:ind w:left="720"/>
-      <w:contextualSpacing/>
-    </w:pPr>
-  </w:style>
-  <w:style w:type="paragraph" w:styleId="Header">
-    <w:name w:val="header"/>
-    <w:basedOn w:val="Normal"/>
-    <w:link w:val="HeaderChar"/>
-    <w:uiPriority w:val="99"/>
-    <w:unhideWhenUsed/>
-    <w:rsid w:val="00D52020"/>
-    <w:pPr>
-      <w:tabs>
-        <w:tab w:val="center" w:pos="4680"/>
-        <w:tab w:val="right" w:pos="9360"/>
-      </w:tabs>
-      <w:spacing w:after="0" w:line="240" w:lineRule="auto"/>
-    </w:pPr>
-  </w:style>
-  <w:style w:type="character" w:customStyle="1" w:styleId="HeaderChar">
-    <w:name w:val="Header Char"/>
-    <w:basedOn w:val="DefaultParagraphFont"/>
-    <w:link w:val="Header"/>
-    <w:uiPriority w:val="99"/>
-    <w:rsid w:val="00D52020"/>
-  </w:style>
-  <w:style w:type="paragraph" w:styleId="Footer">
-    <w:name w:val="footer"/>
-    <w:basedOn w:val="Normal"/>
-    <w:link w:val="FooterChar"/>
-    <w:uiPriority w:val="99"/>
-    <w:unhideWhenUsed/>
-    <w:rsid w:val="00D52020"/>
-    <w:pPr>
-      <w:tabs>
-        <w:tab w:val="center" w:pos="4680"/>
-        <w:tab w:val="right" w:pos="9360"/>
-      </w:tabs>
-      <w:spacing w:after="0" w:line="240" w:lineRule="auto"/>
-    </w:pPr>
-  </w:style>
-  <w:style w:type="character" w:customStyle="1" w:styleId="FooterChar">
-    <w:name w:val="Footer Char"/>
-    <w:basedOn w:val="DefaultParagraphFont"/>
-    <w:link w:val="Footer"/>
-    <w:uiPriority w:val="99"/>
-    <w:rsid w:val="00D52020"/>
-  </w:style>
-  <w:style w:type="character" w:customStyle="1" w:styleId="Heading1Char">
-    <w:name w:val="Heading 1 Char"/>
-    <w:basedOn w:val="DefaultParagraphFont"/>
-    <w:link w:val="Heading1"/>
-    <w:uiPriority w:val="9"/>
-    <w:rsid w:val="00673FC5"/>
-    <w:rPr>
-      <w:rFonts w:asciiTheme="majorHAnsi" w:eastAsiaTheme="majorEastAsia" w:hAnsiTheme="majorHAnsi" w:cstheme="majorBidi"/>
-      <w:color w:val="2E74B5" w:themeColor="accent1" w:themeShade="BF"/>
-      <w:sz w:val="32"/>
-      <w:szCs w:val="32"/>
-    </w:rPr>
-  </w:style>
-  <w:style w:type="paragraph" w:styleId="TOCHeading">
-    <w:name w:val="TOC Heading"/>
-    <w:basedOn w:val="Heading1"/>
-    <w:next w:val="Normal"/>
-    <w:uiPriority w:val="39"/>
-    <w:unhideWhenUsed/>
-    <w:qFormat/>
-    <w:rsid w:val="00673FC5"/>
-    <w:pPr>
-      <w:outlineLvl w:val="9"/>
-    </w:pPr>
-  </w:style>
-  <w:style w:type="paragraph" w:styleId="TOC1">
-    <w:name w:val="toc 1"/>
-    <w:basedOn w:val="Normal"/>
-    <w:next w:val="Normal"/>
-    <w:autoRedefine/>
-    <w:uiPriority w:val="39"/>
-    <w:unhideWhenUsed/>
-    <w:rsid w:val="00DA575A"/>
-    <w:pPr>
-      <w:spacing w:after="100"/>
-    </w:pPr>
-  </w:style>
-  <w:style w:type="character" w:styleId="Hyperlink">
-    <w:name w:val="Hyperlink"/>
-    <w:basedOn w:val="DefaultParagraphFont"/>
-    <w:uiPriority w:val="99"/>
-    <w:unhideWhenUsed/>
-    <w:rsid w:val="00DA575A"/>
-    <w:rPr>
-      <w:color w:val="0563C1" w:themeColor="hyperlink"/>
-      <w:u w:val="single"/>
-    </w:rPr>
-  </w:style>
-  <w:style w:type="paragraph" w:styleId="BalloonText">
-    <w:name w:val="Balloon Text"/>
-    <w:basedOn w:val="Normal"/>
-    <w:link w:val="BalloonTextChar"/>
-    <w:uiPriority w:val="99"/>
-    <w:semiHidden/>
-    <w:unhideWhenUsed/>
-    <w:rsid w:val="00791919"/>
-    <w:pPr>
-      <w:spacing w:after="0" w:line="240" w:lineRule="auto"/>
-    </w:pPr>
-    <w:rPr>
-      <w:rFonts w:ascii="Tahoma" w:hAnsi="Tahoma" w:cs="Tahoma"/>
-      <w:sz w:val="16"/>
-      <w:szCs w:val="16"/>
-    </w:rPr>
-  </w:style>
-  <w:style w:type="character" w:customStyle="1" w:styleId="BalloonTextChar">
-    <w:name w:val="Balloon Text Char"/>
-    <w:basedOn w:val="DefaultParagraphFont"/>
-    <w:link w:val="BalloonText"/>
-    <w:uiPriority w:val="99"/>
-    <w:semiHidden/>
-    <w:rsid w:val="00791919"/>
-    <w:rPr>
-      <w:rFonts w:ascii="Tahoma" w:hAnsi="Tahoma" w:cs="Tahoma"/>
-      <w:sz w:val="16"/>
-      <w:szCs w:val="16"/>
-    </w:rPr>
-  </w:style>
-  <w:style w:type="character" w:styleId="Strong">
-    <w:name w:val="Strong"/>
-    <w:basedOn w:val="DefaultParagraphFont"/>
-    <w:uiPriority w:val="22"/>
-    <w:qFormat/>
-    <w:rsid w:val="005A3219"/>
-    <w:rPr>
-      <w:b/>
-      <w:bCs/>
-    </w:rPr>
-  </w:style>
-  <w:style w:type="character" w:customStyle="1" w:styleId="Heading2Char">
-    <w:name w:val="Heading 2 Char"/>
-    <w:basedOn w:val="DefaultParagraphFont"/>
-    <w:link w:val="Heading2"/>
-    <w:uiPriority w:val="9"/>
-    <w:semiHidden/>
-    <w:rsid w:val="00C64F5F"/>
-    <w:rPr>
-      <w:rFonts w:asciiTheme="majorHAnsi" w:eastAsiaTheme="majorEastAsia" w:hAnsiTheme="majorHAnsi" w:cstheme="majorBidi"/>
-      <w:b/>
-      <w:bCs/>
-      <w:color w:val="5B9BD5" w:themeColor="accent1"/>
-      <w:sz w:val="26"/>
-      <w:szCs w:val="26"/>
-    </w:rPr>
-  </w:style>
-  <w:style w:type="character" w:customStyle="1" w:styleId="Heading3Char">
-    <w:name w:val="Heading 3 Char"/>
-    <w:basedOn w:val="DefaultParagraphFont"/>
-    <w:link w:val="Heading3"/>
-    <w:uiPriority w:val="9"/>
-    <w:rsid w:val="00C64F5F"/>
-    <w:rPr>
-      <w:rFonts w:asciiTheme="majorHAnsi" w:eastAsiaTheme="majorEastAsia" w:hAnsiTheme="majorHAnsi" w:cstheme="majorBidi"/>
-      <w:b/>
-      <w:bCs/>
-      <w:color w:val="5B9BD5" w:themeColor="accent1"/>
-    </w:rPr>
-  </w:style>
-</w:styles>
-</file>
-
-<file path=word/stylesWithEffects.xml><?xml version="1.0" encoding="utf-8"?>
-<w:styles xmlns:wpc="http://schemas.microsoft.com/office/word/2010/wordprocessingCanvas" xmlns:mc="http://schemas.openxmlformats.org/markup-compatibility/2006" xmlns:o="urn:schemas-microsoft-com:office:office" xmlns:r="http://schemas.openxmlformats.org/officeDocument/2006/relationships" xmlns:m="http://schemas.openxmlformats.org/officeDocument/2006/math" xmlns:v="urn:schemas-microsoft-com:vml" xmlns:wp14="http://schemas.microsoft.com/office/word/2010/wordprocessingDrawing" xmlns:wp="http://schemas.openxmlformats.org/drawingml/2006/wordprocessingDrawing" xmlns:w10="urn:schemas-microsoft-com:office:word" xmlns:w="http://schemas.openxmlformats.org/wordprocessingml/2006/main" xmlns:w14="http://schemas.microsoft.com/office/word/2010/wordml" xmlns:wpg="http://schemas.microsoft.com/office/word/2010/wordprocessingGroup" xmlns:wpi="http://schemas.microsoft.com/office/word/2010/wordprocessingInk" xmlns:wne="http://schemas.microsoft.com/office/word/2006/wordml" xmlns:wps="http://schemas.microsoft.com/office/word/2010/wordprocessingShape" mc:Ignorable="w14 wp14">
-  <w:docDefaults>
-    <w:rPrDefault>
-      <w:rPr>
-        <w:rFonts w:asciiTheme="minorHAnsi" w:eastAsiaTheme="minorHAnsi" w:hAnsiTheme="minorHAnsi" w:cstheme="minorBidi"/>
-        <w:sz w:val="22"/>
-        <w:szCs w:val="22"/>
-        <w:lang w:val="en-US" w:eastAsia="en-US" w:bidi="ar-SA"/>
-      </w:rPr>
-    </w:rPrDefault>
-    <w:pPrDefault>
-      <w:pPr>
-        <w:spacing w:after="160" w:line="259" w:lineRule="auto"/>
-      </w:pPr>
-    </w:pPrDefault>
-  </w:docDefaults>
-  <w:latentStyles w:defLockedState="0" w:defUIPriority="99" w:defSemiHidden="1" w:defUnhideWhenUsed="1" w:defQFormat="0" w:count="267">
-    <w:lsdException w:name="Normal" w:semiHidden="0" w:uiPriority="0" w:unhideWhenUsed="0" w:qFormat="1"/>
-    <w:lsdException w:name="heading 1" w:semiHidden="0" w:uiPriority="9" w:unhideWhenUsed="0" w:qFormat="1"/>
-    <w:lsdException w:name="heading 2" w:uiPriority="9" w:qFormat="1"/>
-    <w:lsdException w:name="heading 3" w:uiPriority="9" w:qFormat="1"/>
-    <w:lsdException w:name="heading 4" w:uiPriority="9" w:qFormat="1"/>
-    <w:lsdException w:name="heading 5" w:uiPriority="9" w:qFormat="1"/>
-    <w:lsdException w:name="heading 6" w:uiPriority="9" w:qFormat="1"/>
-    <w:lsdException w:name="heading 7" w:uiPriority="9" w:qFormat="1"/>
-    <w:lsdException w:name="heading 8" w:uiPriority="9" w:qFormat="1"/>
-    <w:lsdException w:name="heading 9" w:uiPriority="9" w:qFormat="1"/>
-    <w:lsdException w:name="toc 1" w:uiPriority="39"/>
-    <w:lsdException w:name="toc 2" w:uiPriority="39"/>
-    <w:lsdException w:name="toc 3" w:uiPriority="39"/>
-    <w:lsdException w:name="toc 4" w:uiPriority="39"/>
-    <w:lsdException w:name="toc 5" w:uiPriority="39"/>
-    <w:lsdException w:name="toc 6" w:uiPriority="39"/>
-    <w:lsdException w:name="toc 7" w:uiPriority="39"/>
-    <w:lsdException w:name="toc 8" w:uiPriority="39"/>
-    <w:lsdException w:name="toc 9" w:uiPriority="39"/>
-    <w:lsdException w:name="caption" w:uiPriority="35" w:qFormat="1"/>
-    <w:lsdException w:name="Title" w:semiHidden="0" w:uiPriority="10" w:unhideWhenUsed="0" w:qFormat="1"/>
-    <w:lsdException w:name="Default Paragraph Font" w:uiPriority="1"/>
-    <w:lsdException w:name="Subtitle" w:semiHidden="0" w:uiPriority="11" w:unhideWhenUsed="0" w:qFormat="1"/>
-    <w:lsdException w:name="Strong" w:semiHidden="0" w:uiPriority="22" w:unhideWhenUsed="0" w:qFormat="1"/>
-    <w:lsdException w:name="Emphasis" w:semiHidden="0" w:uiPriority="20" w:unhideWhenUsed="0" w:qFormat="1"/>
-    <w:lsdException w:name="Table Grid" w:semiHidden="0" w:uiPriority="39" w:unhideWhenUsed="0"/>
-    <w:lsdException w:name="Placeholder Text" w:unhideWhenUsed="0"/>
-    <w:lsdException w:name="No Spacing" w:semiHidden="0" w:uiPriority="1" w:unhideWhenUsed="0" w:qFormat="1"/>
-    <w:lsdException w:name="Light Shading" w:semiHidden="0" w:uiPriority="60" w:unhideWhenUsed="0"/>
-    <w:lsdException w:name="Light List" w:semiHidden="0" w:uiPriority="61" w:unhideWhenUsed="0"/>
-    <w:lsdException w:name="Light Grid" w:semiHidden="0" w:uiPriority="62" w:unhideWhenUsed="0"/>
-    <w:lsdException w:name="Medium Shading 1" w:semiHidden="0" w:uiPriority="63" w:unhideWhenUsed="0"/>
-    <w:lsdException w:name="Medium Shading 2" w:semiHidden="0" w:uiPriority="64" w:unhideWhenUsed="0"/>
-    <w:lsdException w:name="Medium List 1" w:semiHidden="0" w:uiPriority="65" w:unhideWhenUsed="0"/>
-    <w:lsdException w:name="Medium List 2" w:semiHidden="0" w:uiPriority="66" w:unhideWhenUsed="0"/>
-    <w:lsdException w:name="Medium Grid 1" w:semiHidden="0" w:uiPriority="67" w:unhideWhenUsed="0"/>
-    <w:lsdException w:name="Medium Grid 2" w:semiHidden="0" w:uiPriority="68" w:unhideWhenUsed="0"/>
-    <w:lsdException w:name="Medium Grid 3" w:semiHidden="0" w:uiPriority="69" w:unhideWhenUsed="0"/>
-    <w:lsdException w:name="Dark List" w:semiHidden="0" w:uiPriority="70" w:unhideWhenUsed="0"/>
-    <w:lsdException w:name="Colorful Shading" w:semiHidden="0" w:uiPriority="71" w:unhideWhenUsed="0"/>
-    <w:lsdException w:name="Colorful List" w:semiHidden="0" w:uiPriority="72" w:unhideWhenUsed="0"/>
-    <w:lsdException w:name="Colorful Grid" w:semiHidden="0" w:uiPriority="73" w:unhideWhenUsed="0"/>
-    <w:lsdException w:name="Light Shading Accent 1" w:semiHidden="0" w:uiPriority="60" w:unhideWhenUsed="0"/>
-    <w:lsdException w:name="Light List Accent 1" w:semiHidden="0" w:uiPriority="61" w:unhideWhenUsed="0"/>
-    <w:lsdException w:name="Light Grid Accent 1" w:semiHidden="0" w:uiPriority="62" w:unhideWhenUsed="0"/>
-    <w:lsdException w:name="Medium Shading 1 Accent 1" w:semiHidden="0" w:uiPriority="63" w:unhideWhenUsed="0"/>
-    <w:lsdException w:name="Medium Shading 2 Accent 1" w:semiHidden="0" w:uiPriority="64" w:unhideWhenUsed="0"/>
-    <w:lsdException w:name="Medium List 1 Accent 1" w:semiHidden="0" w:uiPriority="65" w:unhideWhenUsed="0"/>
-    <w:lsdException w:name="Revision" w:unhideWhenUsed="0"/>
-    <w:lsdException w:name="List Paragraph" w:semiHidden="0" w:uiPriority="34" w:unhideWhenUsed="0" w:qFormat="1"/>
-    <w:lsdException w:name="Quote" w:semiHidden="0" w:uiPriority="29" w:unhideWhenUsed="0" w:qFormat="1"/>
-    <w:lsdException w:name="Intense Quote" w:semiHidden="0" w:uiPriority="30" w:unhideWhenUsed="0" w:qFormat="1"/>
-    <w:lsdException w:name="Medium List 2 Accent 1" w:semiHidden="0" w:uiPriority="66" w:unhideWhenUsed="0"/>
-    <w:lsdException w:name="Medium Grid 1 Accent 1" w:semiHidden="0" w:uiPriority="67" w:unhideWhenUsed="0"/>
-    <w:lsdException w:name="Medium Grid 2 Accent 1" w:semiHidden="0" w:uiPriority="68" w:unhideWhenUsed="0"/>
-    <w:lsdException w:name="Medium Grid 3 Accent 1" w:semiHidden="0" w:uiPriority="69" w:unhideWhenUsed="0"/>
-    <w:lsdException w:name="Dark List Accent 1" w:semiHidden="0" w:uiPriority="70" w:unhideWhenUsed="0"/>
-    <w:lsdException w:name="Colorful Shading Accent 1" w:semiHidden="0" w:uiPriority="71" w:unhideWhenUsed="0"/>
-    <w:lsdException w:name="Colorful List Accent 1" w:semiHidden="0" w:uiPriority="72" w:unhideWhenUsed="0"/>
-    <w:lsdException w:name="Colorful Grid Accent 1" w:semiHidden="0" w:uiPriority="73" w:unhideWhenUsed="0"/>
-    <w:lsdException w:name="Light Shading Accent 2" w:semiHidden="0" w:uiPriority="60" w:unhideWhenUsed="0"/>
-    <w:lsdException w:name="Light List Accent 2" w:semiHidden="0" w:uiPriority="61" w:unhideWhenUsed="0"/>
-    <w:lsdException w:name="Light Grid Accent 2" w:semiHidden="0" w:uiPriority="62" w:unhideWhenUsed="0"/>
-    <w:lsdException w:name="Medium Shading 1 Accent 2" w:semiHidden="0" w:uiPriority="63" w:unhideWhenUsed="0"/>
-    <w:lsdException w:name="Medium Shading 2 Accent 2" w:semiHidden="0" w:uiPriority="64" w:unhideWhenUsed="0"/>
-    <w:lsdException w:name="Medium List 1 Accent 2" w:semiHidden="0" w:uiPriority="65" w:unhideWhenUsed="0"/>
-    <w:lsdException w:name="Medium List 2 Accent 2" w:semiHidden="0" w:uiPriority="66" w:unhideWhenUsed="0"/>
-    <w:lsdException w:name="Medium Grid 1 Accent 2" w:semiHidden="0" w:uiPriority="67" w:unhideWhenUsed="0"/>
-    <w:lsdException w:name="Medium Grid 2 Accent 2" w:semiHidden="0" w:uiPriority="68" w:unhideWhenUsed="0"/>
-    <w:lsdException w:name="Medium Grid 3 Accent 2" w:semiHidden="0" w:uiPriority="69" w:unhideWhenUsed="0"/>
-    <w:lsdException w:name="Dark List Accent 2" w:semiHidden="0" w:uiPriority="70" w:unhideWhenUsed="0"/>
-    <w:lsdException w:name="Colorful Shading Accent 2" w:semiHidden="0" w:uiPriority="71" w:unhideWhenUsed="0"/>
-    <w:lsdException w:name="Colorful List Accent 2" w:semiHidden="0" w:uiPriority="72" w:unhideWhenUsed="0"/>
-    <w:lsdException w:name="Colorful Grid Accent 2" w:semiHidden="0" w:uiPriority="73" w:unhideWhenUsed="0"/>
-    <w:lsdException w:name="Light Shading Accent 3" w:semiHidden="0" w:uiPriority="60" w:unhideWhenUsed="0"/>
-    <w:lsdException w:name="Light List Accent 3" w:semiHidden="0" w:uiPriority="61" w:unhideWhenUsed="0"/>
-    <w:lsdException w:name="Light Grid Accent 3" w:semiHidden="0" w:uiPriority="62" w:unhideWhenUsed="0"/>
-    <w:lsdException w:name="Medium Shading 1 Accent 3" w:semiHidden="0" w:uiPriority="63" w:unhideWhenUsed="0"/>
-    <w:lsdException w:name="Medium Shading 2 Accent 3" w:semiHidden="0" w:uiPriority="64" w:unhideWhenUsed="0"/>
-    <w:lsdException w:name="Medium List 1 Accent 3" w:semiHidden="0" w:uiPriority="65" w:unhideWhenUsed="0"/>
-    <w:lsdException w:name="Medium List 2 Accent 3" w:semiHidden="0" w:uiPriority="66" w:unhideWhenUsed="0"/>
-    <w:lsdException w:name="Medium Grid 1 Accent 3" w:semiHidden="0" w:uiPriority="67" w:unhideWhenUsed="0"/>
-    <w:lsdException w:name="Medium Grid 2 Accent 3" w:semiHidden="0" w:uiPriority="68" w:unhideWhenUsed="0"/>
-    <w:lsdException w:name="Medium Grid 3 Accent 3" w:semiHidden="0" w:uiPriority="69" w:unhideWhenUsed="0"/>
-    <w:lsdException w:name="Dark List Accent 3" w:semiHidden="0" w:uiPriority="70" w:unhideWhenUsed="0"/>
-    <w:lsdException w:name="Colorful Shading Accent 3" w:semiHidden="0" w:uiPriority="71" w:unhideWhenUsed="0"/>
-    <w:lsdException w:name="Colorful List Accent 3" w:semiHidden="0" w:uiPriority="72" w:unhideWhenUsed="0"/>
-    <w:lsdException w:name="Colorful Grid Accent 3" w:semiHidden="0" w:uiPriority="73" w:unhideWhenUsed="0"/>
-    <w:lsdException w:name="Light Shading Accent 4" w:semiHidden="0" w:uiPriority="60" w:unhideWhenUsed="0"/>
-    <w:lsdException w:name="Light List Accent 4" w:semiHidden="0" w:uiPriority="61" w:unhideWhenUsed="0"/>
-    <w:lsdException w:name="Light Grid Accent 4" w:semiHidden="0" w:uiPriority="62" w:unhideWhenUsed="0"/>
-    <w:lsdException w:name="Medium Shading 1 Accent 4" w:semiHidden="0" w:uiPriority="63" w:unhideWhenUsed="0"/>
-    <w:lsdException w:name="Medium Shading 2 Accent 4" w:semiHidden="0" w:uiPriority="64" w:unhideWhenUsed="0"/>
-    <w:lsdException w:name="Medium List 1 Accent 4" w:semiHidden="0" w:uiPriority="65" w:unhideWhenUsed="0"/>
-    <w:lsdException w:name="Medium List 2 Accent 4" w:semiHidden="0" w:uiPriority="66" w:unhideWhenUsed="0"/>
-    <w:lsdException w:name="Medium Grid 1 Accent 4" w:semiHidden="0" w:uiPriority="67" w:unhideWhenUsed="0"/>
-    <w:lsdException w:name="Medium Grid 2 Accent 4" w:semiHidden="0" w:uiPriority="68" w:unhideWhenUsed="0"/>
-    <w:lsdException w:name="Medium Grid 3 Accent 4" w:semiHidden="0" w:uiPriority="69" w:unhideWhenUsed="0"/>
-    <w:lsdException w:name="Dark List Accent 4" w:semiHidden="0" w:uiPriority="70" w:unhideWhenUsed="0"/>
-    <w:lsdException w:name="Colorful Shading Accent 4" w:semiHidden="0" w:uiPriority="71" w:unhideWhenUsed="0"/>
-    <w:lsdException w:name="Colorful List Accent 4" w:semiHidden="0" w:uiPriority="72" w:unhideWhenUsed="0"/>
-    <w:lsdException w:name="Colorful Grid Accent 4" w:semiHidden="0" w:uiPriority="73" w:unhideWhenUsed="0"/>
-    <w:lsdException w:name="Light Shading Accent 5" w:semiHidden="0" w:uiPriority="60" w:unhideWhenUsed="0"/>
-    <w:lsdException w:name="Light List Accent 5" w:semiHidden="0" w:uiPriority="61" w:unhideWhenUsed="0"/>
-    <w:lsdException w:name="Light Grid Accent 5" w:semiHidden="0" w:uiPriority="62" w:unhideWhenUsed="0"/>
-    <w:lsdException w:name="Medium Shading 1 Accent 5" w:semiHidden="0" w:uiPriority="63" w:unhideWhenUsed="0"/>
-    <w:lsdException w:name="Medium Shading 2 Accent 5" w:semiHidden="0" w:uiPriority="64" w:unhideWhenUsed="0"/>
-    <w:lsdException w:name="Medium List 1 Accent 5" w:semiHidden="0" w:uiPriority="65" w:unhideWhenUsed="0"/>
-    <w:lsdException w:name="Medium List 2 Accent 5" w:semiHidden="0" w:uiPriority="66" w:unhideWhenUsed="0"/>
-    <w:lsdException w:name="Medium Grid 1 Accent 5" w:semiHidden="0" w:uiPriority="67" w:unhideWhenUsed="0"/>
-    <w:lsdException w:name="Medium Grid 2 Accent 5" w:semiHidden="0" w:uiPriority="68" w:unhideWhenUsed="0"/>
-    <w:lsdException w:name="Medium Grid 3 Accent 5" w:semiHidden="0" w:uiPriority="69" w:unhideWhenUsed="0"/>
-    <w:lsdException w:name="Dark List Accent 5" w:semiHidden="0" w:uiPriority="70" w:unhideWhenUsed="0"/>
-    <w:lsdException w:name="Colorful Shading Accent 5" w:semiHidden="0" w:uiPriority="71" w:unhideWhenUsed="0"/>
-    <w:lsdException w:name="Colorful List Accent 5" w:semiHidden="0" w:uiPriority="72" w:unhideWhenUsed="0"/>
-    <w:lsdException w:name="Colorful Grid Accent 5" w:semiHidden="0" w:uiPriority="73" w:unhideWhenUsed="0"/>
-    <w:lsdException w:name="Light Shading Accent 6" w:semiHidden="0" w:uiPriority="60" w:unhideWhenUsed="0"/>
-    <w:lsdException w:name="Light List Accent 6" w:semiHidden="0" w:uiPriority="61" w:unhideWhenUsed="0"/>
-    <w:lsdException w:name="Light Grid Accent 6" w:semiHidden="0" w:uiPriority="62" w:unhideWhenUsed="0"/>
-    <w:lsdException w:name="Medium Shading 1 Accent 6" w:semiHidden="0" w:uiPriority="63" w:unhideWhenUsed="0"/>
-    <w:lsdException w:name="Medium Shading 2 Accent 6" w:semiHidden="0" w:uiPriority="64" w:unhideWhenUsed="0"/>
-    <w:lsdException w:name="Medium List 1 Accent 6" w:semiHidden="0" w:uiPriority="65" w:unhideWhenUsed="0"/>
-    <w:lsdException w:name="Medium List 2 Accent 6" w:semiHidden="0" w:uiPriority="66" w:unhideWhenUsed="0"/>
-    <w:lsdException w:name="Medium Grid 1 Accent 6" w:semiHidden="0" w:uiPriority="67" w:unhideWhenUsed="0"/>
-    <w:lsdException w:name="Medium Grid 2 Accent 6" w:semiHidden="0" w:uiPriority="68" w:unhideWhenUsed="0"/>
-    <w:lsdException w:name="Medium Grid 3 Accent 6" w:semiHidden="0" w:uiPriority="69" w:unhideWhenUsed="0"/>
-    <w:lsdException w:name="Dark List Accent 6" w:semiHidden="0" w:uiPriority="70" w:unhideWhenUsed="0"/>
-    <w:lsdException w:name="Colorful Shading Accent 6" w:semiHidden="0" w:uiPriority="71" w:unhideWhenUsed="0"/>
-    <w:lsdException w:name="Colorful List Accent 6" w:semiHidden="0" w:uiPriority="72" w:unhideWhenUsed="0"/>
-    <w:lsdException w:name="Colorful Grid Accent 6" w:semiHidden="0" w:uiPriority="73" w:unhideWhenUsed="0"/>
-    <w:lsdException w:name="Subtle Emphasis" w:semiHidden="0" w:uiPriority="19" w:unhideWhenUsed="0" w:qFormat="1"/>
-    <w:lsdException w:name="Intense Emphasis" w:semiHidden="0" w:uiPriority="21" w:unhideWhenUsed="0" w:qFormat="1"/>
-    <w:lsdException w:name="Subtle Reference" w:semiHidden="0" w:uiPriority="31" w:unhideWhenUsed="0" w:qFormat="1"/>
-    <w:lsdException w:name="Intense Reference" w:semiHidden="0" w:uiPriority="32" w:unhideWhenUsed="0" w:qFormat="1"/>
-    <w:lsdException w:name="Book Title" w:semiHidden="0" w:uiPriority="33" w:unhideWhenUsed="0" w:qFormat="1"/>
-    <w:lsdException w:name="Bibliography" w:uiPriority="37"/>
-    <w:lsdException w:name="TOC Heading" w:uiPriority="39" w:qFormat="1"/>
+  <w:latentStyles w:defLockedState="0" w:defUIPriority="99" w:defSemiHidden="0" w:defUnhideWhenUsed="0" w:defQFormat="0" w:count="371">
+    <w:lsdException w:name="Normal" w:uiPriority="0" w:qFormat="1"/>
+    <w:lsdException w:name="heading 1" w:uiPriority="9" w:qFormat="1"/>
+    <w:lsdException w:name="heading 2" w:semiHidden="1" w:uiPriority="9" w:unhideWhenUsed="1" w:qFormat="1"/>
+    <w:lsdException w:name="heading 3" w:semiHidden="1" w:uiPriority="9" w:unhideWhenUsed="1" w:qFormat="1"/>
+    <w:lsdException w:name="heading 4" w:semiHidden="1" w:uiPriority="9" w:unhideWhenUsed="1" w:qFormat="1"/>
+    <w:lsdException w:name="heading 5" w:semiHidden="1" w:uiPriority="9" w:unhideWhenUsed="1" w:qFormat="1"/>
+    <w:lsdException w:name="heading 6" w:semiHidden="1" w:uiPriority="9" w:unhideWhenUsed="1" w:qFormat="1"/>
+    <w:lsdException w:name="heading 7" w:semiHidden="1" w:uiPriority="9" w:unhideWhenUsed="1" w:qFormat="1"/>
+    <w:lsdException w:name="heading 8" w:semiHidden="1" w:uiPriority="9" w:unhideWhenUsed="1" w:qFormat="1"/>
+    <w:lsdException w:name="heading 9" w:semiHidden="1" w:uiPriority="9" w:unhideWhenUsed="1" w:qFormat="1"/>
+    <w:lsdException w:name="index 1" w:semiHidden="1" w:unhideWhenUsed="1"/>
+    <w:lsdException w:name="index 2" w:semiHidden="1" w:unhideWhenUsed="1"/>
+    <w:lsdException w:name="index 3" w:semiHidden="1" w:unhideWhenUsed="1"/>
+    <w:lsdException w:name="index 4" w:semiHidden="1" w:unhideWhenUsed="1"/>
+    <w:lsdException w:name="index 5" w:semiHidden="1" w:unhideWhenUsed="1"/>
+    <w:lsdException w:name="index 6" w:semiHidden="1" w:unhideWhenUsed="1"/>
+    <w:lsdException w:name="index 7" w:semiHidden="1" w:unhideWhenUsed="1"/>
+    <w:lsdException w:name="index 8" w:semiHidden="1" w:unhideWhenUsed="1"/>
+    <w:lsdException w:name="index 9" w:semiHidden="1" w:unhideWhenUsed="1"/>
+    <w:lsdException w:name="toc 1" w:semiHidden="1" w:uiPriority="39" w:unhideWhenUsed="1"/>
+    <w:lsdException w:name="toc 2" w:semiHidden="1" w:uiPriority="39" w:unhideWhenUsed="1"/>
+    <w:lsdException w:name="toc 3" w:semiHidden="1" w:uiPriority="39" w:unhideWhenUsed="1"/>
+    <w:lsdException w:name="toc 4" w:semiHidden="1" w:uiPriority="39" w:unhideWhenUsed="1"/>
+    <w:lsdException w:name="toc 5" w:semiHidden="1" w:uiPriority="39" w:unhideWhenUsed="1"/>
+    <w:lsdException w:name="toc 6" w:semiHidden="1" w:uiPriority="39" w:unhideWhenUsed="1"/>
+    <w:lsdException w:name="toc 7" w:semiHidden="1" w:uiPriority="39" w:unhideWhenUsed="1"/>
+    <w:lsdException w:name="toc 8" w:semiHidden="1" w:uiPriority="39" w:unhideWhenUsed="1"/>
+    <w:lsdException w:name="toc 9" w:semiHidden="1" w:uiPriority="39" w:unhideWhenUsed="1"/>
+    <w:lsdException w:name="Normal Indent" w:semiHidden="1" w:unhideWhenUsed="1"/>
+    <w:lsdException w:name="footnote text" w:semiHidden="1" w:unhideWhenUsed="1"/>
+    <w:lsdException w:name="annotation text" w:semiHidden="1" w:unhideWhenUsed="1"/>
+    <w:lsdException w:name="header" w:semiHidden="1" w:unhideWhenUsed="1"/>
+    <w:lsdException w:name="footer" w:semiHidden="1" w:unhideWhenUsed="1"/>
+    <w:lsdException w:name="index heading" w:semiHidden="1" w:unhideWhenUsed="1"/>
+    <w:lsdException w:name="caption" w:semiHidden="1" w:uiPriority="35" w:unhideWhenUsed="1" w:qFormat="1"/>
+    <w:lsdException w:name="table of figures" w:semiHidden="1" w:unhideWhenUsed="1"/>
+    <w:lsdException w:name="envelope address" w:semiHidden="1" w:unhideWhenUsed="1"/>
+    <w:lsdException w:name="envelope return" w:semiHidden="1" w:unhideWhenUsed="1"/>
+    <w:lsdException w:name="footnote reference" w:semiHidden="1" w:unhideWhenUsed="1"/>
+    <w:lsdException w:name="annotation reference" w:semiHidden="1" w:unhideWhenUsed="1"/>
+    <w:lsdException w:name="line number" w:semiHidden="1" w:unhideWhenUsed="1"/>
+    <w:lsdException w:name="page number" w:semiHidden="1" w:unhideWhenUsed="1"/>
+    <w:lsdException w:name="endnote reference" w:semiHidden="1" w:unhideWhenUsed="1"/>
+    <w:lsdException w:name="endnote text" w:semiHidden="1" w:unhideWhenUsed="1"/>
+    <w:lsdException w:name="table of authorities" w:semiHidden="1" w:unhideWhenUsed="1"/>
+    <w:lsdException w:name="macro" w:semiHidden="1" w:unhideWhenUsed="1"/>
+    <w:lsdException w:name="toa heading" w:semiHidden="1" w:unhideWhenUsed="1"/>
+    <w:lsdException w:name="List" w:semiHidden="1" w:unhideWhenUsed="1"/>
+    <w:lsdException w:name="List Bullet" w:semiHidden="1" w:unhideWhenUsed="1"/>
+    <w:lsdException w:name="List Number" w:semiHidden="1" w:unhideWhenUsed="1"/>
+    <w:lsdException w:name="List 2" w:semiHidden="1" w:unhideWhenUsed="1"/>
+    <w:lsdException w:name="List 3" w:semiHidden="1" w:unhideWhenUsed="1"/>
+    <w:lsdException w:name="List 4" w:semiHidden="1" w:unhideWhenUsed="1"/>
+    <w:lsdException w:name="List 5" w:semiHidden="1" w:unhideWhenUsed="1"/>
+    <w:lsdException w:name="List Bullet 2" w:semiHidden="1" w:unhideWhenUsed="1"/>
+    <w:lsdException w:name="List Bullet 3" w:semiHidden="1" w:unhideWhenUsed="1"/>
+    <w:lsdException w:name="List Bullet 4" w:semiHidden="1" w:unhideWhenUsed="1"/>
+    <w:lsdException w:name="List Bullet 5" w:semiHidden="1" w:unhideWhenUsed="1"/>
+    <w:lsdException w:name="List Number 2" w:semiHidden="1" w:unhideWhenUsed="1"/>
+    <w:lsdException w:name="List Number 3" w:semiHidden="1" w:unhideWhenUsed="1"/>
+    <w:lsdException w:name="List Number 4" w:semiHidden="1" w:unhideWhenUsed="1"/>
+    <w:lsdException w:name="List Number 5" w:semiHidden="1" w:unhideWhenUsed="1"/>
+    <w:lsdException w:name="Title" w:uiPriority="10" w:qFormat="1"/>
+    <w:lsdException w:name="Closing" w:semiHidden="1" w:unhideWhenUsed="1"/>
+    <w:lsdException w:name="Signature" w:semiHidden="1" w:unhideWhenUsed="1"/>
+    <w:lsdException w:name="Default Paragraph Font" w:semiHidden="1" w:uiPriority="1" w:unhideWhenUsed="1"/>
+    <w:lsdException w:name="Body Text" w:semiHidden="1" w:unhideWhenUsed="1"/>
+    <w:lsdException w:name="Body Text Indent" w:semiHidden="1" w:unhideWhenUsed="1"/>
+    <w:lsdException w:name="List Continue" w:semiHidden="1" w:unhideWhenUsed="1"/>
+    <w:lsdException w:name="List Continue 2" w:semiHidden="1" w:unhideWhenUsed="1"/>
+    <w:lsdException w:name="List Continue 3" w:semiHidden="1" w:unhideWhenUsed="1"/>
+    <w:lsdException w:name="List Continue 4" w:semiHidden="1" w:unhideWhenUsed="1"/>
+    <w:lsdException w:name="List Continue 5" w:semiHidden="1" w:unhideWhenUsed="1"/>
+    <w:lsdException w:name="Message Header" w:semiHidden="1" w:unhideWhenUsed="1"/>
+    <w:lsdException w:name="Subtitle" w:uiPriority="11" w:qFormat="1"/>
+    <w:lsdException w:name="Salutation" w:semiHidden="1" w:unhideWhenUsed="1"/>
+    <w:lsdException w:name="Date" w:semiHidden="1" w:unhideWhenUsed="1"/>
+    <w:lsdException w:name="Body Text First Indent" w:semiHidden="1" w:unhideWhenUsed="1"/>
+    <w:lsdException w:name="Body Text First Indent 2" w:semiHidden="1" w:unhideWhenUsed="1"/>
+    <w:lsdException w:name="Note Heading" w:semiHidden="1" w:unhideWhenUsed="1"/>
+    <w:lsdException w:name="Body Text 2" w:semiHidden="1" w:unhideWhenUsed="1"/>
+    <w:lsdException w:name="Body Text 3" w:semiHidden="1" w:unhideWhenUsed="1"/>
+    <w:lsdException w:name="Body Text Indent 2" w:semiHidden="1" w:unhideWhenUsed="1"/>
+    <w:lsdException w:name="Body Text Indent 3" w:semiHidden="1" w:unhideWhenUsed="1"/>
+    <w:lsdException w:name="Block Text" w:semiHidden="1" w:unhideWhenUsed="1"/>
+    <w:lsdException w:name="Hyperlink" w:semiHidden="1" w:unhideWhenUsed="1"/>
+    <w:lsdException w:name="FollowedHyperlink" w:semiHidden="1" w:unhideWhenUsed="1"/>
+    <w:lsdException w:name="Strong" w:uiPriority="22" w:qFormat="1"/>
+    <w:lsdException w:name="Emphasis" w:uiPriority="20" w:qFormat="1"/>
+    <w:lsdException w:name="Document Map" w:semiHidden="1" w:unhideWhenUsed="1"/>
+    <w:lsdException w:name="Plain Text" w:semiHidden="1" w:unhideWhenUsed="1"/>
+    <w:lsdException w:name="E-mail Signature" w:semiHidden="1" w:unhideWhenUsed="1"/>
+    <w:lsdException w:name="HTML Top of Form" w:semiHidden="1" w:unhideWhenUsed="1"/>
+    <w:lsdException w:name="HTML Bottom of Form" w:semiHidden="1" w:unhideWhenUsed="1"/>
+    <w:lsdException w:name="Normal (Web)" w:semiHidden="1" w:unhideWhenUsed="1"/>
+    <w:lsdException w:name="HTML Acronym" w:semiHidden="1" w:unhideWhenUsed="1"/>
+    <w:lsdException w:name="HTML Address" w:semiHidden="1" w:unhideWhenUsed="1"/>
+    <w:lsdException w:name="HTML Cite" w:semiHidden="1" w:unhideWhenUsed="1"/>
+    <w:lsdException w:name="HTML Code" w:semiHidden="1" w:unhideWhenUsed="1"/>
+    <w:lsdException w:name="HTML Definition" w:semiHidden="1" w:unhideWhenUsed="1"/>
+    <w:lsdException w:name="HTML Keyboard" w:semiHidden="1" w:unhideWhenUsed="1"/>
+    <w:lsdException w:name="HTML Preformatted" w:semiHidden="1" w:unhideWhenUsed="1"/>
+    <w:lsdException w:name="HTML Sample" w:semiHidden="1" w:unhideWhenUsed="1"/>
+    <w:lsdException w:name="HTML Typewriter" w:semiHidden="1" w:unhideWhenUsed="1"/>
+    <w:lsdException w:name="HTML Variable" w:semiHidden="1" w:unhideWhenUsed="1"/>
+    <w:lsdException w:name="Normal Table" w:semiHidden="1" w:unhideWhenUsed="1"/>
+    <w:lsdException w:name="annotation subject" w:semiHidden="1" w:unhideWhenUsed="1"/>
+    <w:lsdException w:name="No List" w:semiHidden="1" w:unhideWhenUsed="1"/>
+    <w:lsdException w:name="Outline List 1" w:semiHidden="1" w:unhideWhenUsed="1"/>
+    <w:lsdException w:name="Outline List 2" w:semiHidden="1" w:unhideWhenUsed="1"/>
+    <w:lsdException w:name="Outline List 3" w:semiHidden="1" w:unhideWhenUsed="1"/>
+    <w:lsdException w:name="Table Simple 1" w:semiHidden="1" w:unhideWhenUsed="1"/>
+    <w:lsdException w:name="Table Simple 2" w:semiHidden="1" w:unhideWhenUsed="1"/>
+    <w:lsdException w:name="Table Simple 3" w:semiHidden="1" w:unhideWhenUsed="1"/>
+    <w:lsdException w:name="Table Classic 1" w:semiHidden="1" w:unhideWhenUsed="1"/>
+    <w:lsdException w:name="Table Classic 2" w:semiHidden="1" w:unhideWhenUsed="1"/>
+    <w:lsdException w:name="Table Classic 3" w:semiHidden="1" w:unhideWhenUsed="1"/>
+    <w:lsdException w:name="Table Classic 4" w:semiHidden="1" w:unhideWhenUsed="1"/>
+    <w:lsdException w:name="Table Colorful 1" w:semiHidden="1" w:unhideWhenUsed="1"/>
+    <w:lsdException w:name="Table Colorful 2" w:semiHidden="1" w:unhideWhenUsed="1"/>
+    <w:lsdException w:name="Table Colorful 3" w:semiHidden="1" w:unhideWhenUsed="1"/>
+    <w:lsdException w:name="Table Columns 1" w:semiHidden="1" w:unhideWhenUsed="1"/>
+    <w:lsdException w:name="Table Columns 2" w:semiHidden="1" w:unhideWhenUsed="1"/>
+    <w:lsdException w:name="Table Columns 3" w:semiHidden="1" w:unhideWhenUsed="1"/>
+    <w:lsdException w:name="Table Columns 4" w:semiHidden="1" w:unhideWhenUsed="1"/>
+    <w:lsdException w:name="Table Columns 5" w:semiHidden="1" w:unhideWhenUsed="1"/>
+    <w:lsdException w:name="Table Grid 1" w:semiHidden="1" w:unhideWhenUsed="1"/>
+    <w:lsdException w:name="Table Grid 2" w:semiHidden="1" w:unhideWhenUsed="1"/>
+    <w:lsdException w:name="Table Grid 3" w:semiHidden="1" w:unhideWhenUsed="1"/>
+    <w:lsdException w:name="Table Grid 4" w:semiHidden="1" w:unhideWhenUsed="1"/>
+    <w:lsdException w:name="Table Grid 5" w:semiHidden="1" w:unhideWhenUsed="1"/>
+    <w:lsdException w:name="Table Grid 6" w:semiHidden="1" w:unhideWhenUsed="1"/>
+    <w:lsdException w:name="Table Grid 7" w:semiHidden="1" w:unhideWhenUsed="1"/>
+    <w:lsdException w:name="Table Grid 8" w:semiHidden="1" w:unhideWhenUsed="1"/>
+    <w:lsdException w:name="Table List 1" w:semiHidden="1" w:unhideWhenUsed="1"/>
+    <w:lsdException w:name="Table List 2" w:semiHidden="1" w:unhideWhenUsed="1"/>
+    <w:lsdException w:name="Table List 3" w:semiHidden="1" w:unhideWhenUsed="1"/>
+    <w:lsdException w:name="Table List 4" w:semiHidden="1" w:unhideWhenUsed="1"/>
+    <w:lsdException w:name="Table List 5" w:semiHidden="1" w:unhideWhenUsed="1"/>
+    <w:lsdException w:name="Table List 6" w:semiHidden="1" w:unhideWhenUsed="1"/>
+    <w:lsdException w:name="Table List 7" w:semiHidden="1" w:unhideWhenUsed="1"/>
+    <w:lsdException w:name="Table List 8" w:semiHidden="1" w:unhideWhenUsed="1"/>
+    <w:lsdException w:name="Table 3D effects 1" w:semiHidden="1" w:unhideWhenUsed="1"/>
+    <w:lsdException w:name="Table 3D effects 2" w:semiHidden="1" w:unhideWhenUsed="1"/>
+    <w:lsdException w:name="Table 3D effects 3" w:semiHidden="1" w:unhideWhenUsed="1"/>
+    <w:lsdException w:name="Table Contemporary" w:semiHidden="1" w:unhideWhenUsed="1"/>
+    <w:lsdException w:name="Table Elegant" w:semiHidden="1" w:unhideWhenUsed="1"/>
+    <w:lsdException w:name="Table Professional" w:semiHidden="1" w:unhideWhenUsed="1"/>
+    <w:lsdException w:name="Table Subtle 1" w:semiHidden="1" w:unhideWhenUsed="1"/>
+    <w:lsdException w:name="Table Subtle 2" w:semiHidden="1" w:unhideWhenUsed="1"/>
+    <w:lsdException w:name="Table Web 1" w:semiHidden="1" w:unhideWhenUsed="1"/>
+    <w:lsdException w:name="Table Web 2" w:semiHidden="1" w:unhideWhenUsed="1"/>
+    <w:lsdException w:name="Table Web 3" w:semiHidden="1" w:unhideWhenUsed="1"/>
+    <w:lsdException w:name="Balloon Text" w:semiHidden="1" w:unhideWhenUsed="1"/>
+    <w:lsdException w:name="Table Grid" w:uiPriority="39"/>
+    <w:lsdException w:name="Table Theme" w:semiHidden="1" w:unhideWhenUsed="1"/>
+    <w:lsdException w:name="Placeholder Text" w:semiHidden="1"/>
+    <w:lsdException w:name="No Spacing" w:uiPriority="1" w:qFormat="1"/>
+    <w:lsdException w:name="Light Shading" w:uiPriority="60"/>
+    <w:lsdException w:name="Light List" w:uiPriority="61"/>
+    <w:lsdException w:name="Light Grid" w:uiPriority="62"/>
+    <w:lsdException w:name="Medium Shading 1" w:uiPriority="63"/>
+    <w:lsdException w:name="Medium Shading 2" w:uiPriority="64"/>
+    <w:lsdException w:name="Medium List 1" w:uiPriority="65"/>
+    <w:lsdException w:name="Medium List 2" w:uiPriority="66"/>
+    <w:lsdException w:name="Medium Grid 1" w:uiPriority="67"/>
+    <w:lsdException w:name="Medium Grid 2" w:uiPriority="68"/>
+    <w:lsdException w:name="Medium Grid 3" w:uiPriority="69"/>
+    <w:lsdException w:name="Dark List" w:uiPriority="70"/>
+    <w:lsdException w:name="Colorful Shading" w:uiPriority="71"/>
+    <w:lsdException w:name="Colorful List" w:uiPriority="72"/>
+    <w:lsdException w:name="Colorful Grid" w:uiPriority="73"/>
+    <w:lsdException w:name="Light Shading Accent 1" w:uiPriority="60"/>
+    <w:lsdException w:name="Light List Accent 1" w:uiPriority="61"/>
+    <w:lsdException w:name="Light Grid Accent 1" w:uiPriority="62"/>
+    <w:lsdException w:name="Medium Shading 1 Accent 1" w:uiPriority="63"/>
+    <w:lsdException w:name="Medium Shading 2 Accent 1" w:uiPriority="64"/>
+    <w:lsdException w:name="Medium List 1 Accent 1" w:uiPriority="65"/>
+    <w:lsdException w:name="Revision" w:semiHidden="1"/>
+    <w:lsdException w:name="List Paragraph" w:uiPriority="34" w:qFormat="1"/>
+    <w:lsdException w:name="Quote" w:uiPriority="29" w:qFormat="1"/>
+    <w:lsdException w:name="Intense Quote" w:uiPriority="30" w:qFormat="1"/>
+    <w:lsdException w:name="Medium List 2 Accent 1" w:uiPriority="66"/>
+    <w:lsdException w:name="Medium Grid 1 Accent 1" w:uiPriority="67"/>
+    <w:lsdException w:name="Medium Grid 2 Accent 1" w:uiPriority="68"/>
+    <w:lsdException w:name="Medium Grid 3 Accent 1" w:uiPriority="69"/>
+    <w:lsdException w:name="Dark List Accent 1" w:uiPriority="70"/>
+    <w:lsdException w:name="Colorful Shading Accent 1" w:uiPriority="71"/>
+    <w:lsdException w:name="Colorful List Accent 1" w:uiPriority="72"/>
+    <w:lsdException w:name="Colorful Grid Accent 1" w:uiPriority="73"/>
+    <w:lsdException w:name="Light Shading Accent 2" w:uiPriority="60"/>
+    <w:lsdException w:name="Light List Accent 2" w:uiPriority="61"/>
+    <w:lsdException w:name="Light Grid Accent 2" w:uiPriority="62"/>
+    <w:lsdException w:name="Medium Shading 1 Accent 2" w:uiPriority="63"/>
+    <w:lsdException w:name="Medium Shading 2 Accent 2" w:uiPriority="64"/>
+    <w:lsdException w:name="Medium List 1 Accent 2" w:uiPriority="65"/>
+    <w:lsdException w:name="Medium List 2 Accent 2" w:uiPriority="66"/>
+    <w:lsdException w:name="Medium Grid 1 Accent 2" w:uiPriority="67"/>
+    <w:lsdException w:name="Medium Grid 2 Accent 2" w:uiPriority="68"/>
+    <w:lsdException w:name="Medium Grid 3 Accent 2" w:uiPriority="69"/>
+    <w:lsdException w:name="Dark List Accent 2" w:uiPriority="70"/>
+    <w:lsdException w:name="Colorful Shading Accent 2" w:uiPriority="71"/>
+    <w:lsdException w:name="Colorful List Accent 2" w:uiPriority="72"/>
+    <w:lsdException w:name="Colorful Grid Accent 2" w:uiPriority="73"/>
+    <w:lsdException w:name="Light Shading Accent 3" w:uiPriority="60"/>
+    <w:lsdException w:name="Light List Accent 3" w:uiPriority="61"/>
+    <w:lsdException w:name="Light Grid Accent 3" w:uiPriority="62"/>
+    <w:lsdException w:name="Medium Shading 1 Accent 3" w:uiPriority="63"/>
+    <w:lsdException w:name="Medium Shading 2 Accent 3" w:uiPriority="64"/>
+    <w:lsdException w:name="Medium List 1 Accent 3" w:uiPriority="65"/>
+    <w:lsdException w:name="Medium List 2 Accent 3" w:uiPriority="66"/>
+    <w:lsdException w:name="Medium Grid 1 Accent 3" w:uiPriority="67"/>
+    <w:lsdException w:name="Medium Grid 2 Accent 3" w:uiPriority="68"/>
+    <w:lsdException w:name="Medium Grid 3 Accent 3" w:uiPriority="69"/>
+    <w:lsdException w:name="Dark List Accent 3" w:uiPriority="70"/>
+    <w:lsdException w:name="Colorful Shading Accent 3" w:uiPriority="71"/>
+    <w:lsdException w:name="Colorful List Accent 3" w:uiPriority="72"/>
+    <w:lsdException w:name="Colorful Grid Accent 3" w:uiPriority="73"/>
+    <w:lsdException w:name="Light Shading Accent 4" w:uiPriority="60"/>
+    <w:lsdException w:name="Light List Accent 4" w:uiPriority="61"/>
+    <w:lsdException w:name="Light Grid Accent 4" w:uiPriority="62"/>
+    <w:lsdException w:name="Medium Shading 1 Accent 4" w:uiPriority="63"/>
+    <w:lsdException w:name="Medium Shading 2 Accent 4" w:uiPriority="64"/>
+    <w:lsdException w:name="Medium List 1 Accent 4" w:uiPriority="65"/>
+    <w:lsdException w:name="Medium List 2 Accent 4" w:uiPriority="66"/>
+    <w:lsdException w:name="Medium Grid 1 Accent 4" w:uiPriority="67"/>
+    <w:lsdException w:name="Medium Grid 2 Accent 4" w:uiPriority="68"/>
+    <w:lsdException w:name="Medium Grid 3 Accent 4" w:uiPriority="69"/>
+    <w:lsdException w:name="Dark List Accent 4" w:uiPriority="70"/>
+    <w:lsdException w:name="Colorful Shading Accent 4" w:uiPriority="71"/>
+    <w:lsdException w:name="Colorful List Accent 4" w:uiPriority="72"/>
+    <w:lsdException w:name="Colorful Grid Accent 4" w:uiPriority="73"/>
+    <w:lsdException w:name="Light Shading Accent 5" w:uiPriority="60"/>
+    <w:lsdException w:name="Light List Accent 5" w:uiPriority="61"/>
+    <w:lsdException w:name="Light Grid Accent 5" w:uiPriority="62"/>
+    <w:lsdException w:name="Medium Shading 1 Accent 5" w:uiPriority="63"/>
+    <w:lsdException w:name="Medium Shading 2 Accent 5" w:uiPriority="64"/>
+    <w:lsdException w:name="Medium List 1 Accent 5" w:uiPriority="65"/>
+    <w:lsdException w:name="Medium List 2 Accent 5" w:uiPriority="66"/>
+    <w:lsdException w:name="Medium Grid 1 Accent 5" w:uiPriority="67"/>
+    <w:lsdException w:name="Medium Grid 2 Accent 5" w:uiPriority="68"/>
+    <w:lsdException w:name="Medium Grid 3 Accent 5" w:uiPriority="69"/>
+    <w:lsdException w:name="Dark List Accent 5" w:uiPriority="70"/>
+    <w:lsdException w:name="Colorful Shading Accent 5" w:uiPriority="71"/>
+    <w:lsdException w:name="Colorful List Accent 5" w:uiPriority="72"/>
+    <w:lsdException w:name="Colorful Grid Accent 5" w:uiPriority="73"/>
+    <w:lsdException w:name="Light Shading Accent 6" w:uiPriority="60"/>
+    <w:lsdException w:name="Light List Accent 6" w:uiPriority="61"/>
+    <w:lsdException w:name="Light Grid Accent 6" w:uiPriority="62"/>
+    <w:lsdException w:name="Medium Shading 1 Accent 6" w:uiPriority="63"/>
+    <w:lsdException w:name="Medium Shading 2 Accent 6" w:uiPriority="64"/>
+    <w:lsdException w:name="Medium List 1 Accent 6" w:uiPriority="65"/>
+    <w:lsdException w:name="Medium List 2 Accent 6" w:uiPriority="66"/>
+    <w:lsdException w:name="Medium Grid 1 Accent 6" w:uiPriority="67"/>
+    <w:lsdException w:name="Medium Grid 2 Accent 6" w:uiPriority="68"/>
+    <w:lsdException w:name="Medium Grid 3 Accent 6" w:uiPriority="69"/>
+    <w:lsdException w:name="Dark List Accent 6" w:uiPriority="70"/>
+    <w:lsdException w:name="Colorful Shading Accent 6" w:uiPriority="71"/>
+    <w:lsdException w:name="Colorful List Accent 6" w:uiPriority="72"/>
+    <w:lsdException w:name="Colorful Grid Accent 6" w:uiPriority="73"/>
+    <w:lsdException w:name="Subtle Emphasis" w:uiPriority="19" w:qFormat="1"/>
+    <w:lsdException w:name="Intense Emphasis" w:uiPriority="21" w:qFormat="1"/>
+    <w:lsdException w:name="Subtle Reference" w:uiPriority="31" w:qFormat="1"/>
+    <w:lsdException w:name="Intense Reference" w:uiPriority="32" w:qFormat="1"/>
+    <w:lsdException w:name="Book Title" w:uiPriority="33" w:qFormat="1"/>
+    <w:lsdException w:name="Bibliography" w:semiHidden="1" w:uiPriority="37" w:unhideWhenUsed="1"/>
+    <w:lsdException w:name="TOC Heading" w:semiHidden="1" w:uiPriority="39" w:unhideWhenUsed="1" w:qFormat="1"/>
+    <w:lsdException w:name="Plain Table 1" w:uiPriority="41"/>
+    <w:lsdException w:name="Plain Table 2" w:uiPriority="42"/>
+    <w:lsdException w:name="Plain Table 3" w:uiPriority="43"/>
+    <w:lsdException w:name="Plain Table 4" w:uiPriority="44"/>
+    <w:lsdException w:name="Plain Table 5" w:uiPriority="45"/>
+    <w:lsdException w:name="Grid Table Light" w:uiPriority="40"/>
+    <w:lsdException w:name="Grid Table 1 Light" w:uiPriority="46"/>
+    <w:lsdException w:name="Grid Table 2" w:uiPriority="47"/>
+    <w:lsdException w:name="Grid Table 3" w:uiPriority="48"/>
+    <w:lsdException w:name="Grid Table 4" w:uiPriority="49"/>
+    <w:lsdException w:name="Grid Table 5 Dark" w:uiPriority="50"/>
+    <w:lsdException w:name="Grid Table 6 Colorful" w:uiPriority="51"/>
+    <w:lsdException w:name="Grid Table 7 Colorful" w:uiPriority="52"/>
+    <w:lsdException w:name="Grid Table 1 Light Accent 1" w:uiPriority="46"/>
+    <w:lsdException w:name="Grid Table 2 Accent 1" w:uiPriority="47"/>
+    <w:lsdException w:name="Grid Table 3 Accent 1" w:uiPriority="48"/>
+    <w:lsdException w:name="Grid Table 4 Accent 1" w:uiPriority="49"/>
+    <w:lsdException w:name="Grid Table 5 Dark Accent 1" w:uiPriority="50"/>
+    <w:lsdException w:name="Grid Table 6 Colorful Accent 1" w:uiPriority="51"/>
+    <w:lsdException w:name="Grid Table 7 Colorful Accent 1" w:uiPriority="52"/>
+    <w:lsdException w:name="Grid Table 1 Light Accent 2" w:uiPriority="46"/>
+    <w:lsdException w:name="Grid Table 2 Accent 2" w:uiPriority="47"/>
+    <w:lsdException w:name="Grid Table 3 Accent 2" w:uiPriority="48"/>
+    <w:lsdException w:name="Grid Table 4 Accent 2" w:uiPriority="49"/>
+    <w:lsdException w:name="Grid Table 5 Dark Accent 2" w:uiPriority="50"/>
+    <w:lsdException w:name="Grid Table 6 Colorful Accent 2" w:uiPriority="51"/>
+    <w:lsdException w:name="Grid Table 7 Colorful Accent 2" w:uiPriority="52"/>
+    <w:lsdException w:name="Grid Table 1 Light Accent 3" w:uiPriority="46"/>
+    <w:lsdException w:name="Grid Table 2 Accent 3" w:uiPriority="47"/>
+    <w:lsdException w:name="Grid Table 3 Accent 3" w:uiPriority="48"/>
+    <w:lsdException w:name="Grid Table 4 Accent 3" w:uiPriority="49"/>
+    <w:lsdException w:name="Grid Table 5 Dark Accent 3" w:uiPriority="50"/>
+    <w:lsdException w:name="Grid Table 6 Colorful Accent 3" w:uiPriority="51"/>
+    <w:lsdException w:name="Grid Table 7 Colorful Accent 3" w:uiPriority="52"/>
+    <w:lsdException w:name="Grid Table 1 Light Accent 4" w:uiPriority="46"/>
+    <w:lsdException w:name="Grid Table 2 Accent 4" w:uiPriority="47"/>
+    <w:lsdException w:name="Grid Table 3 Accent 4" w:uiPriority="48"/>
+    <w:lsdException w:name="Grid Table 4 Accent 4" w:uiPriority="49"/>
+    <w:lsdException w:name="Grid Table 5 Dark Accent 4" w:uiPriority="50"/>
+    <w:lsdException w:name="Grid Table 6 Colorful Accent 4" w:uiPriority="51"/>
+    <w:lsdException w:name="Grid Table 7 Colorful Accent 4" w:uiPriority="52"/>
+    <w:lsdException w:name="Grid Table 1 Light Accent 5" w:uiPriority="46"/>
+    <w:lsdException w:name="Grid Table 2 Accent 5" w:uiPriority="47"/>
+    <w:lsdException w:name="Grid Table 3 Accent 5" w:uiPriority="48"/>
+    <w:lsdException w:name="Grid Table 4 Accent 5" w:uiPriority="49"/>
+    <w:lsdException w:name="Grid Table 5 Dark Accent 5" w:uiPriority="50"/>
+    <w:lsdException w:name="Grid Table 6 Colorful Accent 5" w:uiPriority="51"/>
+    <w:lsdException w:name="Grid Table 7 Colorful Accent 5" w:uiPriority="52"/>
+    <w:lsdException w:name="Grid Table 1 Light Accent 6" w:uiPriority="46"/>
+    <w:lsdException w:name="Grid Table 2 Accent 6" w:uiPriority="47"/>
+    <w:lsdException w:name="Grid Table 3 Accent 6" w:uiPriority="48"/>
+    <w:lsdException w:name="Grid Table 4 Accent 6" w:uiPriority="49"/>
+    <w:lsdException w:name="Grid Table 5 Dark Accent 6" w:uiPriority="50"/>
+    <w:lsdException w:name="Grid Table 6 Colorful Accent 6" w:uiPriority="51"/>
+    <w:lsdException w:name="Grid Table 7 Colorful Accent 6" w:uiPriority="52"/>
+    <w:lsdException w:name="List Table 1 Light" w:uiPriority="46"/>
+    <w:lsdException w:name="List Table 2" w:uiPriority="47"/>
+    <w:lsdException w:name="List Table 3" w:uiPriority="48"/>
+    <w:lsdException w:name="List Table 4" w:uiPriority="49"/>
+    <w:lsdException w:name="List Table 5 Dark" w:uiPriority="50"/>
+    <w:lsdException w:name="List Table 6 Colorful" w:uiPriority="51"/>
+    <w:lsdException w:name="List Table 7 Colorful" w:uiPriority="52"/>
+    <w:lsdException w:name="List Table 1 Light Accent 1" w:uiPriority="46"/>
+    <w:lsdException w:name="List Table 2 Accent 1" w:uiPriority="47"/>
+    <w:lsdException w:name="List Table 3 Accent 1" w:uiPriority="48"/>
+    <w:lsdException w:name="List Table 4 Accent 1" w:uiPriority="49"/>
+    <w:lsdException w:name="List Table 5 Dark Accent 1" w:uiPriority="50"/>
+    <w:lsdException w:name="List Table 6 Colorful Accent 1" w:uiPriority="51"/>
+    <w:lsdException w:name="List Table 7 Colorful Accent 1" w:uiPriority="52"/>
+    <w:lsdException w:name="List Table 1 Light Accent 2" w:uiPriority="46"/>
+    <w:lsdException w:name="List Table 2 Accent 2" w:uiPriority="47"/>
+    <w:lsdException w:name="List Table 3 Accent 2" w:uiPriority="48"/>
+    <w:lsdException w:name="List Table 4 Accent 2" w:uiPriority="49"/>
+    <w:lsdException w:name="List Table 5 Dark Accent 2" w:uiPriority="50"/>
+    <w:lsdException w:name="List Table 6 Colorful Accent 2" w:uiPriority="51"/>
+    <w:lsdException w:name="List Table 7 Colorful Accent 2" w:uiPriority="52"/>
+    <w:lsdException w:name="List Table 1 Light Accent 3" w:uiPriority="46"/>
+    <w:lsdException w:name="List Table 2 Accent 3" w:uiPriority="47"/>
+    <w:lsdException w:name="List Table 3 Accent 3" w:uiPriority="48"/>
+    <w:lsdException w:name="List Table 4 Accent 3" w:uiPriority="49"/>
+    <w:lsdException w:name="List Table 5 Dark Accent 3" w:uiPriority="50"/>
+    <w:lsdException w:name="List Table 6 Colorful Accent 3" w:uiPriority="51"/>
+    <w:lsdException w:name="List Table 7 Colorful Accent 3" w:uiPriority="52"/>
+    <w:lsdException w:name="List Table 1 Light Accent 4" w:uiPriority="46"/>
+    <w:lsdException w:name="List Table 2 Accent 4" w:uiPriority="47"/>
+    <w:lsdException w:name="List Table 3 Accent 4" w:uiPriority="48"/>
+    <w:lsdException w:name="List Table 4 Accent 4" w:uiPriority="49"/>
+    <w:lsdException w:name="List Table 5 Dark Accent 4" w:uiPriority="50"/>
+    <w:lsdException w:name="List Table 6 Colorful Accent 4" w:uiPriority="51"/>
+    <w:lsdException w:name="List Table 7 Colorful Accent 4" w:uiPriority="52"/>
+    <w:lsdException w:name="List Table 1 Light Accent 5" w:uiPriority="46"/>
+    <w:lsdException w:name="List Table 2 Accent 5" w:uiPriority="47"/>
+    <w:lsdException w:name="List Table 3 Accent 5" w:uiPriority="48"/>
+    <w:lsdException w:name="List Table 4 Accent 5" w:uiPriority="49"/>
+    <w:lsdException w:name="List Table 5 Dark Accent 5" w:uiPriority="50"/>
+    <w:lsdException w:name="List Table 6 Colorful Accent 5" w:uiPriority="51"/>
+    <w:lsdException w:name="List Table 7 Colorful Accent 5" w:uiPriority="52"/>
+    <w:lsdException w:name="List Table 1 Light Accent 6" w:uiPriority="46"/>
+    <w:lsdException w:name="List Table 2 Accent 6" w:uiPriority="47"/>
+    <w:lsdException w:name="List Table 3 Accent 6" w:uiPriority="48"/>
+    <w:lsdException w:name="List Table 4 Accent 6" w:uiPriority="49"/>
+    <w:lsdException w:name="List Table 5 Dark Accent 6" w:uiPriority="50"/>
+    <w:lsdException w:name="List Table 6 Colorful Accent 6" w:uiPriority="51"/>
+    <w:lsdException w:name="List Table 7 Colorful Accent 6" w:uiPriority="52"/>
   </w:latentStyles>
   <w:style w:type="paragraph" w:default="1" w:styleId="Normal">
     <w:name w:val="Normal"/>
@@ -9082,7 +9634,7 @@
   <a:extraClrSchemeLst/>
   <a:extLst>
     <a:ext uri="{05A4C25C-085E-4340-85A3-A5531E510DB2}">
-      <thm15:themeFamily xmlns:thm15="http://schemas.microsoft.com/office/thememl/2012/main" xmlns="" name="Office Theme" id="{62F939B6-93AF-4DB8-9C6B-D6C7DFDC589F}" vid="{4A3C46E8-61CC-4603-A589-7422A47A8E4A}"/>
+      <thm15:themeFamily xmlns:thm15="http://schemas.microsoft.com/office/thememl/2012/main" name="Office Theme" id="{62F939B6-93AF-4DB8-9C6B-D6C7DFDC589F}" vid="{4A3C46E8-61CC-4603-A589-7422A47A8E4A}"/>
     </a:ext>
   </a:extLst>
 </a:theme>
@@ -9093,7 +9645,7 @@
 </file>
 
 <file path=customXml/itemProps1.xml><?xml version="1.0" encoding="utf-8"?>
-<ds:datastoreItem xmlns:ds="http://schemas.openxmlformats.org/officeDocument/2006/customXml" ds:itemID="{D928DADA-A82B-4429-8F0E-F0521C090DFC}">
+<ds:datastoreItem xmlns:ds="http://schemas.openxmlformats.org/officeDocument/2006/customXml" ds:itemID="{EDD46323-82E7-4915-8E7D-D6E5F3EFF369}">
   <ds:schemaRefs>
     <ds:schemaRef ds:uri="http://schemas.openxmlformats.org/officeDocument/2006/bibliography"/>
   </ds:schemaRefs>

--- a/FEASIBILITY REPORT.docx
+++ b/FEASIBILITY REPORT.docx
@@ -1,6 +1,6 @@
 
 <file path=word/document.xml><?xml version="1.0" encoding="utf-8"?>
-<w:document xmlns:wpc="http://schemas.microsoft.com/office/word/2010/wordprocessingCanvas" xmlns:cx="http://schemas.microsoft.com/office/drawing/2014/chartex" xmlns:cx1="http://schemas.microsoft.com/office/drawing/2015/9/8/chartex" xmlns:mc="http://schemas.openxmlformats.org/markup-compatibility/2006" xmlns:o="urn:schemas-microsoft-com:office:office" xmlns:r="http://schemas.openxmlformats.org/officeDocument/2006/relationships" xmlns:m="http://schemas.openxmlformats.org/officeDocument/2006/math" xmlns:v="urn:schemas-microsoft-com:vml" xmlns:wp14="http://schemas.microsoft.com/office/word/2010/wordprocessingDrawing" xmlns:wp="http://schemas.openxmlformats.org/drawingml/2006/wordprocessingDrawing" xmlns:w10="urn:schemas-microsoft-com:office:word" xmlns:w="http://schemas.openxmlformats.org/wordprocessingml/2006/main" xmlns:w14="http://schemas.microsoft.com/office/word/2010/wordml" xmlns:w15="http://schemas.microsoft.com/office/word/2012/wordml" xmlns:w16se="http://schemas.microsoft.com/office/word/2015/wordml/symex" xmlns:wpg="http://schemas.microsoft.com/office/word/2010/wordprocessingGroup" xmlns:wpi="http://schemas.microsoft.com/office/word/2010/wordprocessingInk" xmlns:wne="http://schemas.microsoft.com/office/word/2006/wordml" xmlns:wps="http://schemas.microsoft.com/office/word/2010/wordprocessingShape" mc:Ignorable="w14 w15 w16se wp14">
+<w:document xmlns:wpc="http://schemas.microsoft.com/office/word/2010/wordprocessingCanvas" xmlns:mc="http://schemas.openxmlformats.org/markup-compatibility/2006" xmlns:o="urn:schemas-microsoft-com:office:office" xmlns:r="http://schemas.openxmlformats.org/officeDocument/2006/relationships" xmlns:m="http://schemas.openxmlformats.org/officeDocument/2006/math" xmlns:v="urn:schemas-microsoft-com:vml" xmlns:wp14="http://schemas.microsoft.com/office/word/2010/wordprocessingDrawing" xmlns:wp="http://schemas.openxmlformats.org/drawingml/2006/wordprocessingDrawing" xmlns:w10="urn:schemas-microsoft-com:office:word" xmlns:w="http://schemas.openxmlformats.org/wordprocessingml/2006/main" xmlns:w14="http://schemas.microsoft.com/office/word/2010/wordml" xmlns:w15="http://schemas.microsoft.com/office/word/2012/wordml" xmlns:wpg="http://schemas.microsoft.com/office/word/2010/wordprocessingGroup" xmlns:wpi="http://schemas.microsoft.com/office/word/2010/wordprocessingInk" xmlns:wne="http://schemas.microsoft.com/office/word/2006/wordml" xmlns:wps="http://schemas.microsoft.com/office/word/2010/wordprocessingShape" mc:Ignorable="w14 w15 wp14">
   <w:body>
     <w:p>
       <w:pPr>
@@ -13,6 +13,7 @@
           <w:szCs w:val="72"/>
         </w:rPr>
       </w:pPr>
+      <w:proofErr w:type="spellStart"/>
       <w:r>
         <w:rPr>
           <w:rFonts w:ascii="Times New Roman" w:hAnsi="Times New Roman" w:cs="Times New Roman"/>
@@ -20,7 +21,17 @@
           <w:sz w:val="82"/>
           <w:szCs w:val="72"/>
         </w:rPr>
-        <w:t>TheBlackHoods 6 – TBH6 (Musician/Band)</w:t>
+        <w:t>TheBlackHoods</w:t>
+      </w:r>
+      <w:proofErr w:type="spellEnd"/>
+      <w:r>
+        <w:rPr>
+          <w:rFonts w:ascii="Times New Roman" w:hAnsi="Times New Roman" w:cs="Times New Roman"/>
+          <w:b/>
+          <w:sz w:val="82"/>
+          <w:szCs w:val="72"/>
+        </w:rPr>
+        <w:t xml:space="preserve"> 6 – TBH6 (Musician/Band)</w:t>
       </w:r>
     </w:p>
     <w:p>
@@ -1040,7 +1051,43 @@
           <w:sz w:val="24"/>
           <w:szCs w:val="36"/>
         </w:rPr>
-        <w:t>The BlackHoods 6-TBH6 is a newly formed band consisting of youngsters who are very passionate about music. They are an exceptional band with members having different skills such as Guitarists, Leads, Bassist, Vocalist, Darbooka player, and so. The issue which is currently being faced by them is that they are struggling from communication gap between them and their fans. They don’t have any proper website and they are not getting proper reach through different social media platforms. So, they have decided to become more professional and start a website where their fans can search for their upcoming events, albums, singles, announcements, etc. Where the fans can also learn about the struggles and hard work of their favorite band members and their accomplishments.</w:t>
+        <w:t xml:space="preserve">The </w:t>
+      </w:r>
+      <w:proofErr w:type="spellStart"/>
+      <w:r>
+        <w:rPr>
+          <w:rFonts w:ascii="Times New Roman" w:hAnsi="Times New Roman" w:cs="Times New Roman"/>
+          <w:sz w:val="24"/>
+          <w:szCs w:val="36"/>
+        </w:rPr>
+        <w:t>BlackHoods</w:t>
+      </w:r>
+      <w:proofErr w:type="spellEnd"/>
+      <w:r>
+        <w:rPr>
+          <w:rFonts w:ascii="Times New Roman" w:hAnsi="Times New Roman" w:cs="Times New Roman"/>
+          <w:sz w:val="24"/>
+          <w:szCs w:val="36"/>
+        </w:rPr>
+        <w:t xml:space="preserve"> 6-TBH6 is a newly formed band consisting of youngsters who are very passionate about music. They are an exceptional band with members having different skills such as Guitarists, Leads, Bassist, Vocalist, </w:t>
+      </w:r>
+      <w:proofErr w:type="spellStart"/>
+      <w:r>
+        <w:rPr>
+          <w:rFonts w:ascii="Times New Roman" w:hAnsi="Times New Roman" w:cs="Times New Roman"/>
+          <w:sz w:val="24"/>
+          <w:szCs w:val="36"/>
+        </w:rPr>
+        <w:t>Darbooka</w:t>
+      </w:r>
+      <w:proofErr w:type="spellEnd"/>
+      <w:r>
+        <w:rPr>
+          <w:rFonts w:ascii="Times New Roman" w:hAnsi="Times New Roman" w:cs="Times New Roman"/>
+          <w:sz w:val="24"/>
+          <w:szCs w:val="36"/>
+        </w:rPr>
+        <w:t xml:space="preserve"> player, and so. The issue which is currently being faced by them is that they are struggling from communication gap between them and their fans. They don’t have any proper website and they are not getting proper reach through different social media platforms. So, they have decided to become more professional and start a website where their fans can search for their upcoming events, albums, singles, announcements, etc. Where the fans can also learn about the struggles and hard work of their favorite band members and their accomplishments.</w:t>
       </w:r>
     </w:p>
     <w:p>
@@ -1128,7 +1175,43 @@
           <w:sz w:val="24"/>
           <w:szCs w:val="24"/>
         </w:rPr>
-        <w:t>Muhammad Khizer Atiq (41374)</w:t>
+        <w:t xml:space="preserve">Muhammad </w:t>
+      </w:r>
+      <w:proofErr w:type="spellStart"/>
+      <w:r>
+        <w:rPr>
+          <w:rFonts w:ascii="Times New Roman" w:hAnsi="Times New Roman" w:cs="Times New Roman"/>
+          <w:sz w:val="24"/>
+          <w:szCs w:val="24"/>
+        </w:rPr>
+        <w:t>Khizer</w:t>
+      </w:r>
+      <w:proofErr w:type="spellEnd"/>
+      <w:r>
+        <w:rPr>
+          <w:rFonts w:ascii="Times New Roman" w:hAnsi="Times New Roman" w:cs="Times New Roman"/>
+          <w:sz w:val="24"/>
+          <w:szCs w:val="24"/>
+        </w:rPr>
+        <w:t xml:space="preserve"> </w:t>
+      </w:r>
+      <w:proofErr w:type="spellStart"/>
+      <w:r>
+        <w:rPr>
+          <w:rFonts w:ascii="Times New Roman" w:hAnsi="Times New Roman" w:cs="Times New Roman"/>
+          <w:sz w:val="24"/>
+          <w:szCs w:val="24"/>
+        </w:rPr>
+        <w:t>Atiq</w:t>
+      </w:r>
+      <w:proofErr w:type="spellEnd"/>
+      <w:r>
+        <w:rPr>
+          <w:rFonts w:ascii="Times New Roman" w:hAnsi="Times New Roman" w:cs="Times New Roman"/>
+          <w:sz w:val="24"/>
+          <w:szCs w:val="24"/>
+        </w:rPr>
+        <w:t xml:space="preserve"> (41374)</w:t>
       </w:r>
     </w:p>
     <w:p>
@@ -1182,8 +1265,36 @@
           <w:sz w:val="24"/>
           <w:szCs w:val="24"/>
         </w:rPr>
-        <w:t>Muhammad Nauman Saleem</w:t>
-      </w:r>
+        <w:t xml:space="preserve">Muhammad </w:t>
+      </w:r>
+      <w:proofErr w:type="spellStart"/>
+      <w:r>
+        <w:rPr>
+          <w:rFonts w:ascii="Times New Roman" w:hAnsi="Times New Roman" w:cs="Times New Roman"/>
+          <w:sz w:val="24"/>
+          <w:szCs w:val="24"/>
+        </w:rPr>
+        <w:t>Nauman</w:t>
+      </w:r>
+      <w:proofErr w:type="spellEnd"/>
+      <w:r>
+        <w:rPr>
+          <w:rFonts w:ascii="Times New Roman" w:hAnsi="Times New Roman" w:cs="Times New Roman"/>
+          <w:sz w:val="24"/>
+          <w:szCs w:val="24"/>
+        </w:rPr>
+        <w:t xml:space="preserve"> </w:t>
+      </w:r>
+      <w:proofErr w:type="spellStart"/>
+      <w:r>
+        <w:rPr>
+          <w:rFonts w:ascii="Times New Roman" w:hAnsi="Times New Roman" w:cs="Times New Roman"/>
+          <w:sz w:val="24"/>
+          <w:szCs w:val="24"/>
+        </w:rPr>
+        <w:t>Saleem</w:t>
+      </w:r>
+      <w:proofErr w:type="spellEnd"/>
       <w:r>
         <w:rPr>
           <w:rFonts w:ascii="Times New Roman" w:hAnsi="Times New Roman" w:cs="Times New Roman"/>
@@ -1325,13 +1436,23 @@
           <w:szCs w:val="24"/>
         </w:rPr>
       </w:pPr>
-      <w:r>
-        <w:rPr>
-          <w:rFonts w:ascii="Times New Roman" w:hAnsi="Times New Roman" w:cs="Times New Roman"/>
-          <w:sz w:val="24"/>
-          <w:szCs w:val="24"/>
-        </w:rPr>
-        <w:t>Javeria Salim (</w:t>
+      <w:proofErr w:type="spellStart"/>
+      <w:r>
+        <w:rPr>
+          <w:rFonts w:ascii="Times New Roman" w:hAnsi="Times New Roman" w:cs="Times New Roman"/>
+          <w:sz w:val="24"/>
+          <w:szCs w:val="24"/>
+        </w:rPr>
+        <w:t>Javeria</w:t>
+      </w:r>
+      <w:proofErr w:type="spellEnd"/>
+      <w:r>
+        <w:rPr>
+          <w:rFonts w:ascii="Times New Roman" w:hAnsi="Times New Roman" w:cs="Times New Roman"/>
+          <w:sz w:val="24"/>
+          <w:szCs w:val="24"/>
+        </w:rPr>
+        <w:t xml:space="preserve"> Salim (</w:t>
       </w:r>
       <w:r>
         <w:rPr>
@@ -1693,7 +1814,23 @@
           <w:rFonts w:ascii="Times New Roman" w:hAnsi="Times New Roman" w:cs="Times New Roman"/>
           <w:sz w:val="24"/>
         </w:rPr>
-        <w:t>Can upload or announce the details about the performances or jammings that public can join.</w:t>
+        <w:t xml:space="preserve">Can upload or announce the details about the performances or </w:t>
+      </w:r>
+      <w:proofErr w:type="spellStart"/>
+      <w:r>
+        <w:rPr>
+          <w:rFonts w:ascii="Times New Roman" w:hAnsi="Times New Roman" w:cs="Times New Roman"/>
+          <w:sz w:val="24"/>
+        </w:rPr>
+        <w:t>jammings</w:t>
+      </w:r>
+      <w:proofErr w:type="spellEnd"/>
+      <w:r>
+        <w:rPr>
+          <w:rFonts w:ascii="Times New Roman" w:hAnsi="Times New Roman" w:cs="Times New Roman"/>
+          <w:sz w:val="24"/>
+        </w:rPr>
+        <w:t xml:space="preserve"> that public can join.</w:t>
       </w:r>
     </w:p>
     <w:p>
@@ -2452,7 +2589,25 @@
           <w:b/>
           <w:sz w:val="24"/>
         </w:rPr>
-        <w:t>(The BlackHoods 6)</w:t>
+        <w:t xml:space="preserve">(The </w:t>
+      </w:r>
+      <w:proofErr w:type="spellStart"/>
+      <w:r>
+        <w:rPr>
+          <w:rFonts w:ascii="Times New Roman" w:hAnsi="Times New Roman" w:cs="Times New Roman"/>
+          <w:b/>
+          <w:sz w:val="24"/>
+        </w:rPr>
+        <w:t>BlackHoods</w:t>
+      </w:r>
+      <w:proofErr w:type="spellEnd"/>
+      <w:r>
+        <w:rPr>
+          <w:rFonts w:ascii="Times New Roman" w:hAnsi="Times New Roman" w:cs="Times New Roman"/>
+          <w:b/>
+          <w:sz w:val="24"/>
+        </w:rPr>
+        <w:t xml:space="preserve"> 6)</w:t>
       </w:r>
       <w:r>
         <w:rPr>
@@ -2685,6 +2840,7 @@
         </w:rPr>
         <w:t xml:space="preserve">Milestone </w:t>
       </w:r>
+      <w:proofErr w:type="gramStart"/>
       <w:r>
         <w:rPr>
           <w:rFonts w:ascii="Times New Roman" w:hAnsi="Times New Roman" w:cs="Times New Roman"/>
@@ -2703,6 +2859,7 @@
         </w:rPr>
         <w:t xml:space="preserve"> :</w:t>
       </w:r>
+      <w:proofErr w:type="gramEnd"/>
       <w:r>
         <w:rPr>
           <w:rFonts w:ascii="Times New Roman" w:hAnsi="Times New Roman" w:cs="Times New Roman"/>
@@ -2815,6 +2972,7 @@
         </w:rPr>
         <w:t xml:space="preserve"> </w:t>
       </w:r>
+      <w:proofErr w:type="gramStart"/>
       <w:r>
         <w:rPr>
           <w:rFonts w:ascii="Times New Roman" w:hAnsi="Times New Roman" w:cs="Times New Roman"/>
@@ -2823,6 +2981,7 @@
         </w:rPr>
         <w:t>In</w:t>
       </w:r>
+      <w:proofErr w:type="gramEnd"/>
       <w:r>
         <w:rPr>
           <w:rFonts w:ascii="Times New Roman" w:hAnsi="Times New Roman" w:cs="Times New Roman"/>
@@ -2992,13 +3151,23 @@
         </w:rPr>
         <w:t xml:space="preserve"> </w:t>
       </w:r>
-      <w:r>
-        <w:rPr>
-          <w:rFonts w:ascii="Times New Roman" w:hAnsi="Times New Roman" w:cs="Times New Roman"/>
-          <w:sz w:val="24"/>
-          <w:szCs w:val="24"/>
-        </w:rPr>
-        <w:t>After the interface is approved from client, we will start working on the modules which were</w:t>
+      <w:proofErr w:type="gramStart"/>
+      <w:r>
+        <w:rPr>
+          <w:rFonts w:ascii="Times New Roman" w:hAnsi="Times New Roman" w:cs="Times New Roman"/>
+          <w:sz w:val="24"/>
+          <w:szCs w:val="24"/>
+        </w:rPr>
+        <w:t>After</w:t>
+      </w:r>
+      <w:proofErr w:type="gramEnd"/>
+      <w:r>
+        <w:rPr>
+          <w:rFonts w:ascii="Times New Roman" w:hAnsi="Times New Roman" w:cs="Times New Roman"/>
+          <w:sz w:val="24"/>
+          <w:szCs w:val="24"/>
+        </w:rPr>
+        <w:t xml:space="preserve"> the interface is approved from client, we will start working on the modules which were</w:t>
       </w:r>
       <w:r>
         <w:rPr>
@@ -3079,13 +3248,23 @@
         </w:rPr>
         <w:t xml:space="preserve"> </w:t>
       </w:r>
-      <w:r>
-        <w:rPr>
-          <w:rFonts w:ascii="Times New Roman" w:hAnsi="Times New Roman" w:cs="Times New Roman"/>
-          <w:sz w:val="24"/>
-          <w:szCs w:val="24"/>
-        </w:rPr>
-        <w:t>Once every module has been developed and shared with client then our team will test the website for the last time with every possible input from user.</w:t>
+      <w:proofErr w:type="gramStart"/>
+      <w:r>
+        <w:rPr>
+          <w:rFonts w:ascii="Times New Roman" w:hAnsi="Times New Roman" w:cs="Times New Roman"/>
+          <w:sz w:val="24"/>
+          <w:szCs w:val="24"/>
+        </w:rPr>
+        <w:t>Once</w:t>
+      </w:r>
+      <w:proofErr w:type="gramEnd"/>
+      <w:r>
+        <w:rPr>
+          <w:rFonts w:ascii="Times New Roman" w:hAnsi="Times New Roman" w:cs="Times New Roman"/>
+          <w:sz w:val="24"/>
+          <w:szCs w:val="24"/>
+        </w:rPr>
+        <w:t xml:space="preserve"> every module has been developed and shared with client then our team will test the website for the last time with every possible input from user.</w:t>
       </w:r>
     </w:p>
     <w:p>
@@ -3152,12 +3331,21 @@
         </w:rPr>
         <w:t xml:space="preserve"> </w:t>
       </w:r>
-      <w:r>
-        <w:rPr>
-          <w:rFonts w:ascii="Times New Roman" w:hAnsi="Times New Roman" w:cs="Times New Roman"/>
-          <w:sz w:val="24"/>
-        </w:rPr>
-        <w:t>After the successful test on the website we will release the website for public use.</w:t>
+      <w:proofErr w:type="gramStart"/>
+      <w:r>
+        <w:rPr>
+          <w:rFonts w:ascii="Times New Roman" w:hAnsi="Times New Roman" w:cs="Times New Roman"/>
+          <w:sz w:val="24"/>
+        </w:rPr>
+        <w:t>After</w:t>
+      </w:r>
+      <w:proofErr w:type="gramEnd"/>
+      <w:r>
+        <w:rPr>
+          <w:rFonts w:ascii="Times New Roman" w:hAnsi="Times New Roman" w:cs="Times New Roman"/>
+          <w:sz w:val="24"/>
+        </w:rPr>
+        <w:t xml:space="preserve"> the successful test on the website we will release the website for public use.</w:t>
       </w:r>
     </w:p>
     <w:p/>
@@ -3194,14 +3382,346 @@
     </w:p>
     <w:p>
       <w:pPr>
-        <w:pStyle w:val="ListParagraph"/>
+        <w:spacing w:after="0"/>
+        <w:ind w:left="720"/>
+        <w:rPr>
+          <w:rFonts w:ascii="Times New Roman" w:hAnsi="Times New Roman" w:cs="Times New Roman"/>
+          <w:sz w:val="24"/>
+          <w:szCs w:val="24"/>
+          <w:shd w:val="clear" w:color="auto" w:fill="FFFFFF"/>
+        </w:rPr>
+      </w:pPr>
+      <w:r>
         <w:rPr>
           <w:rFonts w:ascii="Times New Roman" w:hAnsi="Times New Roman" w:cs="Times New Roman"/>
           <w:b/>
           <w:sz w:val="44"/>
           <w:u w:val="single"/>
         </w:rPr>
-      </w:pPr>
+        <w:t xml:space="preserve"> </w:t>
+      </w:r>
+      <w:r>
+        <w:rPr>
+          <w:rFonts w:ascii="Times New Roman" w:hAnsi="Times New Roman" w:cs="Times New Roman"/>
+          <w:sz w:val="24"/>
+          <w:szCs w:val="24"/>
+          <w:shd w:val="clear" w:color="auto" w:fill="FFFFFF"/>
+        </w:rPr>
+        <w:t>A Visibility Report gives you an overview of your website this will ensure that the project is being develops in line with client satisfaction. If any problem or the details are not up-to-date the clients can easily connect us and tell us their feedback.</w:t>
+      </w:r>
+    </w:p>
+    <w:p>
+      <w:pPr>
+        <w:spacing w:after="0"/>
+        <w:rPr>
+          <w:rFonts w:ascii="Times New Roman" w:hAnsi="Times New Roman" w:cs="Times New Roman"/>
+          <w:sz w:val="24"/>
+          <w:szCs w:val="24"/>
+          <w:shd w:val="clear" w:color="auto" w:fill="FFFFFF"/>
+        </w:rPr>
+      </w:pPr>
+    </w:p>
+    <w:p>
+      <w:pPr>
+        <w:spacing w:after="0"/>
+        <w:ind w:firstLine="720"/>
+        <w:rPr>
+          <w:rFonts w:ascii="Times New Roman" w:hAnsi="Times New Roman" w:cs="Times New Roman"/>
+          <w:b/>
+          <w:sz w:val="32"/>
+          <w:szCs w:val="24"/>
+          <w:u w:val="single"/>
+          <w:shd w:val="clear" w:color="auto" w:fill="FFFFFF"/>
+        </w:rPr>
+      </w:pPr>
+      <w:r>
+        <w:rPr>
+          <w:rFonts w:ascii="Times New Roman" w:hAnsi="Times New Roman" w:cs="Times New Roman"/>
+          <w:b/>
+          <w:sz w:val="32"/>
+          <w:szCs w:val="24"/>
+          <w:u w:val="single"/>
+          <w:shd w:val="clear" w:color="auto" w:fill="FFFFFF"/>
+        </w:rPr>
+        <w:t>C</w:t>
+      </w:r>
+      <w:r>
+        <w:rPr>
+          <w:rFonts w:ascii="Times New Roman" w:hAnsi="Times New Roman" w:cs="Times New Roman"/>
+          <w:b/>
+          <w:sz w:val="32"/>
+          <w:szCs w:val="24"/>
+          <w:u w:val="single"/>
+          <w:shd w:val="clear" w:color="auto" w:fill="FFFFFF"/>
+        </w:rPr>
+        <w:t>ommunication</w:t>
+      </w:r>
+      <w:r>
+        <w:rPr>
+          <w:rFonts w:ascii="Times New Roman" w:hAnsi="Times New Roman" w:cs="Times New Roman"/>
+          <w:b/>
+          <w:sz w:val="32"/>
+          <w:szCs w:val="24"/>
+          <w:u w:val="single"/>
+          <w:shd w:val="clear" w:color="auto" w:fill="FFFFFF"/>
+        </w:rPr>
+        <w:t>:</w:t>
+      </w:r>
+    </w:p>
+    <w:p>
+      <w:pPr>
+        <w:spacing w:after="0"/>
+        <w:rPr>
+          <w:rFonts w:ascii="Times New Roman" w:hAnsi="Times New Roman" w:cs="Times New Roman"/>
+          <w:b/>
+          <w:sz w:val="24"/>
+          <w:szCs w:val="24"/>
+          <w:shd w:val="clear" w:color="auto" w:fill="FFFFFF"/>
+        </w:rPr>
+      </w:pPr>
+    </w:p>
+    <w:p>
+      <w:pPr>
+        <w:spacing w:after="0"/>
+        <w:ind w:left="720"/>
+        <w:rPr>
+          <w:rFonts w:ascii="Times New Roman" w:hAnsi="Times New Roman" w:cs="Times New Roman"/>
+          <w:sz w:val="24"/>
+          <w:szCs w:val="24"/>
+          <w:shd w:val="clear" w:color="auto" w:fill="FFFFFF"/>
+        </w:rPr>
+      </w:pPr>
+      <w:r>
+        <w:rPr>
+          <w:rFonts w:ascii="Times New Roman" w:hAnsi="Times New Roman" w:cs="Times New Roman"/>
+          <w:sz w:val="24"/>
+          <w:szCs w:val="24"/>
+          <w:shd w:val="clear" w:color="auto" w:fill="FFFFFF"/>
+        </w:rPr>
+        <w:t>The t</w:t>
+      </w:r>
+      <w:r>
+        <w:rPr>
+          <w:rFonts w:ascii="Times New Roman" w:hAnsi="Times New Roman" w:cs="Times New Roman"/>
+          <w:sz w:val="24"/>
+          <w:szCs w:val="24"/>
+          <w:shd w:val="clear" w:color="auto" w:fill="FFFFFF"/>
+        </w:rPr>
+        <w:t xml:space="preserve">eam leader communicate with all team </w:t>
+      </w:r>
+      <w:r>
+        <w:rPr>
+          <w:rFonts w:ascii="Times New Roman" w:hAnsi="Times New Roman" w:cs="Times New Roman"/>
+          <w:sz w:val="24"/>
+          <w:szCs w:val="24"/>
+          <w:shd w:val="clear" w:color="auto" w:fill="FFFFFF"/>
+        </w:rPr>
+        <w:t xml:space="preserve">members and divide the work according to client’s needs, and </w:t>
+      </w:r>
+      <w:r>
+        <w:rPr>
+          <w:rFonts w:ascii="Times New Roman" w:hAnsi="Times New Roman" w:cs="Times New Roman"/>
+          <w:sz w:val="24"/>
+          <w:szCs w:val="24"/>
+          <w:shd w:val="clear" w:color="auto" w:fill="FFFFFF"/>
+        </w:rPr>
+        <w:t>the  leader show work to their clients in meeting so that clients also get up to date about project and if any changes required the can communicate with us.</w:t>
+      </w:r>
+    </w:p>
+    <w:p>
+      <w:pPr>
+        <w:spacing w:after="0"/>
+        <w:ind w:firstLine="720"/>
+        <w:rPr>
+          <w:rFonts w:ascii="Times New Roman" w:hAnsi="Times New Roman" w:cs="Times New Roman"/>
+          <w:sz w:val="24"/>
+          <w:szCs w:val="24"/>
+        </w:rPr>
+      </w:pPr>
+      <w:r>
+        <w:rPr>
+          <w:rFonts w:ascii="Times New Roman" w:hAnsi="Times New Roman" w:cs="Times New Roman"/>
+          <w:sz w:val="24"/>
+          <w:szCs w:val="24"/>
+        </w:rPr>
+        <w:t>Communication process has 3 main components;</w:t>
+      </w:r>
+    </w:p>
+    <w:p>
+      <w:pPr>
+        <w:spacing w:after="0"/>
+        <w:ind w:left="2160"/>
+        <w:rPr>
+          <w:rFonts w:ascii="Times New Roman" w:hAnsi="Times New Roman" w:cs="Times New Roman"/>
+          <w:sz w:val="24"/>
+          <w:szCs w:val="24"/>
+        </w:rPr>
+      </w:pPr>
+      <w:r>
+        <w:rPr>
+          <w:rFonts w:ascii="Times New Roman" w:hAnsi="Times New Roman" w:cs="Times New Roman"/>
+          <w:sz w:val="24"/>
+          <w:szCs w:val="24"/>
+        </w:rPr>
+        <w:t xml:space="preserve">• </w:t>
+      </w:r>
+      <w:r>
+        <w:rPr>
+          <w:rFonts w:ascii="Times New Roman" w:hAnsi="Times New Roman" w:cs="Times New Roman"/>
+          <w:b/>
+          <w:sz w:val="28"/>
+          <w:szCs w:val="24"/>
+        </w:rPr>
+        <w:t>Pre activities</w:t>
+      </w:r>
+      <w:r>
+        <w:rPr>
+          <w:rFonts w:ascii="Times New Roman" w:hAnsi="Times New Roman" w:cs="Times New Roman"/>
+          <w:sz w:val="28"/>
+          <w:szCs w:val="24"/>
+        </w:rPr>
+        <w:t>:</w:t>
+      </w:r>
+      <w:r>
+        <w:rPr>
+          <w:rFonts w:ascii="Times New Roman" w:hAnsi="Times New Roman" w:cs="Times New Roman"/>
+          <w:sz w:val="24"/>
+          <w:szCs w:val="24"/>
+        </w:rPr>
+        <w:t xml:space="preserve"> Responsibilities that will be carried out by the</w:t>
+      </w:r>
+      <w:r>
+        <w:rPr>
+          <w:rFonts w:ascii="Times New Roman" w:hAnsi="Times New Roman" w:cs="Times New Roman"/>
+          <w:sz w:val="24"/>
+          <w:szCs w:val="24"/>
+        </w:rPr>
+        <w:t xml:space="preserve"> related party before the event. We take requirements from our clients and make a prototype.</w:t>
+      </w:r>
+    </w:p>
+    <w:p>
+      <w:pPr>
+        <w:spacing w:after="0"/>
+        <w:rPr>
+          <w:rFonts w:ascii="Times New Roman" w:hAnsi="Times New Roman" w:cs="Times New Roman"/>
+          <w:sz w:val="24"/>
+          <w:szCs w:val="24"/>
+        </w:rPr>
+      </w:pPr>
+    </w:p>
+    <w:p>
+      <w:pPr>
+        <w:spacing w:after="0"/>
+        <w:ind w:left="2160"/>
+        <w:rPr>
+          <w:rFonts w:ascii="Times New Roman" w:hAnsi="Times New Roman" w:cs="Times New Roman"/>
+          <w:sz w:val="24"/>
+          <w:szCs w:val="24"/>
+        </w:rPr>
+      </w:pPr>
+      <w:r>
+        <w:rPr>
+          <w:rFonts w:ascii="Times New Roman" w:hAnsi="Times New Roman" w:cs="Times New Roman"/>
+          <w:sz w:val="24"/>
+          <w:szCs w:val="24"/>
+        </w:rPr>
+        <w:t xml:space="preserve">• </w:t>
+      </w:r>
+      <w:r>
+        <w:rPr>
+          <w:rFonts w:ascii="Times New Roman" w:hAnsi="Times New Roman" w:cs="Times New Roman"/>
+          <w:b/>
+          <w:sz w:val="28"/>
+          <w:szCs w:val="24"/>
+        </w:rPr>
+        <w:t>Activities during the project</w:t>
+      </w:r>
+      <w:r>
+        <w:rPr>
+          <w:rFonts w:ascii="Times New Roman" w:hAnsi="Times New Roman" w:cs="Times New Roman"/>
+          <w:sz w:val="28"/>
+          <w:szCs w:val="24"/>
+        </w:rPr>
+        <w:t>:</w:t>
+      </w:r>
+      <w:r>
+        <w:rPr>
+          <w:rFonts w:ascii="Times New Roman" w:hAnsi="Times New Roman" w:cs="Times New Roman"/>
+          <w:sz w:val="24"/>
+          <w:szCs w:val="24"/>
+        </w:rPr>
+        <w:t xml:space="preserve"> Responsibilities that will be carried out by the related party during the event.</w:t>
+      </w:r>
+      <w:r>
+        <w:rPr>
+          <w:rFonts w:ascii="Times New Roman" w:hAnsi="Times New Roman" w:cs="Times New Roman"/>
+          <w:sz w:val="24"/>
+          <w:szCs w:val="24"/>
+        </w:rPr>
+        <w:t xml:space="preserve"> By this porotype we review the client’s needs for a website.</w:t>
+      </w:r>
+    </w:p>
+    <w:p>
+      <w:pPr>
+        <w:spacing w:after="0"/>
+        <w:rPr>
+          <w:rFonts w:ascii="Times New Roman" w:hAnsi="Times New Roman" w:cs="Times New Roman"/>
+          <w:sz w:val="24"/>
+          <w:szCs w:val="24"/>
+        </w:rPr>
+      </w:pPr>
+    </w:p>
+    <w:p>
+      <w:pPr>
+        <w:spacing w:after="0"/>
+        <w:ind w:left="2160"/>
+        <w:rPr>
+          <w:rFonts w:ascii="Times New Roman" w:hAnsi="Times New Roman" w:cs="Times New Roman"/>
+          <w:sz w:val="24"/>
+          <w:szCs w:val="24"/>
+        </w:rPr>
+      </w:pPr>
+      <w:r>
+        <w:rPr>
+          <w:rFonts w:ascii="Times New Roman" w:hAnsi="Times New Roman" w:cs="Times New Roman"/>
+          <w:sz w:val="24"/>
+          <w:szCs w:val="24"/>
+        </w:rPr>
+        <w:t xml:space="preserve">• </w:t>
+      </w:r>
+      <w:r>
+        <w:rPr>
+          <w:rFonts w:ascii="Times New Roman" w:hAnsi="Times New Roman" w:cs="Times New Roman"/>
+          <w:b/>
+          <w:sz w:val="28"/>
+          <w:szCs w:val="24"/>
+        </w:rPr>
+        <w:t>Post activities</w:t>
+      </w:r>
+      <w:r>
+        <w:rPr>
+          <w:rFonts w:ascii="Times New Roman" w:hAnsi="Times New Roman" w:cs="Times New Roman"/>
+          <w:sz w:val="28"/>
+          <w:szCs w:val="24"/>
+        </w:rPr>
+        <w:t>:</w:t>
+      </w:r>
+      <w:r>
+        <w:rPr>
+          <w:rFonts w:ascii="Times New Roman" w:hAnsi="Times New Roman" w:cs="Times New Roman"/>
+          <w:sz w:val="24"/>
+          <w:szCs w:val="24"/>
+        </w:rPr>
+        <w:t xml:space="preserve"> Responsibilities that will be carried out by the related party after the event</w:t>
+      </w:r>
+      <w:r>
+        <w:rPr>
+          <w:rFonts w:ascii="Times New Roman" w:hAnsi="Times New Roman" w:cs="Times New Roman"/>
+          <w:sz w:val="24"/>
+          <w:szCs w:val="24"/>
+        </w:rPr>
+        <w:t xml:space="preserve">. When the website published it goes into maintains face </w:t>
+      </w:r>
     </w:p>
     <w:p>
       <w:pPr>
@@ -3216,6 +3736,17 @@
     </w:p>
     <w:p>
       <w:pPr>
+        <w:pStyle w:val="ListParagraph"/>
+        <w:rPr>
+          <w:rFonts w:ascii="Times New Roman" w:hAnsi="Times New Roman" w:cs="Times New Roman"/>
+          <w:b/>
+          <w:sz w:val="44"/>
+          <w:u w:val="single"/>
+        </w:rPr>
+      </w:pPr>
+    </w:p>
+    <w:p>
+      <w:pPr>
         <w:spacing w:after="0"/>
         <w:ind w:firstLine="720"/>
         <w:rPr>
@@ -3236,8 +3767,9 @@
           <w:u w:val="single"/>
           <w:shd w:val="clear" w:color="auto" w:fill="FFFFFF"/>
         </w:rPr>
-        <w:t>Gantt Chart</w:t>
-      </w:r>
+        <w:t xml:space="preserve">Gantt </w:t>
+      </w:r>
+      <w:proofErr w:type="gramStart"/>
       <w:r>
         <w:rPr>
           <w:rFonts w:ascii="Times New Roman" w:hAnsi="Times New Roman" w:cs="Times New Roman"/>
@@ -3247,6 +3779,18 @@
           <w:u w:val="single"/>
           <w:shd w:val="clear" w:color="auto" w:fill="FFFFFF"/>
         </w:rPr>
+        <w:t>Chart</w:t>
+      </w:r>
+      <w:proofErr w:type="gramEnd"/>
+      <w:r>
+        <w:rPr>
+          <w:rFonts w:ascii="Times New Roman" w:hAnsi="Times New Roman" w:cs="Times New Roman"/>
+          <w:b/>
+          <w:sz w:val="32"/>
+          <w:szCs w:val="24"/>
+          <w:u w:val="single"/>
+          <w:shd w:val="clear" w:color="auto" w:fill="FFFFFF"/>
+        </w:rPr>
         <w:t>:</w:t>
       </w:r>
     </w:p>
@@ -3266,6 +3810,7 @@
           <w:noProof/>
           <w:sz w:val="44"/>
         </w:rPr>
+        <w:lastRenderedPageBreak/>
         <w:drawing>
           <wp:inline distT="0" distB="0" distL="0" distR="0" wp14:anchorId="224FD42C" wp14:editId="6B8B51EE">
             <wp:extent cx="5943600" cy="2394585"/>
@@ -3392,6 +3937,705 @@
     </w:p>
     <w:p>
       <w:pPr>
+        <w:ind w:left="720"/>
+        <w:rPr>
+          <w:rFonts w:ascii="Times New Roman" w:hAnsi="Times New Roman" w:cs="Times New Roman"/>
+          <w:sz w:val="24"/>
+          <w:szCs w:val="24"/>
+        </w:rPr>
+      </w:pPr>
+      <w:r>
+        <w:rPr>
+          <w:rFonts w:ascii="Times New Roman" w:hAnsi="Times New Roman" w:cs="Times New Roman"/>
+          <w:b/>
+          <w:sz w:val="24"/>
+          <w:szCs w:val="24"/>
+          <w:u w:val="single"/>
+        </w:rPr>
+        <w:t xml:space="preserve"> </w:t>
+      </w:r>
+      <w:r>
+        <w:rPr>
+          <w:rFonts w:ascii="Times New Roman" w:hAnsi="Times New Roman" w:cs="Times New Roman"/>
+          <w:sz w:val="24"/>
+          <w:szCs w:val="24"/>
+        </w:rPr>
+        <w:t xml:space="preserve">We want to make an attractive </w:t>
+      </w:r>
+      <w:r>
+        <w:rPr>
+          <w:rFonts w:ascii="Times New Roman" w:hAnsi="Times New Roman" w:cs="Times New Roman"/>
+          <w:sz w:val="24"/>
+          <w:szCs w:val="24"/>
+        </w:rPr>
+        <w:t>and user-friendly</w:t>
+      </w:r>
+      <w:r>
+        <w:rPr>
+          <w:rFonts w:ascii="Times New Roman" w:hAnsi="Times New Roman" w:cs="Times New Roman"/>
+          <w:sz w:val="24"/>
+          <w:szCs w:val="24"/>
+        </w:rPr>
+        <w:t xml:space="preserve"> website which can be easily used by our clients and other members. We want to make it simple so that other peoples don’t get confused what the website is about ,people can easily recognize that this is the website of Music band</w:t>
+      </w:r>
+    </w:p>
+    <w:p>
+      <w:pPr>
+        <w:ind w:left="720"/>
+        <w:rPr>
+          <w:rFonts w:ascii="Times New Roman" w:hAnsi="Times New Roman" w:cs="Times New Roman"/>
+          <w:sz w:val="24"/>
+          <w:szCs w:val="24"/>
+        </w:rPr>
+      </w:pPr>
+    </w:p>
+    <w:p>
+      <w:pPr>
+        <w:pStyle w:val="ListParagraph"/>
+        <w:numPr>
+          <w:ilvl w:val="0"/>
+          <w:numId w:val="17"/>
+        </w:numPr>
+        <w:rPr>
+          <w:rFonts w:ascii="Times New Roman" w:hAnsi="Times New Roman" w:cs="Times New Roman"/>
+          <w:b/>
+          <w:sz w:val="24"/>
+          <w:szCs w:val="24"/>
+        </w:rPr>
+      </w:pPr>
+      <w:r>
+        <w:rPr>
+          <w:rFonts w:ascii="Times New Roman" w:hAnsi="Times New Roman" w:cs="Times New Roman"/>
+          <w:b/>
+          <w:sz w:val="24"/>
+          <w:szCs w:val="24"/>
+        </w:rPr>
+        <w:t>Lack of Resource Risk:</w:t>
+      </w:r>
+    </w:p>
+    <w:p>
+      <w:pPr>
+        <w:pStyle w:val="ListParagraph"/>
+        <w:ind w:left="2520"/>
+        <w:rPr>
+          <w:rFonts w:ascii="Times New Roman" w:hAnsi="Times New Roman" w:cs="Times New Roman"/>
+          <w:color w:val="4A474B"/>
+          <w:sz w:val="24"/>
+          <w:szCs w:val="24"/>
+          <w:shd w:val="clear" w:color="auto" w:fill="FFFFFF"/>
+        </w:rPr>
+      </w:pPr>
+      <w:r>
+        <w:rPr>
+          <w:rStyle w:val="Strong"/>
+          <w:rFonts w:ascii="Times New Roman" w:hAnsi="Times New Roman" w:cs="Times New Roman"/>
+          <w:color w:val="4A474B"/>
+          <w:sz w:val="24"/>
+          <w:szCs w:val="24"/>
+          <w:shd w:val="clear" w:color="auto" w:fill="FFFFFF"/>
+        </w:rPr>
+        <w:t>Reduce the resources needed</w:t>
+      </w:r>
+      <w:r>
+        <w:rPr>
+          <w:rFonts w:ascii="Times New Roman" w:hAnsi="Times New Roman" w:cs="Times New Roman"/>
+          <w:color w:val="4A474B"/>
+          <w:sz w:val="24"/>
+          <w:szCs w:val="24"/>
+          <w:shd w:val="clear" w:color="auto" w:fill="FFFFFF"/>
+        </w:rPr>
+        <w:t>. This </w:t>
+      </w:r>
+      <w:r>
+        <w:rPr>
+          <w:rStyle w:val="Strong"/>
+          <w:rFonts w:ascii="Times New Roman" w:hAnsi="Times New Roman" w:cs="Times New Roman"/>
+          <w:color w:val="4A474B"/>
+          <w:sz w:val="24"/>
+          <w:szCs w:val="24"/>
+          <w:shd w:val="clear" w:color="auto" w:fill="FFFFFF"/>
+        </w:rPr>
+        <w:t>not means reduce the scope or the quality</w:t>
+      </w:r>
+      <w:r>
+        <w:rPr>
+          <w:rFonts w:ascii="Times New Roman" w:hAnsi="Times New Roman" w:cs="Times New Roman"/>
+          <w:color w:val="4A474B"/>
+          <w:sz w:val="24"/>
+          <w:szCs w:val="24"/>
+          <w:shd w:val="clear" w:color="auto" w:fill="FFFFFF"/>
+        </w:rPr>
+        <w:t> of the project. But sometime we can reuse work done in previous projects, like software modules, previous design or existing assets.</w:t>
+      </w:r>
+    </w:p>
+    <w:p>
+      <w:pPr>
+        <w:pStyle w:val="ListParagraph"/>
+        <w:rPr>
+          <w:rFonts w:ascii="Times New Roman" w:hAnsi="Times New Roman" w:cs="Times New Roman"/>
+          <w:sz w:val="24"/>
+          <w:szCs w:val="24"/>
+        </w:rPr>
+      </w:pPr>
+    </w:p>
+    <w:p>
+      <w:pPr>
+        <w:pStyle w:val="ListParagraph"/>
+        <w:numPr>
+          <w:ilvl w:val="0"/>
+          <w:numId w:val="17"/>
+        </w:numPr>
+        <w:rPr>
+          <w:rFonts w:ascii="Times New Roman" w:hAnsi="Times New Roman" w:cs="Times New Roman"/>
+          <w:b/>
+          <w:color w:val="333333"/>
+          <w:sz w:val="24"/>
+          <w:szCs w:val="24"/>
+          <w:shd w:val="clear" w:color="auto" w:fill="FFFFFF"/>
+        </w:rPr>
+      </w:pPr>
+      <w:r>
+        <w:rPr>
+          <w:rFonts w:ascii="Times New Roman" w:hAnsi="Times New Roman" w:cs="Times New Roman"/>
+          <w:b/>
+          <w:color w:val="333333"/>
+          <w:sz w:val="24"/>
+          <w:szCs w:val="24"/>
+          <w:shd w:val="clear" w:color="auto" w:fill="FFFFFF"/>
+        </w:rPr>
+        <w:t>Incomplete requirement:</w:t>
+      </w:r>
+    </w:p>
+    <w:p>
+      <w:pPr>
+        <w:pStyle w:val="ListParagraph"/>
+        <w:ind w:left="2520"/>
+        <w:rPr>
+          <w:rFonts w:ascii="Times New Roman" w:hAnsi="Times New Roman" w:cs="Times New Roman"/>
+          <w:color w:val="333333"/>
+          <w:sz w:val="24"/>
+          <w:szCs w:val="24"/>
+          <w:shd w:val="clear" w:color="auto" w:fill="FFFFFF"/>
+        </w:rPr>
+      </w:pPr>
+      <w:r>
+        <w:rPr>
+          <w:rFonts w:ascii="Times New Roman" w:hAnsi="Times New Roman" w:cs="Times New Roman"/>
+          <w:color w:val="333333"/>
+          <w:sz w:val="24"/>
+          <w:szCs w:val="24"/>
+          <w:shd w:val="clear" w:color="auto" w:fill="FFFFFF"/>
+        </w:rPr>
+        <w:t>We do surveys with our clients our team member ask some questions about website what our clients exactly wanted</w:t>
+      </w:r>
+      <w:r>
+        <w:rPr>
+          <w:rFonts w:ascii="Times New Roman" w:hAnsi="Times New Roman" w:cs="Times New Roman"/>
+          <w:color w:val="333333"/>
+          <w:sz w:val="24"/>
+          <w:szCs w:val="24"/>
+          <w:shd w:val="clear" w:color="auto" w:fill="FFFFFF"/>
+        </w:rPr>
+        <w:t>. To avoid the incomplete requirements these are the following steps.</w:t>
+      </w:r>
+    </w:p>
+    <w:p>
+      <w:pPr>
+        <w:pStyle w:val="ListParagraph"/>
+        <w:rPr>
+          <w:rFonts w:ascii="Times New Roman" w:hAnsi="Times New Roman" w:cs="Times New Roman"/>
+          <w:color w:val="333333"/>
+          <w:sz w:val="10"/>
+          <w:szCs w:val="24"/>
+          <w:shd w:val="clear" w:color="auto" w:fill="FFFFFF"/>
+        </w:rPr>
+      </w:pPr>
+    </w:p>
+    <w:p>
+      <w:pPr>
+        <w:pStyle w:val="ListParagraph"/>
+        <w:ind w:left="1800" w:firstLine="720"/>
+        <w:rPr>
+          <w:rFonts w:ascii="Times New Roman" w:hAnsi="Times New Roman" w:cs="Times New Roman"/>
+          <w:b/>
+          <w:color w:val="333333"/>
+          <w:sz w:val="24"/>
+          <w:szCs w:val="24"/>
+          <w:shd w:val="clear" w:color="auto" w:fill="FFFFFF"/>
+        </w:rPr>
+      </w:pPr>
+      <w:r>
+        <w:rPr>
+          <w:rFonts w:ascii="Times New Roman" w:hAnsi="Times New Roman" w:cs="Times New Roman"/>
+          <w:b/>
+          <w:color w:val="333333"/>
+          <w:sz w:val="24"/>
+          <w:szCs w:val="24"/>
+          <w:shd w:val="clear" w:color="auto" w:fill="FFFFFF"/>
+        </w:rPr>
+        <w:t>Solution:</w:t>
+      </w:r>
+      <w:r>
+        <w:rPr>
+          <w:rFonts w:ascii="Times New Roman" w:hAnsi="Times New Roman" w:cs="Times New Roman"/>
+          <w:b/>
+          <w:color w:val="333333"/>
+          <w:sz w:val="24"/>
+          <w:szCs w:val="24"/>
+          <w:shd w:val="clear" w:color="auto" w:fill="FFFFFF"/>
+        </w:rPr>
+        <w:t>-</w:t>
+      </w:r>
+    </w:p>
+    <w:p>
+      <w:pPr>
+        <w:pStyle w:val="ListParagraph"/>
+        <w:rPr>
+          <w:rFonts w:ascii="Times New Roman" w:hAnsi="Times New Roman" w:cs="Times New Roman"/>
+          <w:b/>
+          <w:color w:val="333333"/>
+          <w:sz w:val="10"/>
+          <w:szCs w:val="24"/>
+          <w:shd w:val="clear" w:color="auto" w:fill="FFFFFF"/>
+        </w:rPr>
+      </w:pPr>
+    </w:p>
+    <w:p>
+      <w:pPr>
+        <w:pStyle w:val="ListParagraph"/>
+        <w:ind w:left="1800" w:firstLine="720"/>
+        <w:rPr>
+          <w:rFonts w:ascii="Times New Roman" w:hAnsi="Times New Roman" w:cs="Times New Roman"/>
+          <w:color w:val="292929"/>
+          <w:spacing w:val="-1"/>
+          <w:sz w:val="24"/>
+          <w:szCs w:val="24"/>
+          <w:shd w:val="clear" w:color="auto" w:fill="FFFFFF"/>
+        </w:rPr>
+      </w:pPr>
+      <w:r>
+        <w:rPr>
+          <w:rStyle w:val="Strong"/>
+          <w:rFonts w:ascii="Times New Roman" w:hAnsi="Times New Roman" w:cs="Times New Roman"/>
+          <w:color w:val="292929"/>
+          <w:spacing w:val="-1"/>
+          <w:sz w:val="24"/>
+          <w:szCs w:val="24"/>
+          <w:shd w:val="clear" w:color="auto" w:fill="FFFFFF"/>
+        </w:rPr>
+        <w:t>Be focused:</w:t>
+      </w:r>
+      <w:r>
+        <w:rPr>
+          <w:rFonts w:ascii="Times New Roman" w:hAnsi="Times New Roman" w:cs="Times New Roman"/>
+          <w:color w:val="292929"/>
+          <w:spacing w:val="-1"/>
+          <w:sz w:val="24"/>
+          <w:szCs w:val="24"/>
+          <w:shd w:val="clear" w:color="auto" w:fill="FFFFFF"/>
+        </w:rPr>
+        <w:t xml:space="preserve"> exclude topics </w:t>
+      </w:r>
+      <w:r>
+        <w:rPr>
+          <w:rFonts w:ascii="Times New Roman" w:hAnsi="Times New Roman" w:cs="Times New Roman"/>
+          <w:color w:val="292929"/>
+          <w:spacing w:val="-1"/>
+          <w:sz w:val="24"/>
+          <w:szCs w:val="24"/>
+          <w:shd w:val="clear" w:color="auto" w:fill="FFFFFF"/>
+        </w:rPr>
+        <w:t>ir</w:t>
+      </w:r>
+      <w:r>
+        <w:rPr>
+          <w:rFonts w:ascii="Times New Roman" w:hAnsi="Times New Roman" w:cs="Times New Roman"/>
+          <w:color w:val="292929"/>
+          <w:spacing w:val="-1"/>
+          <w:sz w:val="24"/>
+          <w:szCs w:val="24"/>
+          <w:shd w:val="clear" w:color="auto" w:fill="FFFFFF"/>
+        </w:rPr>
+        <w:t xml:space="preserve">relevant </w:t>
+      </w:r>
+      <w:r>
+        <w:rPr>
+          <w:rFonts w:ascii="Times New Roman" w:hAnsi="Times New Roman" w:cs="Times New Roman"/>
+          <w:color w:val="292929"/>
+          <w:spacing w:val="-1"/>
+          <w:sz w:val="24"/>
+          <w:szCs w:val="24"/>
+          <w:shd w:val="clear" w:color="auto" w:fill="FFFFFF"/>
+        </w:rPr>
+        <w:t>to project.</w:t>
+      </w:r>
+    </w:p>
+    <w:p>
+      <w:pPr>
+        <w:pStyle w:val="ListParagraph"/>
+        <w:ind w:left="2520"/>
+        <w:rPr>
+          <w:rFonts w:ascii="Times New Roman" w:hAnsi="Times New Roman" w:cs="Times New Roman"/>
+          <w:color w:val="292929"/>
+          <w:spacing w:val="-1"/>
+          <w:sz w:val="24"/>
+          <w:szCs w:val="24"/>
+          <w:shd w:val="clear" w:color="auto" w:fill="FFFFFF"/>
+        </w:rPr>
+      </w:pPr>
+      <w:r>
+        <w:rPr>
+          <w:rStyle w:val="Strong"/>
+          <w:rFonts w:ascii="Times New Roman" w:hAnsi="Times New Roman" w:cs="Times New Roman"/>
+          <w:color w:val="292929"/>
+          <w:spacing w:val="-1"/>
+          <w:sz w:val="24"/>
+          <w:szCs w:val="24"/>
+          <w:shd w:val="clear" w:color="auto" w:fill="FFFFFF"/>
+        </w:rPr>
+        <w:t>Prepared:</w:t>
+      </w:r>
+      <w:r>
+        <w:rPr>
+          <w:rFonts w:ascii="Times New Roman" w:hAnsi="Times New Roman" w:cs="Times New Roman"/>
+          <w:color w:val="292929"/>
+          <w:spacing w:val="-1"/>
+          <w:sz w:val="24"/>
+          <w:szCs w:val="24"/>
+          <w:shd w:val="clear" w:color="auto" w:fill="FFFFFF"/>
+        </w:rPr>
+        <w:t xml:space="preserve"> gather all your questions and details beforehand and discuss everything during a single meeting.</w:t>
+      </w:r>
+    </w:p>
+    <w:p>
+      <w:pPr>
+        <w:pStyle w:val="ListParagraph"/>
+        <w:rPr>
+          <w:rFonts w:ascii="Times New Roman" w:hAnsi="Times New Roman" w:cs="Times New Roman"/>
+          <w:sz w:val="24"/>
+          <w:szCs w:val="24"/>
+        </w:rPr>
+      </w:pPr>
+    </w:p>
+    <w:p>
+      <w:pPr>
+        <w:pStyle w:val="ListParagraph"/>
+        <w:numPr>
+          <w:ilvl w:val="0"/>
+          <w:numId w:val="17"/>
+        </w:numPr>
+        <w:rPr>
+          <w:rFonts w:ascii="Times New Roman" w:hAnsi="Times New Roman" w:cs="Times New Roman"/>
+          <w:color w:val="292929"/>
+          <w:spacing w:val="-1"/>
+          <w:sz w:val="24"/>
+          <w:szCs w:val="24"/>
+          <w:shd w:val="clear" w:color="auto" w:fill="FFFFFF"/>
+        </w:rPr>
+      </w:pPr>
+      <w:r>
+        <w:rPr>
+          <w:rFonts w:ascii="Times New Roman" w:hAnsi="Times New Roman" w:cs="Times New Roman"/>
+          <w:b/>
+          <w:sz w:val="24"/>
+          <w:szCs w:val="24"/>
+        </w:rPr>
+        <w:t>Technical risk</w:t>
+      </w:r>
+      <w:r>
+        <w:rPr>
+          <w:rFonts w:ascii="Times New Roman" w:hAnsi="Times New Roman" w:cs="Times New Roman"/>
+          <w:sz w:val="24"/>
+          <w:szCs w:val="24"/>
+        </w:rPr>
+        <w:t xml:space="preserve">: </w:t>
+      </w:r>
+    </w:p>
+    <w:p>
+      <w:pPr>
+        <w:pStyle w:val="ListParagraph"/>
+        <w:ind w:left="2520"/>
+        <w:rPr>
+          <w:rFonts w:ascii="Times New Roman" w:hAnsi="Times New Roman" w:cs="Times New Roman"/>
+          <w:color w:val="333333"/>
+          <w:sz w:val="24"/>
+          <w:szCs w:val="24"/>
+          <w:shd w:val="clear" w:color="auto" w:fill="FFFFFF"/>
+        </w:rPr>
+      </w:pPr>
+      <w:r>
+        <w:rPr>
+          <w:rFonts w:ascii="Times New Roman" w:hAnsi="Times New Roman" w:cs="Times New Roman"/>
+          <w:color w:val="333333"/>
+          <w:sz w:val="24"/>
+          <w:szCs w:val="24"/>
+          <w:shd w:val="clear" w:color="auto" w:fill="FFFFFF"/>
+        </w:rPr>
+        <w:lastRenderedPageBreak/>
+        <w:t>This is the risk associated with the evolution of the design and the production of the system of interest affecting the level of performance necessary to meet the client’s expectations and technical requirements. The technical issues identified as the project progresses that pose a risk to the successful accomplishment of the project mission/goals.</w:t>
+      </w:r>
+    </w:p>
+    <w:p>
+      <w:pPr>
+        <w:pStyle w:val="ListParagraph"/>
+        <w:ind w:left="2520"/>
+        <w:rPr>
+          <w:rFonts w:ascii="Times New Roman" w:hAnsi="Times New Roman" w:cs="Times New Roman"/>
+          <w:color w:val="292929"/>
+          <w:spacing w:val="-1"/>
+          <w:sz w:val="24"/>
+          <w:szCs w:val="24"/>
+          <w:shd w:val="clear" w:color="auto" w:fill="FFFFFF"/>
+        </w:rPr>
+      </w:pPr>
+    </w:p>
+    <w:p>
+      <w:pPr>
+        <w:ind w:firstLine="720"/>
+        <w:rPr>
+          <w:rFonts w:ascii="Times New Roman" w:hAnsi="Times New Roman" w:cs="Times New Roman"/>
+          <w:b/>
+          <w:sz w:val="24"/>
+          <w:szCs w:val="24"/>
+        </w:rPr>
+      </w:pPr>
+      <w:r>
+        <w:rPr>
+          <w:rFonts w:ascii="Times New Roman" w:hAnsi="Times New Roman" w:cs="Times New Roman"/>
+          <w:b/>
+          <w:sz w:val="24"/>
+          <w:szCs w:val="24"/>
+        </w:rPr>
+        <w:t>RISK MANAGEMENT PROCESS:</w:t>
+      </w:r>
+    </w:p>
+    <w:p>
+      <w:pPr>
+        <w:ind w:left="720"/>
+        <w:rPr>
+          <w:rFonts w:ascii="Times New Roman" w:hAnsi="Times New Roman" w:cs="Times New Roman"/>
+          <w:b/>
+          <w:sz w:val="24"/>
+          <w:szCs w:val="24"/>
+        </w:rPr>
+      </w:pPr>
+      <w:r>
+        <w:rPr>
+          <w:rFonts w:ascii="Times New Roman" w:hAnsi="Times New Roman" w:cs="Times New Roman"/>
+          <w:b/>
+          <w:sz w:val="24"/>
+          <w:szCs w:val="24"/>
+        </w:rPr>
+        <w:t>Problem Identification:</w:t>
+      </w:r>
+      <w:r>
+        <w:rPr>
+          <w:rFonts w:ascii="Times New Roman" w:hAnsi="Times New Roman" w:cs="Times New Roman"/>
+          <w:sz w:val="24"/>
+          <w:szCs w:val="24"/>
+        </w:rPr>
+        <w:t xml:space="preserve"> </w:t>
+      </w:r>
+      <w:r>
+        <w:rPr>
+          <w:rFonts w:ascii="Times New Roman" w:hAnsi="Times New Roman" w:cs="Times New Roman"/>
+          <w:sz w:val="24"/>
+          <w:szCs w:val="24"/>
+        </w:rPr>
+        <w:t>We want our website to be easily identified by our clients but if any problem occurs then we will solve our problem in these steps</w:t>
+      </w:r>
+    </w:p>
+    <w:p>
+      <w:pPr>
+        <w:pStyle w:val="ListParagraph"/>
+        <w:numPr>
+          <w:ilvl w:val="0"/>
+          <w:numId w:val="17"/>
+        </w:numPr>
+        <w:rPr>
+          <w:rFonts w:ascii="Times New Roman" w:hAnsi="Times New Roman" w:cs="Times New Roman"/>
+          <w:sz w:val="24"/>
+          <w:szCs w:val="24"/>
+        </w:rPr>
+      </w:pPr>
+      <w:r>
+        <w:rPr>
+          <w:rFonts w:ascii="Times New Roman" w:hAnsi="Times New Roman" w:cs="Times New Roman"/>
+          <w:b/>
+          <w:sz w:val="24"/>
+          <w:szCs w:val="24"/>
+        </w:rPr>
+        <w:t>Problem Recognition:</w:t>
+      </w:r>
+      <w:r>
+        <w:rPr>
+          <w:rFonts w:ascii="Times New Roman" w:hAnsi="Times New Roman" w:cs="Times New Roman"/>
+          <w:sz w:val="24"/>
+          <w:szCs w:val="24"/>
+        </w:rPr>
+        <w:t xml:space="preserve"> If any problem occur in portfolio during run time the team is going recognize</w:t>
+      </w:r>
+    </w:p>
+    <w:p>
+      <w:pPr>
+        <w:pStyle w:val="ListParagraph"/>
+        <w:numPr>
+          <w:ilvl w:val="0"/>
+          <w:numId w:val="17"/>
+        </w:numPr>
+        <w:rPr>
+          <w:rFonts w:ascii="Times New Roman" w:hAnsi="Times New Roman" w:cs="Times New Roman"/>
+          <w:sz w:val="24"/>
+          <w:szCs w:val="24"/>
+        </w:rPr>
+      </w:pPr>
+      <w:r>
+        <w:rPr>
+          <w:rFonts w:ascii="Times New Roman" w:hAnsi="Times New Roman" w:cs="Times New Roman"/>
+          <w:b/>
+          <w:sz w:val="24"/>
+          <w:szCs w:val="24"/>
+        </w:rPr>
+        <w:t>Problem Acceptance:</w:t>
+      </w:r>
+      <w:r>
+        <w:rPr>
+          <w:rFonts w:ascii="Times New Roman" w:hAnsi="Times New Roman" w:cs="Times New Roman"/>
+          <w:sz w:val="24"/>
+          <w:szCs w:val="24"/>
+        </w:rPr>
+        <w:t xml:space="preserve"> If clients are not happy and find our mistakes then we have to accept it and perform well to meet their requirements</w:t>
+      </w:r>
+    </w:p>
+    <w:p>
+      <w:pPr>
+        <w:pStyle w:val="ListParagraph"/>
+        <w:numPr>
+          <w:ilvl w:val="0"/>
+          <w:numId w:val="17"/>
+        </w:numPr>
+        <w:rPr>
+          <w:rFonts w:ascii="Times New Roman" w:hAnsi="Times New Roman" w:cs="Times New Roman"/>
+          <w:sz w:val="24"/>
+          <w:szCs w:val="24"/>
+        </w:rPr>
+      </w:pPr>
+      <w:r>
+        <w:rPr>
+          <w:rFonts w:ascii="Times New Roman" w:hAnsi="Times New Roman" w:cs="Times New Roman"/>
+          <w:b/>
+          <w:sz w:val="24"/>
+          <w:szCs w:val="24"/>
+        </w:rPr>
+        <w:t>Problem Definition:</w:t>
+      </w:r>
+      <w:r>
+        <w:rPr>
+          <w:rFonts w:ascii="Times New Roman" w:hAnsi="Times New Roman" w:cs="Times New Roman"/>
+          <w:sz w:val="24"/>
+          <w:szCs w:val="24"/>
+        </w:rPr>
+        <w:t xml:space="preserve"> The leader and member is going to define the problem in website or any other need if needed then in meeting we discuss and define the problem</w:t>
+      </w:r>
+    </w:p>
+    <w:p>
+      <w:pPr>
+        <w:ind w:left="720"/>
+        <w:rPr>
+          <w:rFonts w:ascii="Times New Roman" w:hAnsi="Times New Roman" w:cs="Times New Roman"/>
+          <w:sz w:val="24"/>
+          <w:szCs w:val="24"/>
+        </w:rPr>
+      </w:pPr>
+      <w:r>
+        <w:rPr>
+          <w:rFonts w:ascii="Times New Roman" w:hAnsi="Times New Roman" w:cs="Times New Roman"/>
+          <w:b/>
+          <w:sz w:val="24"/>
+          <w:szCs w:val="24"/>
+        </w:rPr>
+        <w:t>Contingency Plan</w:t>
+      </w:r>
+      <w:r>
+        <w:rPr>
+          <w:rFonts w:ascii="Times New Roman" w:hAnsi="Times New Roman" w:cs="Times New Roman"/>
+          <w:sz w:val="24"/>
+          <w:szCs w:val="24"/>
+        </w:rPr>
+        <w:t>: Contingency Plan describes the various specific actions that will be taken if the risk occurs and these actions are carried out at the time of risk occurrence. Contingency Plan is developed in Planning Process for the identified risks and it clearly defined the specific actions to be taken when the risk is about to happen or has happened.</w:t>
+      </w:r>
+    </w:p>
+    <w:p>
+      <w:pPr>
+        <w:ind w:left="720"/>
+        <w:rPr>
+          <w:rFonts w:ascii="Times New Roman" w:hAnsi="Times New Roman" w:cs="Times New Roman"/>
+          <w:sz w:val="24"/>
+          <w:szCs w:val="24"/>
+        </w:rPr>
+      </w:pPr>
+      <w:r>
+        <w:rPr>
+          <w:rFonts w:ascii="Times New Roman" w:hAnsi="Times New Roman" w:cs="Times New Roman"/>
+          <w:sz w:val="24"/>
+          <w:szCs w:val="24"/>
+        </w:rPr>
+        <w:t>For Example: If the software idea doesn’t meet the requirement of the clients due to time, technologies then we have to take a step and make the project requirements according to our clients.</w:t>
+      </w:r>
+    </w:p>
+    <w:p>
+      <w:pPr>
+        <w:ind w:left="720"/>
+        <w:rPr>
+          <w:rFonts w:ascii="Times New Roman" w:hAnsi="Times New Roman" w:cs="Times New Roman"/>
+          <w:sz w:val="24"/>
+          <w:szCs w:val="24"/>
+        </w:rPr>
+      </w:pPr>
+      <w:r>
+        <w:rPr>
+          <w:rFonts w:ascii="Times New Roman" w:hAnsi="Times New Roman" w:cs="Times New Roman"/>
+          <w:b/>
+          <w:sz w:val="24"/>
+          <w:szCs w:val="24"/>
+        </w:rPr>
+        <w:t>Fallback Plan</w:t>
+      </w:r>
+      <w:r>
+        <w:rPr>
+          <w:rFonts w:ascii="Times New Roman" w:hAnsi="Times New Roman" w:cs="Times New Roman"/>
+          <w:sz w:val="24"/>
+          <w:szCs w:val="24"/>
+        </w:rPr>
+        <w:t xml:space="preserve">: Fallback Plan is a next </w:t>
+      </w:r>
+      <w:r>
+        <w:rPr>
+          <w:rFonts w:ascii="Times New Roman" w:hAnsi="Times New Roman" w:cs="Times New Roman"/>
+          <w:sz w:val="24"/>
+          <w:szCs w:val="24"/>
+        </w:rPr>
+        <w:t>step plan for Contingency Plan,</w:t>
+      </w:r>
+      <w:r>
+        <w:rPr>
+          <w:rFonts w:ascii="Times New Roman" w:hAnsi="Times New Roman" w:cs="Times New Roman"/>
+          <w:sz w:val="24"/>
+          <w:szCs w:val="24"/>
+        </w:rPr>
+        <w:t xml:space="preserve"> For Example:</w:t>
+      </w:r>
+      <w:r>
+        <w:rPr>
+          <w:rFonts w:ascii="Times New Roman" w:hAnsi="Times New Roman" w:cs="Times New Roman"/>
+          <w:sz w:val="24"/>
+          <w:szCs w:val="24"/>
+        </w:rPr>
+        <w:t xml:space="preserve"> If the clients want the website in two days then we have to manage according to time and divide task to people. We want to make a user friendly website we some attractive features in which we add some videos of band so the people like that website</w:t>
+      </w:r>
+    </w:p>
+    <w:p>
+      <w:pPr>
         <w:pStyle w:val="ListParagraph"/>
         <w:rPr>
           <w:rFonts w:ascii="Times New Roman" w:hAnsi="Times New Roman" w:cs="Times New Roman"/>
@@ -3498,6 +4742,7 @@
           <w:sz w:val="44"/>
           <w:u w:val="single"/>
         </w:rPr>
+        <w:lastRenderedPageBreak/>
         <w:t>Survey Question</w:t>
       </w:r>
       <w:r>
@@ -3536,7 +4781,58 @@
           <w:sz w:val="28"/>
           <w:szCs w:val="36"/>
         </w:rPr>
-        <w:t>Survey Questions From Muhammad Khizer Atiq(41374):</w:t>
+        <w:t xml:space="preserve">Survey Questions From Muhammad </w:t>
+      </w:r>
+      <w:proofErr w:type="spellStart"/>
+      <w:r>
+        <w:rPr>
+          <w:rFonts w:ascii="Times New Roman" w:hAnsi="Times New Roman" w:cs="Times New Roman"/>
+          <w:b/>
+          <w:sz w:val="28"/>
+          <w:szCs w:val="36"/>
+        </w:rPr>
+        <w:t>Khizer</w:t>
+      </w:r>
+      <w:proofErr w:type="spellEnd"/>
+      <w:r>
+        <w:rPr>
+          <w:rFonts w:ascii="Times New Roman" w:hAnsi="Times New Roman" w:cs="Times New Roman"/>
+          <w:b/>
+          <w:sz w:val="28"/>
+          <w:szCs w:val="36"/>
+        </w:rPr>
+        <w:t xml:space="preserve"> </w:t>
+      </w:r>
+      <w:proofErr w:type="spellStart"/>
+      <w:proofErr w:type="gramStart"/>
+      <w:r>
+        <w:rPr>
+          <w:rFonts w:ascii="Times New Roman" w:hAnsi="Times New Roman" w:cs="Times New Roman"/>
+          <w:b/>
+          <w:sz w:val="28"/>
+          <w:szCs w:val="36"/>
+        </w:rPr>
+        <w:t>Atiq</w:t>
+      </w:r>
+      <w:proofErr w:type="spellEnd"/>
+      <w:r>
+        <w:rPr>
+          <w:rFonts w:ascii="Times New Roman" w:hAnsi="Times New Roman" w:cs="Times New Roman"/>
+          <w:b/>
+          <w:sz w:val="28"/>
+          <w:szCs w:val="36"/>
+        </w:rPr>
+        <w:t>(</w:t>
+      </w:r>
+      <w:proofErr w:type="gramEnd"/>
+      <w:r>
+        <w:rPr>
+          <w:rFonts w:ascii="Times New Roman" w:hAnsi="Times New Roman" w:cs="Times New Roman"/>
+          <w:b/>
+          <w:sz w:val="28"/>
+          <w:szCs w:val="36"/>
+        </w:rPr>
+        <w:t>41374):</w:t>
       </w:r>
     </w:p>
     <w:p>
@@ -3659,7 +4955,25 @@
           <w:sz w:val="24"/>
           <w:szCs w:val="36"/>
         </w:rPr>
-        <w:t>Is Gantt Chart clear to you?</w:t>
+        <w:t xml:space="preserve">Is Gantt </w:t>
+      </w:r>
+      <w:proofErr w:type="gramStart"/>
+      <w:r>
+        <w:rPr>
+          <w:rFonts w:ascii="Times New Roman" w:hAnsi="Times New Roman" w:cs="Times New Roman"/>
+          <w:sz w:val="24"/>
+          <w:szCs w:val="36"/>
+        </w:rPr>
+        <w:t>Chart</w:t>
+      </w:r>
+      <w:proofErr w:type="gramEnd"/>
+      <w:r>
+        <w:rPr>
+          <w:rFonts w:ascii="Times New Roman" w:hAnsi="Times New Roman" w:cs="Times New Roman"/>
+          <w:sz w:val="24"/>
+          <w:szCs w:val="36"/>
+        </w:rPr>
+        <w:t xml:space="preserve"> clear to you?</w:t>
       </w:r>
     </w:p>
     <w:p>
@@ -3689,16 +5003,76 @@
           <w:sz w:val="28"/>
           <w:szCs w:val="36"/>
         </w:rPr>
-        <w:t xml:space="preserve">Survey Questions From </w:t>
-      </w:r>
-      <w:r>
-        <w:rPr>
-          <w:rFonts w:ascii="Times New Roman" w:hAnsi="Times New Roman" w:cs="Times New Roman"/>
-          <w:b/>
-          <w:sz w:val="28"/>
-          <w:szCs w:val="24"/>
-        </w:rPr>
-        <w:t>Muhammad Nauman Saleem (</w:t>
+        <w:t xml:space="preserve">Survey Questions </w:t>
+      </w:r>
+      <w:proofErr w:type="gramStart"/>
+      <w:r>
+        <w:rPr>
+          <w:rFonts w:ascii="Times New Roman" w:hAnsi="Times New Roman" w:cs="Times New Roman"/>
+          <w:b/>
+          <w:sz w:val="28"/>
+          <w:szCs w:val="36"/>
+        </w:rPr>
+        <w:t>From</w:t>
+      </w:r>
+      <w:proofErr w:type="gramEnd"/>
+      <w:r>
+        <w:rPr>
+          <w:rFonts w:ascii="Times New Roman" w:hAnsi="Times New Roman" w:cs="Times New Roman"/>
+          <w:b/>
+          <w:sz w:val="28"/>
+          <w:szCs w:val="36"/>
+        </w:rPr>
+        <w:t xml:space="preserve"> </w:t>
+      </w:r>
+      <w:r>
+        <w:rPr>
+          <w:rFonts w:ascii="Times New Roman" w:hAnsi="Times New Roman" w:cs="Times New Roman"/>
+          <w:b/>
+          <w:sz w:val="28"/>
+          <w:szCs w:val="24"/>
+        </w:rPr>
+        <w:t xml:space="preserve">Muhammad </w:t>
+      </w:r>
+      <w:proofErr w:type="spellStart"/>
+      <w:r>
+        <w:rPr>
+          <w:rFonts w:ascii="Times New Roman" w:hAnsi="Times New Roman" w:cs="Times New Roman"/>
+          <w:b/>
+          <w:sz w:val="28"/>
+          <w:szCs w:val="24"/>
+        </w:rPr>
+        <w:t>Nauman</w:t>
+      </w:r>
+      <w:proofErr w:type="spellEnd"/>
+      <w:r>
+        <w:rPr>
+          <w:rFonts w:ascii="Times New Roman" w:hAnsi="Times New Roman" w:cs="Times New Roman"/>
+          <w:b/>
+          <w:sz w:val="28"/>
+          <w:szCs w:val="24"/>
+        </w:rPr>
+        <w:t xml:space="preserve"> </w:t>
+      </w:r>
+      <w:proofErr w:type="spellStart"/>
+      <w:r>
+        <w:rPr>
+          <w:rFonts w:ascii="Times New Roman" w:hAnsi="Times New Roman" w:cs="Times New Roman"/>
+          <w:b/>
+          <w:sz w:val="28"/>
+          <w:szCs w:val="24"/>
+        </w:rPr>
+        <w:t>Saleem</w:t>
+      </w:r>
+      <w:proofErr w:type="spellEnd"/>
+      <w:r>
+        <w:rPr>
+          <w:rFonts w:ascii="Times New Roman" w:hAnsi="Times New Roman" w:cs="Times New Roman"/>
+          <w:b/>
+          <w:sz w:val="28"/>
+          <w:szCs w:val="24"/>
+        </w:rPr>
+        <w:t xml:space="preserve"> (</w:t>
       </w:r>
       <w:r>
         <w:rPr>
@@ -3844,8 +5218,6 @@
           <w:szCs w:val="36"/>
         </w:rPr>
       </w:pPr>
-      <w:bookmarkStart w:id="0" w:name="_GoBack"/>
-      <w:bookmarkEnd w:id="0"/>
     </w:p>
     <w:p>
       <w:pPr>
@@ -3935,6 +5307,211 @@
           <w:szCs w:val="36"/>
         </w:rPr>
       </w:pPr>
+    </w:p>
+    <w:p>
+      <w:pPr>
+        <w:rPr>
+          <w:rFonts w:ascii="Times New Roman" w:hAnsi="Times New Roman" w:cs="Times New Roman"/>
+          <w:b/>
+          <w:sz w:val="28"/>
+          <w:szCs w:val="24"/>
+        </w:rPr>
+      </w:pPr>
+      <w:r>
+        <w:rPr>
+          <w:rFonts w:ascii="Times New Roman" w:hAnsi="Times New Roman" w:cs="Times New Roman"/>
+          <w:b/>
+          <w:sz w:val="28"/>
+          <w:szCs w:val="36"/>
+        </w:rPr>
+        <w:t xml:space="preserve">Survey Questions </w:t>
+      </w:r>
+      <w:proofErr w:type="gramStart"/>
+      <w:r>
+        <w:rPr>
+          <w:rFonts w:ascii="Times New Roman" w:hAnsi="Times New Roman" w:cs="Times New Roman"/>
+          <w:b/>
+          <w:sz w:val="28"/>
+          <w:szCs w:val="36"/>
+        </w:rPr>
+        <w:t>From</w:t>
+      </w:r>
+      <w:proofErr w:type="gramEnd"/>
+      <w:r>
+        <w:rPr>
+          <w:rFonts w:ascii="Times New Roman" w:hAnsi="Times New Roman" w:cs="Times New Roman"/>
+          <w:b/>
+          <w:sz w:val="28"/>
+          <w:szCs w:val="36"/>
+        </w:rPr>
+        <w:t xml:space="preserve"> </w:t>
+      </w:r>
+      <w:proofErr w:type="spellStart"/>
+      <w:r>
+        <w:rPr>
+          <w:rFonts w:ascii="Times New Roman" w:hAnsi="Times New Roman" w:cs="Times New Roman"/>
+          <w:b/>
+          <w:sz w:val="28"/>
+          <w:szCs w:val="24"/>
+        </w:rPr>
+        <w:t>Javeria</w:t>
+      </w:r>
+      <w:proofErr w:type="spellEnd"/>
+      <w:r>
+        <w:rPr>
+          <w:rFonts w:ascii="Times New Roman" w:hAnsi="Times New Roman" w:cs="Times New Roman"/>
+          <w:b/>
+          <w:sz w:val="28"/>
+          <w:szCs w:val="24"/>
+        </w:rPr>
+        <w:t xml:space="preserve"> Salim (</w:t>
+      </w:r>
+      <w:r>
+        <w:rPr>
+          <w:rFonts w:ascii="Times New Roman" w:hAnsi="Times New Roman" w:cs="Times New Roman"/>
+          <w:b/>
+          <w:bCs/>
+          <w:sz w:val="28"/>
+          <w:szCs w:val="24"/>
+        </w:rPr>
+        <w:t>42300</w:t>
+      </w:r>
+      <w:r>
+        <w:rPr>
+          <w:rFonts w:ascii="Times New Roman" w:hAnsi="Times New Roman" w:cs="Times New Roman"/>
+          <w:b/>
+          <w:sz w:val="28"/>
+          <w:szCs w:val="24"/>
+        </w:rPr>
+        <w:t>):</w:t>
+      </w:r>
+    </w:p>
+    <w:p>
+      <w:pPr>
+        <w:pStyle w:val="ListParagraph"/>
+        <w:numPr>
+          <w:ilvl w:val="0"/>
+          <w:numId w:val="48"/>
+        </w:numPr>
+        <w:spacing w:line="256" w:lineRule="auto"/>
+        <w:rPr>
+          <w:rFonts w:ascii="Times New Roman" w:hAnsi="Times New Roman" w:cs="Times New Roman"/>
+          <w:sz w:val="24"/>
+          <w:szCs w:val="24"/>
+        </w:rPr>
+      </w:pPr>
+      <w:r>
+        <w:rPr>
+          <w:rFonts w:ascii="Times New Roman" w:hAnsi="Times New Roman" w:cs="Times New Roman"/>
+          <w:sz w:val="24"/>
+          <w:szCs w:val="24"/>
+        </w:rPr>
+        <w:t>What elements do you consider important on a website?</w:t>
+      </w:r>
+    </w:p>
+    <w:p>
+      <w:pPr>
+        <w:pStyle w:val="ListParagraph"/>
+        <w:numPr>
+          <w:ilvl w:val="0"/>
+          <w:numId w:val="48"/>
+        </w:numPr>
+        <w:spacing w:line="256" w:lineRule="auto"/>
+        <w:rPr>
+          <w:rStyle w:val="Strong"/>
+          <w:b w:val="0"/>
+          <w:bCs w:val="0"/>
+          <w:spacing w:val="12"/>
+        </w:rPr>
+      </w:pPr>
+      <w:r>
+        <w:rPr>
+          <w:rStyle w:val="Strong"/>
+          <w:b w:val="0"/>
+          <w:spacing w:val="12"/>
+          <w:sz w:val="24"/>
+          <w:szCs w:val="24"/>
+        </w:rPr>
+        <w:t>What features do you want to include on the website?</w:t>
+      </w:r>
+    </w:p>
+    <w:p>
+      <w:pPr>
+        <w:pStyle w:val="ListParagraph"/>
+        <w:numPr>
+          <w:ilvl w:val="0"/>
+          <w:numId w:val="48"/>
+        </w:numPr>
+        <w:spacing w:line="256" w:lineRule="auto"/>
+        <w:rPr>
+          <w:rFonts w:ascii="Times New Roman" w:hAnsi="Times New Roman" w:cs="Times New Roman"/>
+          <w:spacing w:val="2"/>
+          <w:shd w:val="clear" w:color="auto" w:fill="FFFFFF"/>
+        </w:rPr>
+      </w:pPr>
+      <w:r>
+        <w:rPr>
+          <w:rFonts w:ascii="Times New Roman" w:hAnsi="Times New Roman" w:cs="Times New Roman"/>
+          <w:spacing w:val="2"/>
+          <w:sz w:val="24"/>
+          <w:szCs w:val="24"/>
+          <w:shd w:val="clear" w:color="auto" w:fill="FFFFFF"/>
+        </w:rPr>
+        <w:t>Do you need multiple levels of access to the website?</w:t>
+      </w:r>
+    </w:p>
+    <w:p>
+      <w:pPr>
+        <w:pStyle w:val="ListParagraph"/>
+        <w:numPr>
+          <w:ilvl w:val="0"/>
+          <w:numId w:val="48"/>
+        </w:numPr>
+        <w:spacing w:line="256" w:lineRule="auto"/>
+        <w:rPr>
+          <w:rFonts w:ascii="Times New Roman" w:hAnsi="Times New Roman" w:cs="Times New Roman"/>
+          <w:color w:val="4A4A4F"/>
+          <w:spacing w:val="2"/>
+          <w:sz w:val="24"/>
+          <w:szCs w:val="24"/>
+          <w:shd w:val="clear" w:color="auto" w:fill="FFFFFF"/>
+        </w:rPr>
+      </w:pPr>
+      <w:r>
+        <w:rPr>
+          <w:rFonts w:ascii="Times New Roman" w:hAnsi="Times New Roman" w:cs="Times New Roman"/>
+          <w:sz w:val="24"/>
+          <w:szCs w:val="24"/>
+        </w:rPr>
+        <w:t>What sections of the site that will need regular updating after launch?</w:t>
+      </w:r>
+    </w:p>
+    <w:p>
+      <w:pPr>
+        <w:pStyle w:val="ListParagraph"/>
+        <w:numPr>
+          <w:ilvl w:val="0"/>
+          <w:numId w:val="48"/>
+        </w:numPr>
+        <w:spacing w:line="256" w:lineRule="auto"/>
+        <w:rPr>
+          <w:rFonts w:ascii="Times New Roman" w:hAnsi="Times New Roman" w:cs="Times New Roman"/>
+          <w:color w:val="4A4A4F"/>
+          <w:spacing w:val="2"/>
+          <w:sz w:val="24"/>
+          <w:szCs w:val="24"/>
+          <w:shd w:val="clear" w:color="auto" w:fill="FFFFFF"/>
+        </w:rPr>
+      </w:pPr>
+      <w:r>
+        <w:rPr>
+          <w:rFonts w:ascii="Times New Roman" w:hAnsi="Times New Roman" w:cs="Times New Roman"/>
+          <w:color w:val="1D1D1B"/>
+          <w:sz w:val="24"/>
+          <w:szCs w:val="24"/>
+        </w:rPr>
+        <w:t>Do you want us to handle maintenance?</w:t>
+      </w:r>
     </w:p>
     <w:p>
       <w:pPr>
@@ -3946,6 +5523,8 @@
           <w:u w:val="single"/>
         </w:rPr>
       </w:pPr>
+      <w:bookmarkStart w:id="0" w:name="_GoBack"/>
+      <w:bookmarkEnd w:id="0"/>
     </w:p>
     <w:sectPr>
       <w:footerReference w:type="default" r:id="rId15"/>
@@ -3965,7 +5544,7 @@
 </file>
 
 <file path=word/endnotes.xml><?xml version="1.0" encoding="utf-8"?>
-<w:endnotes xmlns:wpc="http://schemas.microsoft.com/office/word/2010/wordprocessingCanvas" xmlns:cx="http://schemas.microsoft.com/office/drawing/2014/chartex" xmlns:cx1="http://schemas.microsoft.com/office/drawing/2015/9/8/chartex" xmlns:mc="http://schemas.openxmlformats.org/markup-compatibility/2006" xmlns:o="urn:schemas-microsoft-com:office:office" xmlns:r="http://schemas.openxmlformats.org/officeDocument/2006/relationships" xmlns:m="http://schemas.openxmlformats.org/officeDocument/2006/math" xmlns:v="urn:schemas-microsoft-com:vml" xmlns:wp14="http://schemas.microsoft.com/office/word/2010/wordprocessingDrawing" xmlns:wp="http://schemas.openxmlformats.org/drawingml/2006/wordprocessingDrawing" xmlns:w10="urn:schemas-microsoft-com:office:word" xmlns:w="http://schemas.openxmlformats.org/wordprocessingml/2006/main" xmlns:w14="http://schemas.microsoft.com/office/word/2010/wordml" xmlns:w15="http://schemas.microsoft.com/office/word/2012/wordml" xmlns:w16se="http://schemas.microsoft.com/office/word/2015/wordml/symex" xmlns:wpg="http://schemas.microsoft.com/office/word/2010/wordprocessingGroup" xmlns:wpi="http://schemas.microsoft.com/office/word/2010/wordprocessingInk" xmlns:wne="http://schemas.microsoft.com/office/word/2006/wordml" xmlns:wps="http://schemas.microsoft.com/office/word/2010/wordprocessingShape" mc:Ignorable="w14 w15 w16se wp14">
+<w:endnotes xmlns:wpc="http://schemas.microsoft.com/office/word/2010/wordprocessingCanvas" xmlns:mc="http://schemas.openxmlformats.org/markup-compatibility/2006" xmlns:o="urn:schemas-microsoft-com:office:office" xmlns:r="http://schemas.openxmlformats.org/officeDocument/2006/relationships" xmlns:m="http://schemas.openxmlformats.org/officeDocument/2006/math" xmlns:v="urn:schemas-microsoft-com:vml" xmlns:wp14="http://schemas.microsoft.com/office/word/2010/wordprocessingDrawing" xmlns:wp="http://schemas.openxmlformats.org/drawingml/2006/wordprocessingDrawing" xmlns:w10="urn:schemas-microsoft-com:office:word" xmlns:w="http://schemas.openxmlformats.org/wordprocessingml/2006/main" xmlns:w14="http://schemas.microsoft.com/office/word/2010/wordml" xmlns:w15="http://schemas.microsoft.com/office/word/2012/wordml" xmlns:wpg="http://schemas.microsoft.com/office/word/2010/wordprocessingGroup" xmlns:wpi="http://schemas.microsoft.com/office/word/2010/wordprocessingInk" xmlns:wne="http://schemas.microsoft.com/office/word/2006/wordml" xmlns:wps="http://schemas.microsoft.com/office/word/2010/wordprocessingShape" mc:Ignorable="w14 w15 wp14">
   <w:endnote w:type="separator" w:id="-1">
     <w:p>
       <w:pPr>
@@ -3990,7 +5569,7 @@
 </file>
 
 <file path=word/footer1.xml><?xml version="1.0" encoding="utf-8"?>
-<w:ftr xmlns:wpc="http://schemas.microsoft.com/office/word/2010/wordprocessingCanvas" xmlns:cx="http://schemas.microsoft.com/office/drawing/2014/chartex" xmlns:cx1="http://schemas.microsoft.com/office/drawing/2015/9/8/chartex" xmlns:mc="http://schemas.openxmlformats.org/markup-compatibility/2006" xmlns:o="urn:schemas-microsoft-com:office:office" xmlns:r="http://schemas.openxmlformats.org/officeDocument/2006/relationships" xmlns:m="http://schemas.openxmlformats.org/officeDocument/2006/math" xmlns:v="urn:schemas-microsoft-com:vml" xmlns:wp14="http://schemas.microsoft.com/office/word/2010/wordprocessingDrawing" xmlns:wp="http://schemas.openxmlformats.org/drawingml/2006/wordprocessingDrawing" xmlns:w10="urn:schemas-microsoft-com:office:word" xmlns:w="http://schemas.openxmlformats.org/wordprocessingml/2006/main" xmlns:w14="http://schemas.microsoft.com/office/word/2010/wordml" xmlns:w15="http://schemas.microsoft.com/office/word/2012/wordml" xmlns:w16se="http://schemas.microsoft.com/office/word/2015/wordml/symex" xmlns:wpg="http://schemas.microsoft.com/office/word/2010/wordprocessingGroup" xmlns:wpi="http://schemas.microsoft.com/office/word/2010/wordprocessingInk" xmlns:wne="http://schemas.microsoft.com/office/word/2006/wordml" xmlns:wps="http://schemas.microsoft.com/office/word/2010/wordprocessingShape" mc:Ignorable="w14 w15 w16se wp14">
+<w:ftr xmlns:wpc="http://schemas.microsoft.com/office/word/2010/wordprocessingCanvas" xmlns:mc="http://schemas.openxmlformats.org/markup-compatibility/2006" xmlns:o="urn:schemas-microsoft-com:office:office" xmlns:r="http://schemas.openxmlformats.org/officeDocument/2006/relationships" xmlns:m="http://schemas.openxmlformats.org/officeDocument/2006/math" xmlns:v="urn:schemas-microsoft-com:vml" xmlns:wp14="http://schemas.microsoft.com/office/word/2010/wordprocessingDrawing" xmlns:wp="http://schemas.openxmlformats.org/drawingml/2006/wordprocessingDrawing" xmlns:w10="urn:schemas-microsoft-com:office:word" xmlns:w="http://schemas.openxmlformats.org/wordprocessingml/2006/main" xmlns:w14="http://schemas.microsoft.com/office/word/2010/wordml" xmlns:w15="http://schemas.microsoft.com/office/word/2012/wordml" xmlns:wpg="http://schemas.microsoft.com/office/word/2010/wordprocessingGroup" xmlns:wpi="http://schemas.microsoft.com/office/word/2010/wordprocessingInk" xmlns:wne="http://schemas.microsoft.com/office/word/2006/wordml" xmlns:wps="http://schemas.microsoft.com/office/word/2010/wordprocessingShape" mc:Ignorable="w14 w15 wp14">
   <w:sdt>
     <w:sdtPr>
       <w:id w:val="831952653"/>
@@ -4027,7 +5606,7 @@
           <w:rPr>
             <w:noProof/>
           </w:rPr>
-          <w:t>9</w:t>
+          <w:t>11</w:t>
         </w:r>
         <w:r>
           <w:rPr>
@@ -4057,7 +5636,7 @@
 </file>
 
 <file path=word/footnotes.xml><?xml version="1.0" encoding="utf-8"?>
-<w:footnotes xmlns:wpc="http://schemas.microsoft.com/office/word/2010/wordprocessingCanvas" xmlns:cx="http://schemas.microsoft.com/office/drawing/2014/chartex" xmlns:cx1="http://schemas.microsoft.com/office/drawing/2015/9/8/chartex" xmlns:mc="http://schemas.openxmlformats.org/markup-compatibility/2006" xmlns:o="urn:schemas-microsoft-com:office:office" xmlns:r="http://schemas.openxmlformats.org/officeDocument/2006/relationships" xmlns:m="http://schemas.openxmlformats.org/officeDocument/2006/math" xmlns:v="urn:schemas-microsoft-com:vml" xmlns:wp14="http://schemas.microsoft.com/office/word/2010/wordprocessingDrawing" xmlns:wp="http://schemas.openxmlformats.org/drawingml/2006/wordprocessingDrawing" xmlns:w10="urn:schemas-microsoft-com:office:word" xmlns:w="http://schemas.openxmlformats.org/wordprocessingml/2006/main" xmlns:w14="http://schemas.microsoft.com/office/word/2010/wordml" xmlns:w15="http://schemas.microsoft.com/office/word/2012/wordml" xmlns:w16se="http://schemas.microsoft.com/office/word/2015/wordml/symex" xmlns:wpg="http://schemas.microsoft.com/office/word/2010/wordprocessingGroup" xmlns:wpi="http://schemas.microsoft.com/office/word/2010/wordprocessingInk" xmlns:wne="http://schemas.microsoft.com/office/word/2006/wordml" xmlns:wps="http://schemas.microsoft.com/office/word/2010/wordprocessingShape" mc:Ignorable="w14 w15 w16se wp14">
+<w:footnotes xmlns:wpc="http://schemas.microsoft.com/office/word/2010/wordprocessingCanvas" xmlns:mc="http://schemas.openxmlformats.org/markup-compatibility/2006" xmlns:o="urn:schemas-microsoft-com:office:office" xmlns:r="http://schemas.openxmlformats.org/officeDocument/2006/relationships" xmlns:m="http://schemas.openxmlformats.org/officeDocument/2006/math" xmlns:v="urn:schemas-microsoft-com:vml" xmlns:wp14="http://schemas.microsoft.com/office/word/2010/wordprocessingDrawing" xmlns:wp="http://schemas.openxmlformats.org/drawingml/2006/wordprocessingDrawing" xmlns:w10="urn:schemas-microsoft-com:office:word" xmlns:w="http://schemas.openxmlformats.org/wordprocessingml/2006/main" xmlns:w14="http://schemas.microsoft.com/office/word/2010/wordml" xmlns:w15="http://schemas.microsoft.com/office/word/2012/wordml" xmlns:wpg="http://schemas.microsoft.com/office/word/2010/wordprocessingGroup" xmlns:wpi="http://schemas.microsoft.com/office/word/2010/wordprocessingInk" xmlns:wne="http://schemas.microsoft.com/office/word/2006/wordml" xmlns:wps="http://schemas.microsoft.com/office/word/2010/wordprocessingShape" mc:Ignorable="w14 w15 wp14">
   <w:footnote w:type="separator" w:id="-1">
     <w:p>
       <w:pPr>
@@ -4082,7 +5661,7 @@
 </file>
 
 <file path=word/numbering.xml><?xml version="1.0" encoding="utf-8"?>
-<w:numbering xmlns:wpc="http://schemas.microsoft.com/office/word/2010/wordprocessingCanvas" xmlns:cx="http://schemas.microsoft.com/office/drawing/2014/chartex" xmlns:cx1="http://schemas.microsoft.com/office/drawing/2015/9/8/chartex" xmlns:mc="http://schemas.openxmlformats.org/markup-compatibility/2006" xmlns:o="urn:schemas-microsoft-com:office:office" xmlns:r="http://schemas.openxmlformats.org/officeDocument/2006/relationships" xmlns:m="http://schemas.openxmlformats.org/officeDocument/2006/math" xmlns:v="urn:schemas-microsoft-com:vml" xmlns:wp14="http://schemas.microsoft.com/office/word/2010/wordprocessingDrawing" xmlns:wp="http://schemas.openxmlformats.org/drawingml/2006/wordprocessingDrawing" xmlns:w10="urn:schemas-microsoft-com:office:word" xmlns:w="http://schemas.openxmlformats.org/wordprocessingml/2006/main" xmlns:w14="http://schemas.microsoft.com/office/word/2010/wordml" xmlns:w15="http://schemas.microsoft.com/office/word/2012/wordml" xmlns:w16se="http://schemas.microsoft.com/office/word/2015/wordml/symex" xmlns:wpg="http://schemas.microsoft.com/office/word/2010/wordprocessingGroup" xmlns:wpi="http://schemas.microsoft.com/office/word/2010/wordprocessingInk" xmlns:wne="http://schemas.microsoft.com/office/word/2006/wordml" xmlns:wps="http://schemas.microsoft.com/office/word/2010/wordprocessingShape" mc:Ignorable="w14 w15 w16se wp14">
+<w:numbering xmlns:wpc="http://schemas.microsoft.com/office/word/2010/wordprocessingCanvas" xmlns:mc="http://schemas.openxmlformats.org/markup-compatibility/2006" xmlns:o="urn:schemas-microsoft-com:office:office" xmlns:r="http://schemas.openxmlformats.org/officeDocument/2006/relationships" xmlns:m="http://schemas.openxmlformats.org/officeDocument/2006/math" xmlns:v="urn:schemas-microsoft-com:vml" xmlns:wp14="http://schemas.microsoft.com/office/word/2010/wordprocessingDrawing" xmlns:wp="http://schemas.openxmlformats.org/drawingml/2006/wordprocessingDrawing" xmlns:w10="urn:schemas-microsoft-com:office:word" xmlns:w="http://schemas.openxmlformats.org/wordprocessingml/2006/main" xmlns:w14="http://schemas.microsoft.com/office/word/2010/wordml" xmlns:w15="http://schemas.microsoft.com/office/word/2012/wordml" xmlns:wpg="http://schemas.microsoft.com/office/word/2010/wordprocessingGroup" xmlns:wpi="http://schemas.microsoft.com/office/word/2010/wordprocessingInk" xmlns:wne="http://schemas.microsoft.com/office/word/2006/wordml" xmlns:wps="http://schemas.microsoft.com/office/word/2010/wordprocessingShape" mc:Ignorable="w14 w15 wp14">
   <w:abstractNum w:abstractNumId="0" w15:restartNumberingAfterBreak="0">
     <w:nsid w:val="04013DB8"/>
     <w:multiLevelType w:val="hybridMultilevel"/>
@@ -8711,11 +10290,41 @@
   <w:num w:numId="47">
     <w:abstractNumId w:val="16"/>
   </w:num>
+  <w:num w:numId="48">
+    <w:abstractNumId w:val="23"/>
+    <w:lvlOverride w:ilvl="0">
+      <w:startOverride w:val="1"/>
+    </w:lvlOverride>
+    <w:lvlOverride w:ilvl="1">
+      <w:startOverride w:val="1"/>
+    </w:lvlOverride>
+    <w:lvlOverride w:ilvl="2">
+      <w:startOverride w:val="1"/>
+    </w:lvlOverride>
+    <w:lvlOverride w:ilvl="3">
+      <w:startOverride w:val="1"/>
+    </w:lvlOverride>
+    <w:lvlOverride w:ilvl="4">
+      <w:startOverride w:val="1"/>
+    </w:lvlOverride>
+    <w:lvlOverride w:ilvl="5">
+      <w:startOverride w:val="1"/>
+    </w:lvlOverride>
+    <w:lvlOverride w:ilvl="6">
+      <w:startOverride w:val="1"/>
+    </w:lvlOverride>
+    <w:lvlOverride w:ilvl="7">
+      <w:startOverride w:val="1"/>
+    </w:lvlOverride>
+    <w:lvlOverride w:ilvl="8">
+      <w:startOverride w:val="1"/>
+    </w:lvlOverride>
+  </w:num>
 </w:numbering>
 </file>
 
 <file path=word/styles.xml><?xml version="1.0" encoding="utf-8"?>
-<w:styles xmlns:mc="http://schemas.openxmlformats.org/markup-compatibility/2006" xmlns:r="http://schemas.openxmlformats.org/officeDocument/2006/relationships" xmlns:w="http://schemas.openxmlformats.org/wordprocessingml/2006/main" xmlns:w14="http://schemas.microsoft.com/office/word/2010/wordml" xmlns:w15="http://schemas.microsoft.com/office/word/2012/wordml" xmlns:w16se="http://schemas.microsoft.com/office/word/2015/wordml/symex" mc:Ignorable="w14 w15 w16se">
+<w:styles xmlns:mc="http://schemas.openxmlformats.org/markup-compatibility/2006" xmlns:r="http://schemas.openxmlformats.org/officeDocument/2006/relationships" xmlns:w="http://schemas.openxmlformats.org/wordprocessingml/2006/main" xmlns:w14="http://schemas.microsoft.com/office/word/2010/wordml" xmlns:w15="http://schemas.microsoft.com/office/word/2012/wordml" mc:Ignorable="w14 w15">
   <w:docDefaults>
     <w:rPrDefault>
       <w:rPr>
@@ -9645,7 +11254,7 @@
 </file>
 
 <file path=customXml/itemProps1.xml><?xml version="1.0" encoding="utf-8"?>
-<ds:datastoreItem xmlns:ds="http://schemas.openxmlformats.org/officeDocument/2006/customXml" ds:itemID="{EDD46323-82E7-4915-8E7D-D6E5F3EFF369}">
+<ds:datastoreItem xmlns:ds="http://schemas.openxmlformats.org/officeDocument/2006/customXml" ds:itemID="{08AADAA6-CDAE-4CEB-9CF8-FE3A1558195E}">
   <ds:schemaRefs>
     <ds:schemaRef ds:uri="http://schemas.openxmlformats.org/officeDocument/2006/bibliography"/>
   </ds:schemaRefs>
